--- a/Informe_IA.docx
+++ b/Informe_IA.docx
@@ -3,28 +3,6775 @@
 <w:document xmlns:wpc="http://schemas.microsoft.com/office/word/2010/wordprocessingCanvas" xmlns:cx="http://schemas.microsoft.com/office/drawing/2014/chartex" xmlns:cx1="http://schemas.microsoft.com/office/drawing/2015/9/8/chartex" xmlns:cx2="http://schemas.microsoft.com/office/drawing/2015/10/21/chartex" xmlns:cx3="http://schemas.microsoft.com/office/drawing/2016/5/9/chartex" xmlns:cx4="http://schemas.microsoft.com/office/drawing/2016/5/10/chartex" xmlns:cx5="http://schemas.microsoft.com/office/drawing/2016/5/11/chartex" xmlns:cx6="http://schemas.microsoft.com/office/drawing/2016/5/12/chartex" xmlns:cx7="http://schemas.microsoft.com/office/drawing/2016/5/13/chartex" xmlns:cx8="http://schemas.microsoft.com/office/drawing/2016/5/14/chartex" xmlns:mc="http://schemas.openxmlformats.org/markup-compatibility/2006" xmlns:aink="http://schemas.microsoft.com/office/drawing/2016/ink" xmlns:am3d="http://schemas.microsoft.com/office/drawing/2017/model3d" xmlns:o="urn:schemas-microsoft-com:office:office" xmlns:r="http://schemas.openxmlformats.org/officeDocument/2006/relationships" xmlns:m="http://schemas.openxmlformats.org/officeDocument/2006/math" xmlns:v="urn:schemas-microsoft-com:vml" xmlns:wp14="http://schemas.microsoft.com/office/word/2010/wordprocessingDrawing" xmlns:wp="http://schemas.openxmlformats.org/drawingml/2006/wordprocessingDrawing" xmlns:w10="urn:schemas-microsoft-com:office:word" xmlns:w="http://schemas.openxmlformats.org/wordprocessingml/2006/main" xmlns:w14="http://schemas.microsoft.com/office/word/2010/wordml" xmlns:w15="http://schemas.microsoft.com/office/word/2012/wordml" xmlns:w16cid="http://schemas.microsoft.com/office/word/2016/wordml/cid" xmlns:w16se="http://schemas.microsoft.com/office/word/2015/wordml/symex" xmlns:wpg="http://schemas.microsoft.com/office/word/2010/wordprocessingGroup" xmlns:wpi="http://schemas.microsoft.com/office/word/2010/wordprocessingInk" xmlns:wne="http://schemas.microsoft.com/office/word/2006/wordml" xmlns:wps="http://schemas.microsoft.com/office/word/2010/wordprocessingShape" mc:Ignorable="w14 w15 w16se w16cid wp14">
   <w:body>
     <w:p>
-      <w:pPr>
-        <w:rPr>
-          <w:lang w:val="en-US"/>
-        </w:rPr>
-      </w:pPr>
-      <w:r>
-        <w:rPr>
-          <w:lang w:val="en-US"/>
-        </w:rPr>
-        <w:t>Inform IA</w:t>
-      </w:r>
-      <w:bookmarkStart w:id="0" w:name="_GoBack"/>
+      <w:bookmarkStart w:id="0" w:name="_Hlk42263314"/>
       <w:bookmarkEnd w:id="0"/>
+      <w:r>
+        <w:drawing>
+          <wp:anchor distT="0" distB="0" distL="114300" distR="114300" simplePos="0" relativeHeight="251655680" behindDoc="0" locked="0" layoutInCell="1" allowOverlap="1" wp14:anchorId="6EAE7F4A" wp14:editId="3EB5AAAA">
+            <wp:simplePos x="0" y="0"/>
+            <wp:positionH relativeFrom="margin">
+              <wp:align>center</wp:align>
+            </wp:positionH>
+            <wp:positionV relativeFrom="paragraph">
+              <wp:posOffset>3175</wp:posOffset>
+            </wp:positionV>
+            <wp:extent cx="3108960" cy="784860"/>
+            <wp:effectExtent l="0" t="0" r="0" b="0"/>
+            <wp:wrapNone/>
+            <wp:docPr id="1" name="Picture 2"/>
+            <wp:cNvGraphicFramePr>
+              <a:graphicFrameLocks xmlns:a="http://schemas.openxmlformats.org/drawingml/2006/main" noChangeAspect="1"/>
+            </wp:cNvGraphicFramePr>
+            <a:graphic xmlns:a="http://schemas.openxmlformats.org/drawingml/2006/main">
+              <a:graphicData uri="http://schemas.openxmlformats.org/drawingml/2006/picture">
+                <pic:pic xmlns:pic="http://schemas.openxmlformats.org/drawingml/2006/picture">
+                  <pic:nvPicPr>
+                    <pic:cNvPr id="0" name="Picture 3"/>
+                    <pic:cNvPicPr>
+                      <a:picLocks noChangeAspect="1" noChangeArrowheads="1"/>
+                    </pic:cNvPicPr>
+                  </pic:nvPicPr>
+                  <pic:blipFill>
+                    <a:blip r:embed="rId7">
+                      <a:extLst>
+                        <a:ext uri="{28A0092B-C50C-407E-A947-70E740481C1C}">
+                          <a14:useLocalDpi xmlns:a14="http://schemas.microsoft.com/office/drawing/2010/main" val="0"/>
+                        </a:ext>
+                      </a:extLst>
+                    </a:blip>
+                    <a:srcRect/>
+                    <a:stretch>
+                      <a:fillRect/>
+                    </a:stretch>
+                  </pic:blipFill>
+                  <pic:spPr bwMode="auto">
+                    <a:xfrm>
+                      <a:off x="0" y="0"/>
+                      <a:ext cx="3108960" cy="784860"/>
+                    </a:xfrm>
+                    <a:prstGeom prst="rect">
+                      <a:avLst/>
+                    </a:prstGeom>
+                    <a:noFill/>
+                    <a:ln>
+                      <a:noFill/>
+                    </a:ln>
+                  </pic:spPr>
+                </pic:pic>
+              </a:graphicData>
+            </a:graphic>
+            <wp14:sizeRelH relativeFrom="page">
+              <wp14:pctWidth>0</wp14:pctWidth>
+            </wp14:sizeRelH>
+            <wp14:sizeRelV relativeFrom="page">
+              <wp14:pctHeight>0</wp14:pctHeight>
+            </wp14:sizeRelV>
+          </wp:anchor>
+        </w:drawing>
+      </w:r>
+    </w:p>
+    <w:p/>
+    <w:p/>
+    <w:p>
+      <w:pPr>
+        <w:spacing w:after="0"/>
+      </w:pPr>
+    </w:p>
+    <w:p>
+      <w:pPr>
+        <w:spacing w:after="0"/>
+        <w:rPr>
+          <w:b/>
+          <w:bCs/>
+          <w:sz w:val="36"/>
+          <w:szCs w:val="36"/>
+        </w:rPr>
+        <w:sectPr>
+          <w:headerReference w:type="default" r:id="rId8"/>
+          <w:pgSz w:w="11906" w:h="16838"/>
+          <w:pgMar w:top="1417" w:right="1701" w:bottom="1417" w:left="1701" w:header="708" w:footer="708" w:gutter="0"/>
+          <w:cols w:space="708"/>
+          <w:docGrid w:linePitch="360"/>
+        </w:sectPr>
+      </w:pPr>
+    </w:p>
+    <w:p>
+      <w:pPr>
+        <w:spacing w:after="0"/>
+        <w:rPr>
+          <w:b/>
+          <w:bCs/>
+          <w:sz w:val="36"/>
+          <w:szCs w:val="36"/>
+        </w:rPr>
+      </w:pPr>
+      <w:r>
+        <w:rPr>
+          <w:b/>
+          <w:bCs/>
+          <w:sz w:val="36"/>
+          <w:szCs w:val="36"/>
+        </w:rPr>
+        <w:t>Nombre:</w:t>
+      </w:r>
+    </w:p>
+    <w:p>
+      <w:pPr>
+        <w:spacing w:after="0"/>
+        <w:jc w:val="center"/>
+        <w:rPr>
+          <w:sz w:val="36"/>
+          <w:szCs w:val="36"/>
+          <w:u w:val="single"/>
+        </w:rPr>
+      </w:pPr>
+      <w:r>
+        <w:rPr>
+          <w:sz w:val="36"/>
+          <w:szCs w:val="36"/>
+        </w:rPr>
+        <w:t>Ricardo Jara</w:t>
+      </w:r>
+    </w:p>
+    <w:p>
+      <w:pPr>
+        <w:spacing w:after="0"/>
+        <w:rPr>
+          <w:b/>
+          <w:bCs/>
+          <w:sz w:val="36"/>
+          <w:szCs w:val="36"/>
+        </w:rPr>
+      </w:pPr>
+      <w:r>
+        <w:rPr>
+          <w:b/>
+          <w:bCs/>
+          <w:sz w:val="36"/>
+          <w:szCs w:val="36"/>
+        </w:rPr>
+        <w:t>Materia:</w:t>
+      </w:r>
+    </w:p>
+    <w:p>
+      <w:pPr>
+        <w:spacing w:after="0"/>
+        <w:jc w:val="center"/>
+        <w:rPr>
+          <w:sz w:val="36"/>
+          <w:szCs w:val="36"/>
+        </w:rPr>
+      </w:pPr>
+      <w:r>
+        <w:rPr>
+          <w:sz w:val="36"/>
+          <w:szCs w:val="36"/>
+        </w:rPr>
+        <w:t>Inteligencia Artificial</w:t>
+      </w:r>
+    </w:p>
+    <w:p>
+      <w:pPr>
+        <w:spacing w:after="0"/>
+        <w:rPr>
+          <w:b/>
+          <w:bCs/>
+          <w:sz w:val="36"/>
+          <w:szCs w:val="36"/>
+        </w:rPr>
+      </w:pPr>
+      <w:r>
+        <w:rPr>
+          <w:b/>
+          <w:bCs/>
+          <w:sz w:val="36"/>
+          <w:szCs w:val="36"/>
+        </w:rPr>
+        <w:t xml:space="preserve">Fecha: </w:t>
+      </w:r>
+    </w:p>
+    <w:p>
+      <w:pPr>
+        <w:spacing w:after="0"/>
+        <w:jc w:val="center"/>
+        <w:rPr>
+          <w:sz w:val="36"/>
+          <w:szCs w:val="36"/>
+        </w:rPr>
+      </w:pPr>
+      <w:r>
+        <w:rPr>
+          <w:sz w:val="36"/>
+          <w:szCs w:val="36"/>
+        </w:rPr>
+        <w:t>23/05/202</w:t>
+      </w:r>
+    </w:p>
+    <w:p>
+      <w:pPr>
+        <w:spacing w:after="0"/>
+        <w:rPr>
+          <w:b/>
+          <w:bCs/>
+          <w:sz w:val="36"/>
+          <w:szCs w:val="36"/>
+        </w:rPr>
+      </w:pPr>
+      <w:r>
+        <w:rPr>
+          <w:b/>
+          <w:bCs/>
+          <w:sz w:val="36"/>
+          <w:szCs w:val="36"/>
+        </w:rPr>
+        <w:t>Tema</w:t>
+      </w:r>
+      <w:r>
+        <w:rPr>
+          <w:b/>
+          <w:bCs/>
+          <w:sz w:val="36"/>
+          <w:szCs w:val="36"/>
+        </w:rPr>
+        <w:t xml:space="preserve">: </w:t>
+      </w:r>
+    </w:p>
+    <w:p>
+      <w:pPr>
+        <w:spacing w:after="0"/>
+        <w:jc w:val="center"/>
+        <w:rPr>
+          <w:sz w:val="36"/>
+          <w:szCs w:val="36"/>
+        </w:rPr>
+      </w:pPr>
+      <w:r>
+        <w:rPr>
+          <w:sz w:val="36"/>
+          <w:szCs w:val="36"/>
+        </w:rPr>
+        <w:t>Examen IA</w:t>
+      </w:r>
+    </w:p>
+    <w:p>
+      <w:pPr>
+        <w:spacing w:after="0"/>
+        <w:rPr>
+          <w:sz w:val="36"/>
+          <w:szCs w:val="36"/>
+        </w:rPr>
+        <w:sectPr>
+          <w:type w:val="continuous"/>
+          <w:pgSz w:w="11906" w:h="16838"/>
+          <w:pgMar w:top="1417" w:right="1701" w:bottom="1417" w:left="1701" w:header="708" w:footer="708" w:gutter="0"/>
+          <w:cols w:num="2" w:space="708"/>
+          <w:docGrid w:linePitch="360"/>
+        </w:sectPr>
+      </w:pPr>
+    </w:p>
+    <w:p>
+      <w:pPr>
+        <w:spacing w:after="0"/>
+        <w:rPr>
+          <w:rFonts w:ascii="merriweather" w:hAnsi="merriweather"/>
+          <w:b/>
+          <w:bCs/>
+          <w:color w:val="000000"/>
+          <w:sz w:val="33"/>
+          <w:szCs w:val="36"/>
+          <w:shd w:val="clear" w:color="auto" w:fill="FFFFFF"/>
+        </w:rPr>
+      </w:pPr>
+      <w:r>
+        <w:rPr>
+          <w:rFonts w:ascii="merriweather" w:hAnsi="merriweather"/>
+          <w:b/>
+          <w:bCs/>
+          <w:color w:val="000000"/>
+          <w:sz w:val="33"/>
+          <w:szCs w:val="36"/>
+          <w:shd w:val="clear" w:color="auto" w:fill="FFFFFF"/>
+        </w:rPr>
+        <w:t>~~~~~~~~~~~~~~~~~~~~~~~~~~~~~~~~~~~~~~</w:t>
+      </w:r>
+      <w:r>
+        <w:rPr>
+          <w:rFonts w:ascii="merriweather" w:hAnsi="merriweather"/>
+          <w:b/>
+          <w:bCs/>
+          <w:color w:val="000000"/>
+          <w:sz w:val="33"/>
+          <w:szCs w:val="36"/>
+          <w:shd w:val="clear" w:color="auto" w:fill="FFFFFF"/>
+        </w:rPr>
+        <w:t>~~~~~</w:t>
+      </w:r>
+      <w:r>
+        <w:rPr>
+          <w:rFonts w:ascii="merriweather" w:hAnsi="merriweather"/>
+          <w:b/>
+          <w:bCs/>
+          <w:color w:val="000000"/>
+          <w:sz w:val="33"/>
+          <w:szCs w:val="36"/>
+          <w:shd w:val="clear" w:color="auto" w:fill="FFFFFF"/>
+        </w:rPr>
+        <w:t>~~~~~~~~~~</w:t>
+      </w:r>
+    </w:p>
+    <w:p>
+      <w:pPr>
+        <w:spacing w:after="0"/>
+        <w:jc w:val="center"/>
+        <w:rPr>
+          <w:rFonts w:ascii="merriweather" w:hAnsi="merriweather"/>
+          <w:b/>
+          <w:bCs/>
+          <w:color w:val="000000"/>
+          <w:sz w:val="33"/>
+          <w:szCs w:val="36"/>
+          <w:shd w:val="clear" w:color="auto" w:fill="FFFFFF"/>
+        </w:rPr>
+      </w:pPr>
+      <w:r>
+        <w:rPr>
+          <w:rFonts w:ascii="merriweather" w:hAnsi="merriweather"/>
+          <w:b/>
+          <w:bCs/>
+          <w:color w:val="000000"/>
+          <w:sz w:val="33"/>
+          <w:szCs w:val="36"/>
+          <w:shd w:val="clear" w:color="auto" w:fill="FFFFFF"/>
+        </w:rPr>
+        <w:t>Chatbot</w:t>
+      </w:r>
+      <w:r>
+        <w:rPr>
+          <w:rFonts w:ascii="merriweather" w:hAnsi="merriweather"/>
+          <w:b/>
+          <w:bCs/>
+          <w:color w:val="000000"/>
+          <w:sz w:val="33"/>
+          <w:szCs w:val="36"/>
+          <w:shd w:val="clear" w:color="auto" w:fill="FFFFFF"/>
+        </w:rPr>
+        <w:t xml:space="preserve"> usando </w:t>
+      </w:r>
+      <w:r>
+        <w:rPr>
+          <w:rFonts w:ascii="merriweather" w:hAnsi="merriweather"/>
+          <w:b/>
+          <w:bCs/>
+          <w:color w:val="000000"/>
+          <w:sz w:val="33"/>
+          <w:szCs w:val="36"/>
+          <w:shd w:val="clear" w:color="auto" w:fill="FFFFFF"/>
+        </w:rPr>
+        <w:t xml:space="preserve">  </w:t>
+      </w:r>
+      <w:r>
+        <w:rPr>
+          <w:rFonts w:ascii="merriweather" w:hAnsi="merriweather"/>
+          <w:b/>
+          <w:bCs/>
+          <w:color w:val="000000"/>
+          <w:sz w:val="33"/>
+          <w:szCs w:val="36"/>
+          <w:shd w:val="clear" w:color="auto" w:fill="FFFFFF"/>
+        </w:rPr>
+        <w:t xml:space="preserve">Watson </w:t>
+      </w:r>
+      <w:proofErr w:type="spellStart"/>
+      <w:r>
+        <w:rPr>
+          <w:rFonts w:ascii="merriweather" w:hAnsi="merriweather"/>
+          <w:b/>
+          <w:bCs/>
+          <w:color w:val="000000"/>
+          <w:sz w:val="33"/>
+          <w:szCs w:val="36"/>
+          <w:shd w:val="clear" w:color="auto" w:fill="FFFFFF"/>
+        </w:rPr>
+        <w:t>Assistant</w:t>
+      </w:r>
+      <w:proofErr w:type="spellEnd"/>
+      <w:r>
+        <w:rPr>
+          <w:rFonts w:ascii="merriweather" w:hAnsi="merriweather"/>
+          <w:b/>
+          <w:bCs/>
+          <w:color w:val="000000"/>
+          <w:sz w:val="33"/>
+          <w:szCs w:val="36"/>
+          <w:shd w:val="clear" w:color="auto" w:fill="FFFFFF"/>
+        </w:rPr>
+        <w:t xml:space="preserve">, </w:t>
+      </w:r>
+      <w:proofErr w:type="spellStart"/>
+      <w:r>
+        <w:rPr>
+          <w:rFonts w:ascii="merriweather" w:hAnsi="merriweather"/>
+          <w:b/>
+          <w:bCs/>
+          <w:color w:val="000000"/>
+          <w:sz w:val="33"/>
+          <w:szCs w:val="36"/>
+          <w:shd w:val="clear" w:color="auto" w:fill="FFFFFF"/>
+        </w:rPr>
+        <w:t>Language</w:t>
+      </w:r>
+      <w:proofErr w:type="spellEnd"/>
+      <w:r>
+        <w:rPr>
+          <w:rFonts w:ascii="merriweather" w:hAnsi="merriweather"/>
+          <w:b/>
+          <w:bCs/>
+          <w:color w:val="000000"/>
+          <w:sz w:val="33"/>
+          <w:szCs w:val="36"/>
+          <w:shd w:val="clear" w:color="auto" w:fill="FFFFFF"/>
+        </w:rPr>
+        <w:t xml:space="preserve"> </w:t>
+      </w:r>
+      <w:proofErr w:type="spellStart"/>
+      <w:r>
+        <w:rPr>
+          <w:rFonts w:ascii="merriweather" w:hAnsi="merriweather"/>
+          <w:b/>
+          <w:bCs/>
+          <w:color w:val="000000"/>
+          <w:sz w:val="33"/>
+          <w:szCs w:val="36"/>
+          <w:shd w:val="clear" w:color="auto" w:fill="FFFFFF"/>
+        </w:rPr>
+        <w:t>Translator</w:t>
+      </w:r>
+      <w:proofErr w:type="spellEnd"/>
+      <w:r>
+        <w:rPr>
+          <w:rFonts w:ascii="merriweather" w:hAnsi="merriweather"/>
+          <w:b/>
+          <w:bCs/>
+          <w:color w:val="000000"/>
+          <w:sz w:val="33"/>
+          <w:szCs w:val="36"/>
+          <w:shd w:val="clear" w:color="auto" w:fill="FFFFFF"/>
+        </w:rPr>
+        <w:t xml:space="preserve"> y </w:t>
+      </w:r>
+      <w:bookmarkStart w:id="1" w:name="_Hlk47316867"/>
+      <w:r>
+        <w:rPr>
+          <w:rFonts w:ascii="merriweather" w:hAnsi="merriweather"/>
+          <w:b/>
+          <w:bCs/>
+          <w:color w:val="000000"/>
+          <w:sz w:val="33"/>
+          <w:szCs w:val="36"/>
+          <w:shd w:val="clear" w:color="auto" w:fill="FFFFFF"/>
+        </w:rPr>
+        <w:t xml:space="preserve">Text </w:t>
+      </w:r>
+      <w:proofErr w:type="spellStart"/>
+      <w:r>
+        <w:rPr>
+          <w:rFonts w:ascii="merriweather" w:hAnsi="merriweather"/>
+          <w:b/>
+          <w:bCs/>
+          <w:color w:val="000000"/>
+          <w:sz w:val="33"/>
+          <w:szCs w:val="36"/>
+          <w:shd w:val="clear" w:color="auto" w:fill="FFFFFF"/>
+        </w:rPr>
+        <w:t>to</w:t>
+      </w:r>
+      <w:proofErr w:type="spellEnd"/>
+      <w:r>
+        <w:rPr>
+          <w:rFonts w:ascii="merriweather" w:hAnsi="merriweather"/>
+          <w:b/>
+          <w:bCs/>
+          <w:color w:val="000000"/>
+          <w:sz w:val="33"/>
+          <w:szCs w:val="36"/>
+          <w:shd w:val="clear" w:color="auto" w:fill="FFFFFF"/>
+        </w:rPr>
+        <w:t xml:space="preserve"> </w:t>
+      </w:r>
+      <w:proofErr w:type="spellStart"/>
+      <w:r>
+        <w:rPr>
+          <w:rFonts w:ascii="merriweather" w:hAnsi="merriweather"/>
+          <w:b/>
+          <w:bCs/>
+          <w:color w:val="000000"/>
+          <w:sz w:val="33"/>
+          <w:szCs w:val="36"/>
+          <w:shd w:val="clear" w:color="auto" w:fill="FFFFFF"/>
+        </w:rPr>
+        <w:t>Speech</w:t>
+      </w:r>
+      <w:bookmarkEnd w:id="1"/>
+      <w:proofErr w:type="spellEnd"/>
+      <w:r>
+        <w:rPr>
+          <w:rFonts w:ascii="merriweather" w:hAnsi="merriweather"/>
+          <w:b/>
+          <w:bCs/>
+          <w:color w:val="000000"/>
+          <w:sz w:val="33"/>
+          <w:szCs w:val="36"/>
+          <w:shd w:val="clear" w:color="auto" w:fill="FFFFFF"/>
+        </w:rPr>
+        <w:t>.</w:t>
+      </w:r>
+    </w:p>
+    <w:p>
+      <w:pPr>
+        <w:pStyle w:val="Prrafodelista"/>
+        <w:spacing w:after="0"/>
+        <w:rPr>
+          <w:rFonts w:ascii="merriweather" w:hAnsi="merriweather"/>
+          <w:b/>
+          <w:bCs/>
+          <w:color w:val="000000"/>
+          <w:sz w:val="33"/>
+          <w:szCs w:val="36"/>
+          <w:shd w:val="clear" w:color="auto" w:fill="FFFFFF"/>
+        </w:rPr>
+      </w:pPr>
+    </w:p>
+    <w:p>
+      <w:pPr>
+        <w:spacing w:after="0"/>
+        <w:jc w:val="both"/>
+        <w:rPr>
+          <w:sz w:val="24"/>
+          <w:szCs w:val="24"/>
+        </w:rPr>
+      </w:pPr>
+      <w:r>
+        <w:rPr>
+          <w:sz w:val="24"/>
+          <w:szCs w:val="24"/>
+        </w:rPr>
+        <w:t>S</w:t>
+      </w:r>
+      <w:r>
+        <w:rPr>
+          <w:sz w:val="24"/>
+          <w:szCs w:val="24"/>
+        </w:rPr>
+        <w:t xml:space="preserve">e desarrolla un sistema en </w:t>
+      </w:r>
+      <w:r>
+        <w:rPr>
+          <w:sz w:val="24"/>
+          <w:szCs w:val="24"/>
+        </w:rPr>
+        <w:t>Python</w:t>
+      </w:r>
+      <w:r>
+        <w:rPr>
+          <w:sz w:val="24"/>
+          <w:szCs w:val="24"/>
+        </w:rPr>
+        <w:t xml:space="preserve"> el cual se conecta a Messenger y está pendiente de los mensajes enviados a una cuenta</w:t>
+      </w:r>
+      <w:r>
+        <w:rPr>
+          <w:sz w:val="24"/>
+          <w:szCs w:val="24"/>
+        </w:rPr>
+        <w:t>,</w:t>
+      </w:r>
+      <w:r>
+        <w:rPr>
+          <w:sz w:val="24"/>
+          <w:szCs w:val="24"/>
+        </w:rPr>
+        <w:t xml:space="preserve"> cuando los mensajes son recibidos estos son traducidos utilizando el servicio de , </w:t>
+      </w:r>
+      <w:proofErr w:type="spellStart"/>
+      <w:r>
+        <w:rPr>
+          <w:b/>
+          <w:bCs/>
+          <w:sz w:val="24"/>
+          <w:szCs w:val="24"/>
+        </w:rPr>
+        <w:t>Language</w:t>
+      </w:r>
+      <w:proofErr w:type="spellEnd"/>
+      <w:r>
+        <w:rPr>
+          <w:b/>
+          <w:bCs/>
+          <w:sz w:val="24"/>
+          <w:szCs w:val="24"/>
+        </w:rPr>
+        <w:t xml:space="preserve"> </w:t>
+      </w:r>
+      <w:proofErr w:type="spellStart"/>
+      <w:r>
+        <w:rPr>
+          <w:b/>
+          <w:bCs/>
+          <w:sz w:val="24"/>
+          <w:szCs w:val="24"/>
+        </w:rPr>
+        <w:t>Translator</w:t>
+      </w:r>
+      <w:proofErr w:type="spellEnd"/>
+      <w:r>
+        <w:rPr>
+          <w:sz w:val="24"/>
+          <w:szCs w:val="24"/>
+        </w:rPr>
+        <w:t xml:space="preserve"> de </w:t>
+      </w:r>
+      <w:r>
+        <w:rPr>
+          <w:sz w:val="24"/>
+          <w:szCs w:val="24"/>
+        </w:rPr>
+        <w:t>IBM.</w:t>
+      </w:r>
+    </w:p>
+    <w:p>
+      <w:pPr>
+        <w:spacing w:after="0"/>
+        <w:jc w:val="both"/>
+        <w:rPr>
+          <w:sz w:val="24"/>
+          <w:szCs w:val="24"/>
+        </w:rPr>
+      </w:pPr>
+      <w:r>
+        <w:rPr>
+          <w:sz w:val="24"/>
+          <w:szCs w:val="24"/>
+        </w:rPr>
+        <w:t>U</w:t>
+      </w:r>
+      <w:r>
+        <w:rPr>
+          <w:sz w:val="24"/>
+          <w:szCs w:val="24"/>
+        </w:rPr>
+        <w:t xml:space="preserve">na vez los mensajes son </w:t>
+      </w:r>
+      <w:r>
+        <w:rPr>
+          <w:sz w:val="24"/>
+          <w:szCs w:val="24"/>
+        </w:rPr>
+        <w:t>traducidos</w:t>
+      </w:r>
+      <w:r>
+        <w:rPr>
+          <w:sz w:val="24"/>
+          <w:szCs w:val="24"/>
+        </w:rPr>
+        <w:t xml:space="preserve"> estos son enviados como mensaje al </w:t>
+      </w:r>
+      <w:r>
+        <w:rPr>
+          <w:sz w:val="24"/>
+          <w:szCs w:val="24"/>
+        </w:rPr>
+        <w:t>Chatbot</w:t>
+      </w:r>
+      <w:r>
+        <w:rPr>
+          <w:sz w:val="24"/>
+          <w:szCs w:val="24"/>
+        </w:rPr>
+        <w:t xml:space="preserve"> de </w:t>
+      </w:r>
+      <w:r>
+        <w:rPr>
+          <w:b/>
+          <w:bCs/>
+          <w:sz w:val="24"/>
+          <w:szCs w:val="24"/>
+        </w:rPr>
+        <w:t xml:space="preserve">Watson </w:t>
+      </w:r>
+      <w:proofErr w:type="spellStart"/>
+      <w:r>
+        <w:rPr>
+          <w:b/>
+          <w:bCs/>
+          <w:sz w:val="24"/>
+          <w:szCs w:val="24"/>
+        </w:rPr>
+        <w:t>Assistant</w:t>
+      </w:r>
+      <w:proofErr w:type="spellEnd"/>
+      <w:r>
+        <w:rPr>
+          <w:b/>
+          <w:bCs/>
+          <w:sz w:val="24"/>
+          <w:szCs w:val="24"/>
+        </w:rPr>
+        <w:t xml:space="preserve"> </w:t>
+      </w:r>
+      <w:r>
+        <w:rPr>
+          <w:sz w:val="24"/>
+          <w:szCs w:val="24"/>
+        </w:rPr>
+        <w:t xml:space="preserve">éste nos devuelve una respuesta de cuerdo a la configuración del </w:t>
+      </w:r>
+      <w:r>
+        <w:rPr>
+          <w:sz w:val="24"/>
+          <w:szCs w:val="24"/>
+        </w:rPr>
+        <w:t>Chatbot</w:t>
+      </w:r>
+      <w:r>
+        <w:rPr>
+          <w:sz w:val="24"/>
+          <w:szCs w:val="24"/>
+        </w:rPr>
+        <w:t xml:space="preserve"> en la página de </w:t>
+      </w:r>
+      <w:r>
+        <w:rPr>
+          <w:sz w:val="24"/>
+          <w:szCs w:val="24"/>
+        </w:rPr>
+        <w:t>IBM.</w:t>
+      </w:r>
+    </w:p>
+    <w:p>
+      <w:pPr>
+        <w:spacing w:after="0"/>
+        <w:jc w:val="both"/>
+        <w:rPr>
+          <w:sz w:val="24"/>
+          <w:szCs w:val="24"/>
+        </w:rPr>
+      </w:pPr>
+      <w:r>
+        <w:rPr>
+          <w:sz w:val="24"/>
+          <w:szCs w:val="24"/>
+        </w:rPr>
+        <w:t>C</w:t>
+      </w:r>
+      <w:r>
+        <w:rPr>
+          <w:sz w:val="24"/>
+          <w:szCs w:val="24"/>
+        </w:rPr>
+        <w:t xml:space="preserve">on la respuesta obtenida del </w:t>
+      </w:r>
+      <w:r>
+        <w:rPr>
+          <w:sz w:val="24"/>
+          <w:szCs w:val="24"/>
+        </w:rPr>
+        <w:t>Chatbot</w:t>
+      </w:r>
+      <w:r>
+        <w:rPr>
+          <w:sz w:val="24"/>
+          <w:szCs w:val="24"/>
+        </w:rPr>
+        <w:t xml:space="preserve"> utilizamos el servicio de </w:t>
+      </w:r>
+      <w:r>
+        <w:rPr>
+          <w:b/>
+          <w:bCs/>
+          <w:sz w:val="24"/>
+          <w:szCs w:val="24"/>
+        </w:rPr>
+        <w:t xml:space="preserve">Text </w:t>
+      </w:r>
+      <w:proofErr w:type="spellStart"/>
+      <w:r>
+        <w:rPr>
+          <w:b/>
+          <w:bCs/>
+          <w:sz w:val="24"/>
+          <w:szCs w:val="24"/>
+        </w:rPr>
+        <w:t>to</w:t>
+      </w:r>
+      <w:proofErr w:type="spellEnd"/>
+      <w:r>
+        <w:rPr>
+          <w:b/>
+          <w:bCs/>
+          <w:sz w:val="24"/>
+          <w:szCs w:val="24"/>
+        </w:rPr>
+        <w:t xml:space="preserve"> </w:t>
+      </w:r>
+      <w:proofErr w:type="spellStart"/>
+      <w:r>
+        <w:rPr>
+          <w:b/>
+          <w:bCs/>
+          <w:sz w:val="24"/>
+          <w:szCs w:val="24"/>
+        </w:rPr>
+        <w:t>Speech</w:t>
+      </w:r>
+      <w:proofErr w:type="spellEnd"/>
+      <w:r>
+        <w:rPr>
+          <w:sz w:val="24"/>
+          <w:szCs w:val="24"/>
+        </w:rPr>
+        <w:t xml:space="preserve"> </w:t>
+      </w:r>
+      <w:r>
+        <w:rPr>
+          <w:sz w:val="24"/>
+          <w:szCs w:val="24"/>
+        </w:rPr>
+        <w:t xml:space="preserve">para convertir la respuesta de </w:t>
+      </w:r>
+      <w:r>
+        <w:rPr>
+          <w:sz w:val="24"/>
+          <w:szCs w:val="24"/>
+        </w:rPr>
+        <w:t>Chatbot</w:t>
+      </w:r>
+      <w:r>
+        <w:rPr>
+          <w:sz w:val="24"/>
+          <w:szCs w:val="24"/>
+        </w:rPr>
+        <w:t xml:space="preserve"> en audio y así responder al mensaje de Messenger con un audio y texto a la vez</w:t>
+      </w:r>
+      <w:r>
+        <w:rPr>
+          <w:sz w:val="24"/>
+          <w:szCs w:val="24"/>
+        </w:rPr>
+        <w:t>.</w:t>
+      </w:r>
+    </w:p>
+    <w:p>
+      <w:pPr>
+        <w:spacing w:after="0"/>
+        <w:jc w:val="both"/>
+        <w:rPr>
+          <w:rFonts w:ascii="merriweather" w:hAnsi="merriweather"/>
+          <w:b/>
+          <w:bCs/>
+          <w:color w:val="000000"/>
+          <w:sz w:val="33"/>
+          <w:szCs w:val="36"/>
+          <w:shd w:val="clear" w:color="auto" w:fill="FFFFFF"/>
+        </w:rPr>
+      </w:pPr>
+    </w:p>
+    <w:p>
+      <w:pPr>
+        <w:pStyle w:val="Prrafodelista"/>
+        <w:numPr>
+          <w:ilvl w:val="0"/>
+          <w:numId w:val="8"/>
+        </w:numPr>
+        <w:spacing w:after="0"/>
+        <w:jc w:val="both"/>
+        <w:rPr>
+          <w:rFonts w:ascii="merriweather" w:hAnsi="merriweather"/>
+          <w:b/>
+          <w:bCs/>
+          <w:color w:val="000000"/>
+          <w:sz w:val="33"/>
+          <w:szCs w:val="36"/>
+          <w:shd w:val="clear" w:color="auto" w:fill="FFFFFF"/>
+        </w:rPr>
+      </w:pPr>
+      <w:r>
+        <w:rPr>
+          <w:rFonts w:ascii="merriweather" w:hAnsi="merriweather"/>
+          <w:b/>
+          <w:bCs/>
+          <w:color w:val="000000"/>
+          <w:sz w:val="33"/>
+          <w:szCs w:val="36"/>
+          <w:shd w:val="clear" w:color="auto" w:fill="FFFFFF"/>
+        </w:rPr>
+        <w:t xml:space="preserve">Desarrollo. </w:t>
+      </w:r>
+    </w:p>
+    <w:p>
+      <w:pPr>
+        <w:pStyle w:val="Prrafodelista"/>
+        <w:numPr>
+          <w:ilvl w:val="0"/>
+          <w:numId w:val="10"/>
+        </w:numPr>
+        <w:spacing w:after="0"/>
+        <w:jc w:val="both"/>
+        <w:rPr>
+          <w:rFonts w:ascii="merriweather" w:hAnsi="merriweather"/>
+          <w:b/>
+          <w:bCs/>
+          <w:color w:val="000000"/>
+          <w:sz w:val="28"/>
+          <w:szCs w:val="28"/>
+          <w:shd w:val="clear" w:color="auto" w:fill="FFFFFF"/>
+        </w:rPr>
+      </w:pPr>
+      <w:r>
+        <w:rPr>
+          <w:rFonts w:ascii="merriweather" w:hAnsi="merriweather"/>
+          <w:b/>
+          <w:bCs/>
+          <w:color w:val="000000"/>
+          <w:sz w:val="28"/>
+          <w:szCs w:val="28"/>
+          <w:shd w:val="clear" w:color="auto" w:fill="FFFFFF"/>
+        </w:rPr>
+        <w:t xml:space="preserve">Creamos nuestro servicio en </w:t>
+      </w:r>
+      <w:r>
+        <w:rPr>
+          <w:rFonts w:ascii="merriweather" w:hAnsi="merriweather"/>
+          <w:b/>
+          <w:bCs/>
+          <w:color w:val="000000"/>
+          <w:sz w:val="28"/>
+          <w:szCs w:val="28"/>
+          <w:shd w:val="clear" w:color="auto" w:fill="FFFFFF"/>
+        </w:rPr>
+        <w:t>https://cloud.ibm.com</w:t>
+      </w:r>
+      <w:r>
+        <w:rPr>
+          <w:rFonts w:ascii="merriweather" w:hAnsi="merriweather"/>
+          <w:b/>
+          <w:bCs/>
+          <w:color w:val="000000"/>
+          <w:sz w:val="28"/>
+          <w:szCs w:val="28"/>
+          <w:shd w:val="clear" w:color="auto" w:fill="FFFFFF"/>
+        </w:rPr>
+        <w:t xml:space="preserve">. </w:t>
+      </w:r>
+    </w:p>
+    <w:p>
+      <w:pPr>
+        <w:spacing w:after="0"/>
+        <w:ind w:left="720"/>
+        <w:jc w:val="center"/>
+        <w:rPr>
+          <w:rFonts w:ascii="merriweather" w:hAnsi="merriweather"/>
+          <w:b/>
+          <w:bCs/>
+          <w:color w:val="000000"/>
+          <w:sz w:val="28"/>
+          <w:szCs w:val="28"/>
+          <w:shd w:val="clear" w:color="auto" w:fill="FFFFFF"/>
+        </w:rPr>
+      </w:pPr>
+      <w:r>
+        <w:rPr>
+          <w:rFonts w:ascii="merriweather" w:hAnsi="merriweather"/>
+          <w:b/>
+          <w:bCs/>
+          <w:color w:val="000000"/>
+          <w:sz w:val="28"/>
+          <w:szCs w:val="28"/>
+          <w:shd w:val="clear" w:color="auto" w:fill="FFFFFF"/>
+        </w:rPr>
+        <w:drawing>
+          <wp:inline distT="0" distB="0" distL="0" distR="0" wp14:anchorId="3824FA21" wp14:editId="433840A0">
+            <wp:extent cx="5578475" cy="733425"/>
+            <wp:effectExtent l="76200" t="76200" r="136525" b="142875"/>
+            <wp:docPr id="4" name="Imagen 4"/>
+            <wp:cNvGraphicFramePr>
+              <a:graphicFrameLocks xmlns:a="http://schemas.openxmlformats.org/drawingml/2006/main" noChangeAspect="1"/>
+            </wp:cNvGraphicFramePr>
+            <a:graphic xmlns:a="http://schemas.openxmlformats.org/drawingml/2006/main">
+              <a:graphicData uri="http://schemas.openxmlformats.org/drawingml/2006/picture">
+                <pic:pic xmlns:pic="http://schemas.openxmlformats.org/drawingml/2006/picture">
+                  <pic:nvPicPr>
+                    <pic:cNvPr id="1" name=""/>
+                    <pic:cNvPicPr/>
+                  </pic:nvPicPr>
+                  <pic:blipFill rotWithShape="1">
+                    <a:blip r:embed="rId9"/>
+                    <a:srcRect t="29056" b="24332"/>
+                    <a:stretch/>
+                  </pic:blipFill>
+                  <pic:spPr bwMode="auto">
+                    <a:xfrm>
+                      <a:off x="0" y="0"/>
+                      <a:ext cx="5627286" cy="739842"/>
+                    </a:xfrm>
+                    <a:prstGeom prst="rect">
+                      <a:avLst/>
+                    </a:prstGeom>
+                    <a:ln w="38100" cap="sq" cmpd="sng" algn="ctr">
+                      <a:solidFill>
+                        <a:srgbClr val="000000"/>
+                      </a:solidFill>
+                      <a:prstDash val="solid"/>
+                      <a:miter lim="800000"/>
+                      <a:headEnd type="none" w="med" len="med"/>
+                      <a:tailEnd type="none" w="med" len="med"/>
+                      <a:extLst>
+                        <a:ext uri="{C807C97D-BFC1-408E-A445-0C87EB9F89A2}">
+                          <ask:lineSketchStyleProps xmlns:ask="http://schemas.microsoft.com/office/drawing/2018/sketchyshapes" sd="0">
+                            <a:custGeom>
+                              <a:avLst/>
+                              <a:gdLst/>
+                              <a:ahLst/>
+                              <a:cxnLst/>
+                              <a:rect l="0" t="0" r="0" b="0"/>
+                              <a:pathLst/>
+                            </a:custGeom>
+                            <ask:type/>
+                          </ask:lineSketchStyleProps>
+                        </a:ext>
+                      </a:extLst>
+                    </a:ln>
+                    <a:effectLst>
+                      <a:outerShdw blurRad="50800" dist="38100" dir="2700000" algn="tl" rotWithShape="0">
+                        <a:srgbClr val="000000">
+                          <a:alpha val="43000"/>
+                        </a:srgbClr>
+                      </a:outerShdw>
+                    </a:effectLst>
+                    <a:extLst>
+                      <a:ext uri="{53640926-AAD7-44D8-BBD7-CCE9431645EC}">
+                        <a14:shadowObscured xmlns:a14="http://schemas.microsoft.com/office/drawing/2010/main"/>
+                      </a:ext>
+                    </a:extLst>
+                  </pic:spPr>
+                </pic:pic>
+              </a:graphicData>
+            </a:graphic>
+          </wp:inline>
+        </w:drawing>
+      </w:r>
+    </w:p>
+    <w:p>
+      <w:pPr>
+        <w:pStyle w:val="Prrafodelista"/>
+        <w:numPr>
+          <w:ilvl w:val="0"/>
+          <w:numId w:val="10"/>
+        </w:numPr>
+        <w:spacing w:after="0"/>
+        <w:jc w:val="both"/>
+        <w:rPr>
+          <w:rFonts w:ascii="merriweather" w:hAnsi="merriweather"/>
+          <w:b/>
+          <w:bCs/>
+          <w:color w:val="000000"/>
+          <w:sz w:val="28"/>
+          <w:szCs w:val="28"/>
+          <w:shd w:val="clear" w:color="auto" w:fill="FFFFFF"/>
+        </w:rPr>
+      </w:pPr>
+      <w:r>
+        <w:rPr>
+          <w:rFonts w:ascii="merriweather" w:hAnsi="merriweather"/>
+          <w:b/>
+          <w:bCs/>
+          <w:color w:val="000000"/>
+          <w:sz w:val="28"/>
+          <w:szCs w:val="28"/>
+          <w:shd w:val="clear" w:color="auto" w:fill="FFFFFF"/>
+        </w:rPr>
+        <w:drawing>
+          <wp:anchor distT="0" distB="0" distL="114300" distR="114300" simplePos="0" relativeHeight="251658752" behindDoc="0" locked="0" layoutInCell="1" allowOverlap="1" wp14:anchorId="5687EB59" wp14:editId="5AA28EE0">
+            <wp:simplePos x="0" y="0"/>
+            <wp:positionH relativeFrom="margin">
+              <wp:posOffset>323215</wp:posOffset>
+            </wp:positionH>
+            <wp:positionV relativeFrom="page">
+              <wp:posOffset>7753350</wp:posOffset>
+            </wp:positionV>
+            <wp:extent cx="5124450" cy="2376170"/>
+            <wp:effectExtent l="76200" t="76200" r="133350" b="138430"/>
+            <wp:wrapTopAndBottom/>
+            <wp:docPr id="6" name="Imagen 6"/>
+            <wp:cNvGraphicFramePr>
+              <a:graphicFrameLocks xmlns:a="http://schemas.openxmlformats.org/drawingml/2006/main" noChangeAspect="1"/>
+            </wp:cNvGraphicFramePr>
+            <a:graphic xmlns:a="http://schemas.openxmlformats.org/drawingml/2006/main">
+              <a:graphicData uri="http://schemas.openxmlformats.org/drawingml/2006/picture">
+                <pic:pic xmlns:pic="http://schemas.openxmlformats.org/drawingml/2006/picture">
+                  <pic:nvPicPr>
+                    <pic:cNvPr id="1" name=""/>
+                    <pic:cNvPicPr/>
+                  </pic:nvPicPr>
+                  <pic:blipFill>
+                    <a:blip r:embed="rId10">
+                      <a:extLst>
+                        <a:ext uri="{28A0092B-C50C-407E-A947-70E740481C1C}">
+                          <a14:useLocalDpi xmlns:a14="http://schemas.microsoft.com/office/drawing/2010/main" val="0"/>
+                        </a:ext>
+                      </a:extLst>
+                    </a:blip>
+                    <a:stretch>
+                      <a:fillRect/>
+                    </a:stretch>
+                  </pic:blipFill>
+                  <pic:spPr>
+                    <a:xfrm>
+                      <a:off x="0" y="0"/>
+                      <a:ext cx="5124450" cy="2376170"/>
+                    </a:xfrm>
+                    <a:prstGeom prst="rect">
+                      <a:avLst/>
+                    </a:prstGeom>
+                    <a:ln w="38100" cap="sq">
+                      <a:solidFill>
+                        <a:srgbClr val="000000"/>
+                      </a:solidFill>
+                      <a:prstDash val="solid"/>
+                      <a:miter lim="800000"/>
+                    </a:ln>
+                    <a:effectLst>
+                      <a:outerShdw blurRad="50800" dist="38100" dir="2700000" algn="tl" rotWithShape="0">
+                        <a:srgbClr val="000000">
+                          <a:alpha val="43000"/>
+                        </a:srgbClr>
+                      </a:outerShdw>
+                    </a:effectLst>
+                  </pic:spPr>
+                </pic:pic>
+              </a:graphicData>
+            </a:graphic>
+            <wp14:sizeRelH relativeFrom="margin">
+              <wp14:pctWidth>0</wp14:pctWidth>
+            </wp14:sizeRelH>
+            <wp14:sizeRelV relativeFrom="margin">
+              <wp14:pctHeight>0</wp14:pctHeight>
+            </wp14:sizeRelV>
+          </wp:anchor>
+        </w:drawing>
+      </w:r>
+      <w:r>
+        <w:rPr>
+          <w:rFonts w:ascii="merriweather" w:hAnsi="merriweather"/>
+          <w:b/>
+          <w:bCs/>
+          <w:color w:val="000000"/>
+          <w:sz w:val="28"/>
+          <w:szCs w:val="28"/>
+          <w:shd w:val="clear" w:color="auto" w:fill="FFFFFF"/>
+        </w:rPr>
+        <w:t xml:space="preserve">Administramos el dialogo de nuestro Chatbot en </w:t>
+      </w:r>
+      <w:r>
+        <w:rPr>
+          <w:rFonts w:ascii="merriweather" w:hAnsi="merriweather"/>
+          <w:b/>
+          <w:bCs/>
+          <w:color w:val="000000"/>
+          <w:sz w:val="28"/>
+          <w:szCs w:val="28"/>
+          <w:shd w:val="clear" w:color="auto" w:fill="FFFFFF"/>
+        </w:rPr>
+        <w:t xml:space="preserve">Watson </w:t>
+      </w:r>
+      <w:proofErr w:type="spellStart"/>
+      <w:r>
+        <w:rPr>
+          <w:rFonts w:ascii="merriweather" w:hAnsi="merriweather"/>
+          <w:b/>
+          <w:bCs/>
+          <w:color w:val="000000"/>
+          <w:sz w:val="28"/>
+          <w:szCs w:val="28"/>
+          <w:shd w:val="clear" w:color="auto" w:fill="FFFFFF"/>
+        </w:rPr>
+        <w:t>Assistant</w:t>
+      </w:r>
+      <w:proofErr w:type="spellEnd"/>
+      <w:r>
+        <w:rPr>
+          <w:rFonts w:ascii="merriweather" w:hAnsi="merriweather"/>
+          <w:b/>
+          <w:bCs/>
+          <w:color w:val="000000"/>
+          <w:sz w:val="28"/>
+          <w:szCs w:val="28"/>
+          <w:shd w:val="clear" w:color="auto" w:fill="FFFFFF"/>
+        </w:rPr>
+        <w:t>.</w:t>
+      </w:r>
+    </w:p>
+    <w:p>
+      <w:pPr>
+        <w:spacing w:after="0"/>
+        <w:ind w:left="720"/>
+        <w:jc w:val="both"/>
+        <w:rPr>
+          <w:rFonts w:ascii="merriweather" w:hAnsi="merriweather"/>
+          <w:b/>
+          <w:bCs/>
+          <w:color w:val="000000"/>
+          <w:sz w:val="28"/>
+          <w:szCs w:val="28"/>
+          <w:shd w:val="clear" w:color="auto" w:fill="FFFFFF"/>
+        </w:rPr>
+      </w:pPr>
+      <w:r>
+        <w:rPr>
+          <w:rFonts w:ascii="merriweather" w:hAnsi="merriweather"/>
+          <w:b/>
+          <w:bCs/>
+          <w:color w:val="000000"/>
+          <w:sz w:val="28"/>
+          <w:szCs w:val="28"/>
+          <w:shd w:val="clear" w:color="auto" w:fill="FFFFFF"/>
+        </w:rPr>
+        <w:lastRenderedPageBreak/>
+        <w:drawing>
+          <wp:anchor distT="0" distB="0" distL="114300" distR="114300" simplePos="0" relativeHeight="251661312" behindDoc="0" locked="0" layoutInCell="1" allowOverlap="1" wp14:anchorId="3AA61FF2" wp14:editId="02D37AC4">
+            <wp:simplePos x="0" y="0"/>
+            <wp:positionH relativeFrom="margin">
+              <wp:align>right</wp:align>
+            </wp:positionH>
+            <wp:positionV relativeFrom="paragraph">
+              <wp:posOffset>0</wp:posOffset>
+            </wp:positionV>
+            <wp:extent cx="6645910" cy="3169285"/>
+            <wp:effectExtent l="76200" t="76200" r="135890" b="126365"/>
+            <wp:wrapTopAndBottom/>
+            <wp:docPr id="7" name="Imagen 7"/>
+            <wp:cNvGraphicFramePr>
+              <a:graphicFrameLocks xmlns:a="http://schemas.openxmlformats.org/drawingml/2006/main" noChangeAspect="1"/>
+            </wp:cNvGraphicFramePr>
+            <a:graphic xmlns:a="http://schemas.openxmlformats.org/drawingml/2006/main">
+              <a:graphicData uri="http://schemas.openxmlformats.org/drawingml/2006/picture">
+                <pic:pic xmlns:pic="http://schemas.openxmlformats.org/drawingml/2006/picture">
+                  <pic:nvPicPr>
+                    <pic:cNvPr id="1" name=""/>
+                    <pic:cNvPicPr/>
+                  </pic:nvPicPr>
+                  <pic:blipFill>
+                    <a:blip r:embed="rId11" cstate="print">
+                      <a:extLst>
+                        <a:ext uri="{28A0092B-C50C-407E-A947-70E740481C1C}">
+                          <a14:useLocalDpi xmlns:a14="http://schemas.microsoft.com/office/drawing/2010/main" val="0"/>
+                        </a:ext>
+                      </a:extLst>
+                    </a:blip>
+                    <a:stretch>
+                      <a:fillRect/>
+                    </a:stretch>
+                  </pic:blipFill>
+                  <pic:spPr>
+                    <a:xfrm>
+                      <a:off x="0" y="0"/>
+                      <a:ext cx="6645910" cy="3169285"/>
+                    </a:xfrm>
+                    <a:prstGeom prst="rect">
+                      <a:avLst/>
+                    </a:prstGeom>
+                    <a:ln w="38100" cap="sq">
+                      <a:solidFill>
+                        <a:srgbClr val="000000"/>
+                      </a:solidFill>
+                      <a:prstDash val="solid"/>
+                      <a:miter lim="800000"/>
+                    </a:ln>
+                    <a:effectLst>
+                      <a:outerShdw blurRad="50800" dist="38100" dir="2700000" algn="tl" rotWithShape="0">
+                        <a:srgbClr val="000000">
+                          <a:alpha val="43000"/>
+                        </a:srgbClr>
+                      </a:outerShdw>
+                    </a:effectLst>
+                  </pic:spPr>
+                </pic:pic>
+              </a:graphicData>
+            </a:graphic>
+          </wp:anchor>
+        </w:drawing>
+      </w:r>
+    </w:p>
+    <w:p>
+      <w:pPr>
+        <w:pStyle w:val="Prrafodelista"/>
+        <w:numPr>
+          <w:ilvl w:val="0"/>
+          <w:numId w:val="10"/>
+        </w:numPr>
+        <w:spacing w:after="0"/>
+        <w:jc w:val="both"/>
+        <w:rPr>
+          <w:rFonts w:ascii="merriweather" w:hAnsi="merriweather"/>
+          <w:b/>
+          <w:bCs/>
+          <w:color w:val="000000"/>
+          <w:sz w:val="28"/>
+          <w:szCs w:val="28"/>
+          <w:shd w:val="clear" w:color="auto" w:fill="FFFFFF"/>
+        </w:rPr>
+      </w:pPr>
+      <w:r>
+        <w:rPr>
+          <w:rFonts w:ascii="merriweather" w:hAnsi="merriweather"/>
+          <w:b/>
+          <w:bCs/>
+          <w:color w:val="000000"/>
+          <w:sz w:val="28"/>
+          <w:szCs w:val="28"/>
+          <w:shd w:val="clear" w:color="auto" w:fill="FFFFFF"/>
+        </w:rPr>
+        <w:t xml:space="preserve">En Python importamos las siguientes librerías. </w:t>
+      </w:r>
+    </w:p>
+    <w:p>
+      <w:pPr>
+        <w:shd w:val="clear" w:color="auto" w:fill="2B2B2B"/>
+        <w:tabs>
+          <w:tab w:val="left" w:pos="916"/>
+          <w:tab w:val="left" w:pos="1832"/>
+          <w:tab w:val="left" w:pos="2748"/>
+          <w:tab w:val="left" w:pos="3664"/>
+          <w:tab w:val="left" w:pos="4580"/>
+          <w:tab w:val="left" w:pos="5496"/>
+          <w:tab w:val="left" w:pos="6412"/>
+          <w:tab w:val="left" w:pos="7328"/>
+          <w:tab w:val="left" w:pos="8244"/>
+          <w:tab w:val="left" w:pos="9160"/>
+          <w:tab w:val="left" w:pos="10076"/>
+          <w:tab w:val="left" w:pos="10992"/>
+          <w:tab w:val="left" w:pos="11908"/>
+          <w:tab w:val="left" w:pos="12824"/>
+          <w:tab w:val="left" w:pos="13740"/>
+          <w:tab w:val="left" w:pos="14656"/>
+        </w:tabs>
+        <w:spacing w:after="0" w:line="240" w:lineRule="auto"/>
+        <w:rPr>
+          <w:rFonts w:ascii="Courier New" w:eastAsia="Times New Roman" w:hAnsi="Courier New" w:cs="Courier New"/>
+          <w:color w:val="A9B7C6"/>
+          <w:sz w:val="20"/>
+          <w:szCs w:val="20"/>
+          <w:lang w:val="en-US" w:eastAsia="es-EC"/>
+        </w:rPr>
+      </w:pPr>
+      <w:r>
+        <w:rPr>
+          <w:rFonts w:ascii="Courier New" w:eastAsia="Times New Roman" w:hAnsi="Courier New" w:cs="Courier New"/>
+          <w:color w:val="CC7832"/>
+          <w:sz w:val="20"/>
+          <w:szCs w:val="20"/>
+          <w:lang w:val="en-US" w:eastAsia="es-EC"/>
+        </w:rPr>
+        <w:t xml:space="preserve">from </w:t>
+      </w:r>
+      <w:proofErr w:type="spellStart"/>
+      <w:r>
+        <w:rPr>
+          <w:rFonts w:ascii="Courier New" w:eastAsia="Times New Roman" w:hAnsi="Courier New" w:cs="Courier New"/>
+          <w:color w:val="A9B7C6"/>
+          <w:sz w:val="20"/>
+          <w:szCs w:val="20"/>
+          <w:lang w:val="en-US" w:eastAsia="es-EC"/>
+        </w:rPr>
+        <w:t>fbchat</w:t>
+      </w:r>
+      <w:proofErr w:type="spellEnd"/>
+      <w:r>
+        <w:rPr>
+          <w:rFonts w:ascii="Courier New" w:eastAsia="Times New Roman" w:hAnsi="Courier New" w:cs="Courier New"/>
+          <w:color w:val="A9B7C6"/>
+          <w:sz w:val="20"/>
+          <w:szCs w:val="20"/>
+          <w:lang w:val="en-US" w:eastAsia="es-EC"/>
+        </w:rPr>
+        <w:t xml:space="preserve"> </w:t>
+      </w:r>
+      <w:r>
+        <w:rPr>
+          <w:rFonts w:ascii="Courier New" w:eastAsia="Times New Roman" w:hAnsi="Courier New" w:cs="Courier New"/>
+          <w:color w:val="CC7832"/>
+          <w:sz w:val="20"/>
+          <w:szCs w:val="20"/>
+          <w:lang w:val="en-US" w:eastAsia="es-EC"/>
+        </w:rPr>
+        <w:t xml:space="preserve">import </w:t>
+      </w:r>
+      <w:r>
+        <w:rPr>
+          <w:rFonts w:ascii="Courier New" w:eastAsia="Times New Roman" w:hAnsi="Courier New" w:cs="Courier New"/>
+          <w:color w:val="A9B7C6"/>
+          <w:sz w:val="20"/>
+          <w:szCs w:val="20"/>
+          <w:lang w:val="en-US" w:eastAsia="es-EC"/>
+        </w:rPr>
+        <w:t>log</w:t>
+      </w:r>
+      <w:r>
+        <w:rPr>
+          <w:rFonts w:ascii="Courier New" w:eastAsia="Times New Roman" w:hAnsi="Courier New" w:cs="Courier New"/>
+          <w:color w:val="CC7832"/>
+          <w:sz w:val="20"/>
+          <w:szCs w:val="20"/>
+          <w:lang w:val="en-US" w:eastAsia="es-EC"/>
+        </w:rPr>
+        <w:t xml:space="preserve">, </w:t>
+      </w:r>
+      <w:r>
+        <w:rPr>
+          <w:rFonts w:ascii="Courier New" w:eastAsia="Times New Roman" w:hAnsi="Courier New" w:cs="Courier New"/>
+          <w:color w:val="A9B7C6"/>
+          <w:sz w:val="20"/>
+          <w:szCs w:val="20"/>
+          <w:lang w:val="en-US" w:eastAsia="es-EC"/>
+        </w:rPr>
+        <w:t>Client</w:t>
+      </w:r>
+      <w:r>
+        <w:rPr>
+          <w:rFonts w:ascii="Courier New" w:eastAsia="Times New Roman" w:hAnsi="Courier New" w:cs="Courier New"/>
+          <w:color w:val="CC7832"/>
+          <w:sz w:val="20"/>
+          <w:szCs w:val="20"/>
+          <w:lang w:val="en-US" w:eastAsia="es-EC"/>
+        </w:rPr>
+        <w:t xml:space="preserve">, </w:t>
+      </w:r>
+      <w:r>
+        <w:rPr>
+          <w:rFonts w:ascii="Courier New" w:eastAsia="Times New Roman" w:hAnsi="Courier New" w:cs="Courier New"/>
+          <w:color w:val="A9B7C6"/>
+          <w:sz w:val="20"/>
+          <w:szCs w:val="20"/>
+          <w:lang w:val="en-US" w:eastAsia="es-EC"/>
+        </w:rPr>
+        <w:t>Message</w:t>
+      </w:r>
+      <w:r>
+        <w:rPr>
+          <w:rFonts w:ascii="Courier New" w:eastAsia="Times New Roman" w:hAnsi="Courier New" w:cs="Courier New"/>
+          <w:color w:val="A9B7C6"/>
+          <w:sz w:val="20"/>
+          <w:szCs w:val="20"/>
+          <w:lang w:val="en-US" w:eastAsia="es-EC"/>
+        </w:rPr>
+        <w:br/>
+      </w:r>
+      <w:r>
+        <w:rPr>
+          <w:rFonts w:ascii="Courier New" w:eastAsia="Times New Roman" w:hAnsi="Courier New" w:cs="Courier New"/>
+          <w:color w:val="CC7832"/>
+          <w:sz w:val="20"/>
+          <w:szCs w:val="20"/>
+          <w:lang w:val="en-US" w:eastAsia="es-EC"/>
+        </w:rPr>
+        <w:t xml:space="preserve">from </w:t>
+      </w:r>
+      <w:proofErr w:type="spellStart"/>
+      <w:proofErr w:type="gramStart"/>
+      <w:r>
+        <w:rPr>
+          <w:rFonts w:ascii="Courier New" w:eastAsia="Times New Roman" w:hAnsi="Courier New" w:cs="Courier New"/>
+          <w:color w:val="A9B7C6"/>
+          <w:sz w:val="20"/>
+          <w:szCs w:val="20"/>
+          <w:lang w:val="en-US" w:eastAsia="es-EC"/>
+        </w:rPr>
+        <w:t>os.path</w:t>
+      </w:r>
+      <w:proofErr w:type="spellEnd"/>
+      <w:proofErr w:type="gramEnd"/>
+      <w:r>
+        <w:rPr>
+          <w:rFonts w:ascii="Courier New" w:eastAsia="Times New Roman" w:hAnsi="Courier New" w:cs="Courier New"/>
+          <w:color w:val="A9B7C6"/>
+          <w:sz w:val="20"/>
+          <w:szCs w:val="20"/>
+          <w:lang w:val="en-US" w:eastAsia="es-EC"/>
+        </w:rPr>
+        <w:t xml:space="preserve"> </w:t>
+      </w:r>
+      <w:r>
+        <w:rPr>
+          <w:rFonts w:ascii="Courier New" w:eastAsia="Times New Roman" w:hAnsi="Courier New" w:cs="Courier New"/>
+          <w:color w:val="CC7832"/>
+          <w:sz w:val="20"/>
+          <w:szCs w:val="20"/>
+          <w:lang w:val="en-US" w:eastAsia="es-EC"/>
+        </w:rPr>
+        <w:t xml:space="preserve">import </w:t>
+      </w:r>
+      <w:r>
+        <w:rPr>
+          <w:rFonts w:ascii="Courier New" w:eastAsia="Times New Roman" w:hAnsi="Courier New" w:cs="Courier New"/>
+          <w:color w:val="A9B7C6"/>
+          <w:sz w:val="20"/>
+          <w:szCs w:val="20"/>
+          <w:lang w:val="en-US" w:eastAsia="es-EC"/>
+        </w:rPr>
+        <w:t>join</w:t>
+      </w:r>
+      <w:r>
+        <w:rPr>
+          <w:rFonts w:ascii="Courier New" w:eastAsia="Times New Roman" w:hAnsi="Courier New" w:cs="Courier New"/>
+          <w:color w:val="CC7832"/>
+          <w:sz w:val="20"/>
+          <w:szCs w:val="20"/>
+          <w:lang w:val="en-US" w:eastAsia="es-EC"/>
+        </w:rPr>
+        <w:t xml:space="preserve">, </w:t>
+      </w:r>
+      <w:proofErr w:type="spellStart"/>
+      <w:r>
+        <w:rPr>
+          <w:rFonts w:ascii="Courier New" w:eastAsia="Times New Roman" w:hAnsi="Courier New" w:cs="Courier New"/>
+          <w:color w:val="A9B7C6"/>
+          <w:sz w:val="20"/>
+          <w:szCs w:val="20"/>
+          <w:lang w:val="en-US" w:eastAsia="es-EC"/>
+        </w:rPr>
+        <w:t>dirname</w:t>
+      </w:r>
+      <w:proofErr w:type="spellEnd"/>
+      <w:r>
+        <w:rPr>
+          <w:rFonts w:ascii="Courier New" w:eastAsia="Times New Roman" w:hAnsi="Courier New" w:cs="Courier New"/>
+          <w:color w:val="A9B7C6"/>
+          <w:sz w:val="20"/>
+          <w:szCs w:val="20"/>
+          <w:lang w:val="en-US" w:eastAsia="es-EC"/>
+        </w:rPr>
+        <w:br/>
+      </w:r>
+      <w:r>
+        <w:rPr>
+          <w:rFonts w:ascii="Courier New" w:eastAsia="Times New Roman" w:hAnsi="Courier New" w:cs="Courier New"/>
+          <w:color w:val="CC7832"/>
+          <w:sz w:val="20"/>
+          <w:szCs w:val="20"/>
+          <w:lang w:val="en-US" w:eastAsia="es-EC"/>
+        </w:rPr>
+        <w:t xml:space="preserve">from </w:t>
+      </w:r>
+      <w:proofErr w:type="spellStart"/>
+      <w:r>
+        <w:rPr>
+          <w:rFonts w:ascii="Courier New" w:eastAsia="Times New Roman" w:hAnsi="Courier New" w:cs="Courier New"/>
+          <w:color w:val="A9B7C6"/>
+          <w:sz w:val="20"/>
+          <w:szCs w:val="20"/>
+          <w:lang w:val="en-US" w:eastAsia="es-EC"/>
+        </w:rPr>
+        <w:t>ibm_watson</w:t>
+      </w:r>
+      <w:proofErr w:type="spellEnd"/>
+      <w:r>
+        <w:rPr>
+          <w:rFonts w:ascii="Courier New" w:eastAsia="Times New Roman" w:hAnsi="Courier New" w:cs="Courier New"/>
+          <w:color w:val="A9B7C6"/>
+          <w:sz w:val="20"/>
+          <w:szCs w:val="20"/>
+          <w:lang w:val="en-US" w:eastAsia="es-EC"/>
+        </w:rPr>
+        <w:t xml:space="preserve"> </w:t>
+      </w:r>
+      <w:r>
+        <w:rPr>
+          <w:rFonts w:ascii="Courier New" w:eastAsia="Times New Roman" w:hAnsi="Courier New" w:cs="Courier New"/>
+          <w:color w:val="CC7832"/>
+          <w:sz w:val="20"/>
+          <w:szCs w:val="20"/>
+          <w:lang w:val="en-US" w:eastAsia="es-EC"/>
+        </w:rPr>
+        <w:t xml:space="preserve">import </w:t>
+      </w:r>
+      <w:r>
+        <w:rPr>
+          <w:rFonts w:ascii="Courier New" w:eastAsia="Times New Roman" w:hAnsi="Courier New" w:cs="Courier New"/>
+          <w:color w:val="A9B7C6"/>
+          <w:sz w:val="20"/>
+          <w:szCs w:val="20"/>
+          <w:lang w:val="en-US" w:eastAsia="es-EC"/>
+        </w:rPr>
+        <w:t>AssistantV2</w:t>
+      </w:r>
+      <w:r>
+        <w:rPr>
+          <w:rFonts w:ascii="Courier New" w:eastAsia="Times New Roman" w:hAnsi="Courier New" w:cs="Courier New"/>
+          <w:color w:val="CC7832"/>
+          <w:sz w:val="20"/>
+          <w:szCs w:val="20"/>
+          <w:lang w:val="en-US" w:eastAsia="es-EC"/>
+        </w:rPr>
+        <w:t xml:space="preserve">, </w:t>
+      </w:r>
+      <w:r>
+        <w:rPr>
+          <w:rFonts w:ascii="Courier New" w:eastAsia="Times New Roman" w:hAnsi="Courier New" w:cs="Courier New"/>
+          <w:color w:val="A9B7C6"/>
+          <w:sz w:val="20"/>
+          <w:szCs w:val="20"/>
+          <w:lang w:val="en-US" w:eastAsia="es-EC"/>
+        </w:rPr>
+        <w:t>LanguageTranslatorV3</w:t>
+      </w:r>
+      <w:r>
+        <w:rPr>
+          <w:rFonts w:ascii="Courier New" w:eastAsia="Times New Roman" w:hAnsi="Courier New" w:cs="Courier New"/>
+          <w:color w:val="CC7832"/>
+          <w:sz w:val="20"/>
+          <w:szCs w:val="20"/>
+          <w:lang w:val="en-US" w:eastAsia="es-EC"/>
+        </w:rPr>
+        <w:t xml:space="preserve">, </w:t>
+      </w:r>
+      <w:r>
+        <w:rPr>
+          <w:rFonts w:ascii="Courier New" w:eastAsia="Times New Roman" w:hAnsi="Courier New" w:cs="Courier New"/>
+          <w:color w:val="A9B7C6"/>
+          <w:sz w:val="20"/>
+          <w:szCs w:val="20"/>
+          <w:lang w:val="en-US" w:eastAsia="es-EC"/>
+        </w:rPr>
+        <w:t>TextToSpeechV1</w:t>
+      </w:r>
+      <w:r>
+        <w:rPr>
+          <w:rFonts w:ascii="Courier New" w:eastAsia="Times New Roman" w:hAnsi="Courier New" w:cs="Courier New"/>
+          <w:color w:val="A9B7C6"/>
+          <w:sz w:val="20"/>
+          <w:szCs w:val="20"/>
+          <w:lang w:val="en-US" w:eastAsia="es-EC"/>
+        </w:rPr>
+        <w:br/>
+      </w:r>
+      <w:r>
+        <w:rPr>
+          <w:rFonts w:ascii="Courier New" w:eastAsia="Times New Roman" w:hAnsi="Courier New" w:cs="Courier New"/>
+          <w:color w:val="CC7832"/>
+          <w:sz w:val="20"/>
+          <w:szCs w:val="20"/>
+          <w:lang w:val="en-US" w:eastAsia="es-EC"/>
+        </w:rPr>
+        <w:t xml:space="preserve">from </w:t>
+      </w:r>
+      <w:proofErr w:type="spellStart"/>
+      <w:r>
+        <w:rPr>
+          <w:rFonts w:ascii="Courier New" w:eastAsia="Times New Roman" w:hAnsi="Courier New" w:cs="Courier New"/>
+          <w:color w:val="A9B7C6"/>
+          <w:sz w:val="20"/>
+          <w:szCs w:val="20"/>
+          <w:lang w:val="en-US" w:eastAsia="es-EC"/>
+        </w:rPr>
+        <w:t>ibm_cloud_sdk_core.authenticators</w:t>
+      </w:r>
+      <w:proofErr w:type="spellEnd"/>
+      <w:r>
+        <w:rPr>
+          <w:rFonts w:ascii="Courier New" w:eastAsia="Times New Roman" w:hAnsi="Courier New" w:cs="Courier New"/>
+          <w:color w:val="A9B7C6"/>
+          <w:sz w:val="20"/>
+          <w:szCs w:val="20"/>
+          <w:lang w:val="en-US" w:eastAsia="es-EC"/>
+        </w:rPr>
+        <w:t xml:space="preserve"> </w:t>
+      </w:r>
+      <w:r>
+        <w:rPr>
+          <w:rFonts w:ascii="Courier New" w:eastAsia="Times New Roman" w:hAnsi="Courier New" w:cs="Courier New"/>
+          <w:color w:val="CC7832"/>
+          <w:sz w:val="20"/>
+          <w:szCs w:val="20"/>
+          <w:lang w:val="en-US" w:eastAsia="es-EC"/>
+        </w:rPr>
+        <w:t xml:space="preserve">import </w:t>
+      </w:r>
+      <w:proofErr w:type="spellStart"/>
+      <w:r>
+        <w:rPr>
+          <w:rFonts w:ascii="Courier New" w:eastAsia="Times New Roman" w:hAnsi="Courier New" w:cs="Courier New"/>
+          <w:color w:val="A9B7C6"/>
+          <w:sz w:val="20"/>
+          <w:szCs w:val="20"/>
+          <w:lang w:val="en-US" w:eastAsia="es-EC"/>
+        </w:rPr>
+        <w:t>IAMAuthenticator</w:t>
+      </w:r>
+      <w:proofErr w:type="spellEnd"/>
+    </w:p>
+    <w:p>
+      <w:pPr>
+        <w:spacing w:after="0"/>
+        <w:jc w:val="both"/>
+        <w:rPr>
+          <w:rFonts w:ascii="merriweather" w:hAnsi="merriweather"/>
+          <w:b/>
+          <w:bCs/>
+          <w:color w:val="000000"/>
+          <w:sz w:val="28"/>
+          <w:szCs w:val="28"/>
+          <w:shd w:val="clear" w:color="auto" w:fill="FFFFFF"/>
+        </w:rPr>
+      </w:pPr>
+    </w:p>
+    <w:p>
+      <w:pPr>
+        <w:pStyle w:val="Prrafodelista"/>
+        <w:numPr>
+          <w:ilvl w:val="0"/>
+          <w:numId w:val="10"/>
+        </w:numPr>
+        <w:spacing w:after="0"/>
+        <w:jc w:val="both"/>
+        <w:rPr>
+          <w:rFonts w:ascii="merriweather" w:hAnsi="merriweather"/>
+          <w:b/>
+          <w:bCs/>
+          <w:color w:val="000000"/>
+          <w:sz w:val="28"/>
+          <w:szCs w:val="28"/>
+          <w:shd w:val="clear" w:color="auto" w:fill="FFFFFF"/>
+        </w:rPr>
+      </w:pPr>
+      <w:r>
+        <w:rPr>
+          <w:rFonts w:ascii="merriweather" w:hAnsi="merriweather"/>
+          <w:b/>
+          <w:bCs/>
+          <w:color w:val="000000"/>
+          <w:sz w:val="28"/>
+          <w:szCs w:val="28"/>
+          <w:shd w:val="clear" w:color="auto" w:fill="FFFFFF"/>
+        </w:rPr>
+        <w:t xml:space="preserve">Conectamos nuestro servicio de </w:t>
+      </w:r>
+      <w:r>
+        <w:rPr>
+          <w:rFonts w:ascii="merriweather" w:hAnsi="merriweather"/>
+          <w:b/>
+          <w:bCs/>
+          <w:color w:val="000000"/>
+          <w:sz w:val="28"/>
+          <w:szCs w:val="28"/>
+          <w:shd w:val="clear" w:color="auto" w:fill="FFFFFF"/>
+        </w:rPr>
+        <w:t xml:space="preserve">Watson </w:t>
+      </w:r>
+      <w:proofErr w:type="spellStart"/>
+      <w:r>
+        <w:rPr>
+          <w:rFonts w:ascii="merriweather" w:hAnsi="merriweather"/>
+          <w:b/>
+          <w:bCs/>
+          <w:color w:val="000000"/>
+          <w:sz w:val="28"/>
+          <w:szCs w:val="28"/>
+          <w:shd w:val="clear" w:color="auto" w:fill="FFFFFF"/>
+        </w:rPr>
+        <w:t>Assistant</w:t>
+      </w:r>
+      <w:proofErr w:type="spellEnd"/>
+    </w:p>
+    <w:p>
+      <w:pPr>
+        <w:pStyle w:val="HTMLconformatoprevio"/>
+        <w:shd w:val="clear" w:color="auto" w:fill="2B2B2B"/>
+        <w:rPr>
+          <w:color w:val="A9B7C6"/>
+          <w:lang w:val="en-US"/>
+        </w:rPr>
+      </w:pPr>
+      <w:r>
+        <w:rPr>
+          <w:color w:val="A9B7C6"/>
+          <w:lang w:val="en-US"/>
+        </w:rPr>
+        <w:t xml:space="preserve">authenticator = </w:t>
+      </w:r>
+      <w:proofErr w:type="spellStart"/>
+      <w:r>
+        <w:rPr>
+          <w:color w:val="A9B7C6"/>
+          <w:lang w:val="en-US"/>
+        </w:rPr>
+        <w:t>IAMAuthenticator</w:t>
+      </w:r>
+      <w:proofErr w:type="spellEnd"/>
+      <w:r>
+        <w:rPr>
+          <w:color w:val="A9B7C6"/>
+          <w:lang w:val="en-US"/>
+        </w:rPr>
+        <w:t>(</w:t>
+      </w:r>
+      <w:r>
+        <w:rPr>
+          <w:color w:val="6A8759"/>
+          <w:lang w:val="en-US"/>
+        </w:rPr>
+        <w:t>'U4IKxuhQ4XBIrskFYSLLqrB29b_A2fch9uL4gWQUZ-f4'</w:t>
+      </w:r>
+      <w:r>
+        <w:rPr>
+          <w:color w:val="A9B7C6"/>
+          <w:lang w:val="en-US"/>
+        </w:rPr>
+        <w:t>)</w:t>
+      </w:r>
+      <w:r>
+        <w:rPr>
+          <w:color w:val="A9B7C6"/>
+          <w:lang w:val="en-US"/>
+        </w:rPr>
+        <w:br/>
+        <w:t>assistant = AssistantV2(</w:t>
+      </w:r>
+      <w:r>
+        <w:rPr>
+          <w:color w:val="A9B7C6"/>
+          <w:lang w:val="en-US"/>
+        </w:rPr>
+        <w:br/>
+        <w:t xml:space="preserve">    </w:t>
+      </w:r>
+      <w:r>
+        <w:rPr>
+          <w:color w:val="AA4926"/>
+          <w:lang w:val="en-US"/>
+        </w:rPr>
+        <w:t>version</w:t>
+      </w:r>
+      <w:r>
+        <w:rPr>
+          <w:color w:val="A9B7C6"/>
+          <w:lang w:val="en-US"/>
+        </w:rPr>
+        <w:t>=</w:t>
+      </w:r>
+      <w:r>
+        <w:rPr>
+          <w:color w:val="6A8759"/>
+          <w:lang w:val="en-US"/>
+        </w:rPr>
+        <w:t>'2018-09-20'</w:t>
+      </w:r>
+      <w:r>
+        <w:rPr>
+          <w:color w:val="CC7832"/>
+          <w:lang w:val="en-US"/>
+        </w:rPr>
+        <w:t>,</w:t>
+      </w:r>
+      <w:r>
+        <w:rPr>
+          <w:color w:val="CC7832"/>
+          <w:lang w:val="en-US"/>
+        </w:rPr>
+        <w:br/>
+        <w:t xml:space="preserve">    </w:t>
+      </w:r>
+      <w:r>
+        <w:rPr>
+          <w:color w:val="AA4926"/>
+          <w:lang w:val="en-US"/>
+        </w:rPr>
+        <w:t>authenticator</w:t>
+      </w:r>
+      <w:r>
+        <w:rPr>
+          <w:color w:val="A9B7C6"/>
+          <w:lang w:val="en-US"/>
+        </w:rPr>
+        <w:t>=authenticator)</w:t>
+      </w:r>
+      <w:r>
+        <w:rPr>
+          <w:color w:val="A9B7C6"/>
+          <w:lang w:val="en-US"/>
+        </w:rPr>
+        <w:br/>
+        <w:t>assistant.set_service_url(</w:t>
+      </w:r>
+      <w:r>
+        <w:rPr>
+          <w:color w:val="6A8759"/>
+          <w:lang w:val="en-US"/>
+        </w:rPr>
+        <w:t>'https://api.us-south.assistant.watson.cloud.ibm.com/instances/20d0e70b-3f11-4c02-9137-205d38b948a9'</w:t>
+      </w:r>
+      <w:r>
+        <w:rPr>
+          <w:color w:val="A9B7C6"/>
+          <w:lang w:val="en-US"/>
+        </w:rPr>
+        <w:t>)</w:t>
+      </w:r>
+      <w:r>
+        <w:rPr>
+          <w:color w:val="A9B7C6"/>
+          <w:lang w:val="en-US"/>
+        </w:rPr>
+        <w:br/>
+      </w:r>
+      <w:proofErr w:type="spellStart"/>
+      <w:r>
+        <w:rPr>
+          <w:color w:val="A9B7C6"/>
+          <w:lang w:val="en-US"/>
+        </w:rPr>
+        <w:t>assistant.set_disable_ssl_verification</w:t>
+      </w:r>
+      <w:proofErr w:type="spellEnd"/>
+      <w:r>
+        <w:rPr>
+          <w:color w:val="A9B7C6"/>
+          <w:lang w:val="en-US"/>
+        </w:rPr>
+        <w:t>(</w:t>
+      </w:r>
+      <w:r>
+        <w:rPr>
+          <w:color w:val="CC7832"/>
+          <w:lang w:val="en-US"/>
+        </w:rPr>
+        <w:t>False</w:t>
+      </w:r>
+      <w:r>
+        <w:rPr>
+          <w:color w:val="A9B7C6"/>
+          <w:lang w:val="en-US"/>
+        </w:rPr>
+        <w:t>)</w:t>
+      </w:r>
+      <w:r>
+        <w:rPr>
+          <w:color w:val="A9B7C6"/>
+          <w:lang w:val="en-US"/>
+        </w:rPr>
+        <w:br/>
+        <w:t>session = assistant.create_session(</w:t>
+      </w:r>
+      <w:r>
+        <w:rPr>
+          <w:color w:val="6A8759"/>
+          <w:lang w:val="en-US"/>
+        </w:rPr>
+        <w:t>"633359aa-4a7e-4cfa-8ebe-78113a86ad21"</w:t>
+      </w:r>
+      <w:r>
+        <w:rPr>
+          <w:color w:val="A9B7C6"/>
+          <w:lang w:val="en-US"/>
+        </w:rPr>
+        <w:t>).get_result()</w:t>
+      </w:r>
+    </w:p>
+    <w:p>
+      <w:pPr>
+        <w:spacing w:after="0"/>
+        <w:jc w:val="both"/>
+        <w:rPr>
+          <w:rFonts w:ascii="merriweather" w:hAnsi="merriweather"/>
+          <w:b/>
+          <w:bCs/>
+          <w:color w:val="000000"/>
+          <w:sz w:val="28"/>
+          <w:szCs w:val="28"/>
+          <w:shd w:val="clear" w:color="auto" w:fill="FFFFFF"/>
+        </w:rPr>
+      </w:pPr>
+    </w:p>
+    <w:p>
+      <w:pPr>
+        <w:pStyle w:val="Prrafodelista"/>
+        <w:numPr>
+          <w:ilvl w:val="0"/>
+          <w:numId w:val="10"/>
+        </w:numPr>
+        <w:spacing w:after="0"/>
+        <w:jc w:val="both"/>
+        <w:rPr>
+          <w:rFonts w:ascii="merriweather" w:hAnsi="merriweather"/>
+          <w:b/>
+          <w:bCs/>
+          <w:color w:val="000000"/>
+          <w:sz w:val="28"/>
+          <w:szCs w:val="28"/>
+          <w:shd w:val="clear" w:color="auto" w:fill="FFFFFF"/>
+        </w:rPr>
+      </w:pPr>
+      <w:r>
+        <w:rPr>
+          <w:rFonts w:ascii="merriweather" w:hAnsi="merriweather"/>
+          <w:b/>
+          <w:bCs/>
+          <w:color w:val="000000"/>
+          <w:sz w:val="28"/>
+          <w:szCs w:val="28"/>
+          <w:shd w:val="clear" w:color="auto" w:fill="FFFFFF"/>
+        </w:rPr>
+        <w:t>Conectamos</w:t>
+      </w:r>
+      <w:r>
+        <w:rPr>
+          <w:rFonts w:ascii="merriweather" w:hAnsi="merriweather"/>
+          <w:b/>
+          <w:bCs/>
+          <w:color w:val="000000"/>
+          <w:sz w:val="28"/>
+          <w:szCs w:val="28"/>
+          <w:shd w:val="clear" w:color="auto" w:fill="FFFFFF"/>
+        </w:rPr>
+        <w:t xml:space="preserve"> al </w:t>
+      </w:r>
+      <w:r>
+        <w:rPr>
+          <w:rFonts w:ascii="merriweather" w:hAnsi="merriweather"/>
+          <w:b/>
+          <w:bCs/>
+          <w:color w:val="000000"/>
+          <w:sz w:val="28"/>
+          <w:szCs w:val="28"/>
+          <w:shd w:val="clear" w:color="auto" w:fill="FFFFFF"/>
+        </w:rPr>
+        <w:t>servicio</w:t>
+      </w:r>
+      <w:r>
+        <w:rPr>
+          <w:rFonts w:ascii="merriweather" w:hAnsi="merriweather"/>
+          <w:b/>
+          <w:bCs/>
+          <w:color w:val="000000"/>
+          <w:sz w:val="28"/>
+          <w:szCs w:val="28"/>
+          <w:shd w:val="clear" w:color="auto" w:fill="FFFFFF"/>
+        </w:rPr>
+        <w:t xml:space="preserve"> de </w:t>
+      </w:r>
+      <w:proofErr w:type="spellStart"/>
+      <w:r>
+        <w:rPr>
+          <w:rFonts w:ascii="merriweather" w:hAnsi="merriweather"/>
+          <w:b/>
+          <w:bCs/>
+          <w:color w:val="000000"/>
+          <w:sz w:val="28"/>
+          <w:szCs w:val="28"/>
+          <w:shd w:val="clear" w:color="auto" w:fill="FFFFFF"/>
+        </w:rPr>
+        <w:t>Language</w:t>
+      </w:r>
+      <w:proofErr w:type="spellEnd"/>
+      <w:r>
+        <w:rPr>
+          <w:rFonts w:ascii="merriweather" w:hAnsi="merriweather"/>
+          <w:b/>
+          <w:bCs/>
+          <w:color w:val="000000"/>
+          <w:sz w:val="28"/>
+          <w:szCs w:val="28"/>
+          <w:shd w:val="clear" w:color="auto" w:fill="FFFFFF"/>
+        </w:rPr>
+        <w:t xml:space="preserve"> </w:t>
+      </w:r>
+      <w:proofErr w:type="spellStart"/>
+      <w:r>
+        <w:rPr>
+          <w:rFonts w:ascii="merriweather" w:hAnsi="merriweather"/>
+          <w:b/>
+          <w:bCs/>
+          <w:color w:val="000000"/>
+          <w:sz w:val="28"/>
+          <w:szCs w:val="28"/>
+          <w:shd w:val="clear" w:color="auto" w:fill="FFFFFF"/>
+        </w:rPr>
+        <w:t>Translator</w:t>
+      </w:r>
+      <w:proofErr w:type="spellEnd"/>
+    </w:p>
+    <w:p>
+      <w:pPr>
+        <w:pStyle w:val="HTMLconformatoprevio"/>
+        <w:shd w:val="clear" w:color="auto" w:fill="2B2B2B"/>
+        <w:rPr>
+          <w:color w:val="A9B7C6"/>
+          <w:lang w:val="en-US"/>
+        </w:rPr>
+      </w:pPr>
+      <w:proofErr w:type="spellStart"/>
+      <w:r>
+        <w:rPr>
+          <w:color w:val="A9B7C6"/>
+          <w:lang w:val="en-US"/>
+        </w:rPr>
+        <w:t>authenticatorT</w:t>
+      </w:r>
+      <w:proofErr w:type="spellEnd"/>
+      <w:r>
+        <w:rPr>
+          <w:color w:val="A9B7C6"/>
+          <w:lang w:val="en-US"/>
+        </w:rPr>
+        <w:t xml:space="preserve"> = </w:t>
+      </w:r>
+      <w:proofErr w:type="spellStart"/>
+      <w:r>
+        <w:rPr>
+          <w:color w:val="A9B7C6"/>
+          <w:lang w:val="en-US"/>
+        </w:rPr>
+        <w:t>IAMAuthenticator</w:t>
+      </w:r>
+      <w:proofErr w:type="spellEnd"/>
+      <w:r>
+        <w:rPr>
+          <w:color w:val="A9B7C6"/>
+          <w:lang w:val="en-US"/>
+        </w:rPr>
+        <w:t>(</w:t>
+      </w:r>
+      <w:r>
+        <w:rPr>
+          <w:color w:val="6A8759"/>
+          <w:lang w:val="en-US"/>
+        </w:rPr>
+        <w:t>'0Iobj63HD2qz6ChKXOCkc1kARMJ8E9-Gkq1045FQIGf7'</w:t>
+      </w:r>
+      <w:r>
+        <w:rPr>
+          <w:color w:val="A9B7C6"/>
+          <w:lang w:val="en-US"/>
+        </w:rPr>
+        <w:t>)</w:t>
+      </w:r>
+      <w:r>
+        <w:rPr>
+          <w:color w:val="A9B7C6"/>
+          <w:lang w:val="en-US"/>
+        </w:rPr>
+        <w:br/>
+      </w:r>
+      <w:proofErr w:type="spellStart"/>
+      <w:r>
+        <w:rPr>
+          <w:color w:val="A9B7C6"/>
+          <w:lang w:val="en-US"/>
+        </w:rPr>
+        <w:t>language_translator</w:t>
+      </w:r>
+      <w:proofErr w:type="spellEnd"/>
+      <w:r>
+        <w:rPr>
+          <w:color w:val="A9B7C6"/>
+          <w:lang w:val="en-US"/>
+        </w:rPr>
+        <w:t xml:space="preserve"> = LanguageTranslatorV3(</w:t>
+      </w:r>
+      <w:r>
+        <w:rPr>
+          <w:color w:val="A9B7C6"/>
+          <w:lang w:val="en-US"/>
+        </w:rPr>
+        <w:br/>
+        <w:t xml:space="preserve">    </w:t>
+      </w:r>
+      <w:r>
+        <w:rPr>
+          <w:color w:val="AA4926"/>
+          <w:lang w:val="en-US"/>
+        </w:rPr>
+        <w:t>version</w:t>
+      </w:r>
+      <w:r>
+        <w:rPr>
+          <w:color w:val="A9B7C6"/>
+          <w:lang w:val="en-US"/>
+        </w:rPr>
+        <w:t>=</w:t>
+      </w:r>
+      <w:r>
+        <w:rPr>
+          <w:color w:val="6A8759"/>
+          <w:lang w:val="en-US"/>
+        </w:rPr>
+        <w:t>'2018-05-01'</w:t>
+      </w:r>
+      <w:r>
+        <w:rPr>
+          <w:color w:val="CC7832"/>
+          <w:lang w:val="en-US"/>
+        </w:rPr>
+        <w:t>,</w:t>
+      </w:r>
+      <w:r>
+        <w:rPr>
+          <w:color w:val="CC7832"/>
+          <w:lang w:val="en-US"/>
+        </w:rPr>
+        <w:br/>
+        <w:t xml:space="preserve">    </w:t>
+      </w:r>
+      <w:r>
+        <w:rPr>
+          <w:color w:val="AA4926"/>
+          <w:lang w:val="en-US"/>
+        </w:rPr>
+        <w:t>authenticator</w:t>
+      </w:r>
+      <w:r>
+        <w:rPr>
+          <w:color w:val="A9B7C6"/>
+          <w:lang w:val="en-US"/>
+        </w:rPr>
+        <w:t>=</w:t>
+      </w:r>
+      <w:proofErr w:type="spellStart"/>
+      <w:r>
+        <w:rPr>
+          <w:color w:val="A9B7C6"/>
+          <w:lang w:val="en-US"/>
+        </w:rPr>
+        <w:t>authenticatorT</w:t>
+      </w:r>
+      <w:proofErr w:type="spellEnd"/>
+      <w:r>
+        <w:rPr>
+          <w:color w:val="A9B7C6"/>
+          <w:lang w:val="en-US"/>
+        </w:rPr>
+        <w:t>)</w:t>
+      </w:r>
+      <w:r>
+        <w:rPr>
+          <w:color w:val="A9B7C6"/>
+          <w:lang w:val="en-US"/>
+        </w:rPr>
+        <w:br/>
+        <w:t>language_translator.set_service_url(</w:t>
+      </w:r>
+      <w:r>
+        <w:rPr>
+          <w:color w:val="6A8759"/>
+          <w:lang w:val="en-US"/>
+        </w:rPr>
+        <w:t>'https://gateway.watsonplatform.net/language-translator/api'</w:t>
+      </w:r>
+      <w:r>
+        <w:rPr>
+          <w:color w:val="A9B7C6"/>
+          <w:lang w:val="en-US"/>
+        </w:rPr>
+        <w:t>)</w:t>
+      </w:r>
+    </w:p>
+    <w:p>
+      <w:pPr>
+        <w:spacing w:after="0"/>
+        <w:jc w:val="both"/>
+        <w:rPr>
+          <w:rFonts w:ascii="merriweather" w:hAnsi="merriweather"/>
+          <w:b/>
+          <w:bCs/>
+          <w:color w:val="000000"/>
+          <w:sz w:val="28"/>
+          <w:szCs w:val="28"/>
+          <w:shd w:val="clear" w:color="auto" w:fill="FFFFFF"/>
+        </w:rPr>
+      </w:pPr>
+    </w:p>
+    <w:p>
+      <w:pPr>
+        <w:pStyle w:val="Prrafodelista"/>
+        <w:numPr>
+          <w:ilvl w:val="0"/>
+          <w:numId w:val="10"/>
+        </w:numPr>
+        <w:spacing w:after="0"/>
+        <w:jc w:val="both"/>
+        <w:rPr>
+          <w:rFonts w:ascii="merriweather" w:hAnsi="merriweather"/>
+          <w:b/>
+          <w:bCs/>
+          <w:color w:val="000000"/>
+          <w:sz w:val="28"/>
+          <w:szCs w:val="28"/>
+          <w:shd w:val="clear" w:color="auto" w:fill="FFFFFF"/>
+        </w:rPr>
+      </w:pPr>
+      <w:r>
+        <w:rPr>
+          <w:rFonts w:ascii="merriweather" w:hAnsi="merriweather"/>
+          <w:b/>
+          <w:bCs/>
+          <w:color w:val="000000"/>
+          <w:sz w:val="28"/>
+          <w:szCs w:val="28"/>
+          <w:shd w:val="clear" w:color="auto" w:fill="FFFFFF"/>
+        </w:rPr>
+        <w:t xml:space="preserve">Conectamos al servicio de </w:t>
+      </w:r>
+      <w:r>
+        <w:rPr>
+          <w:rFonts w:ascii="merriweather" w:hAnsi="merriweather"/>
+          <w:b/>
+          <w:bCs/>
+          <w:color w:val="000000"/>
+          <w:sz w:val="28"/>
+          <w:szCs w:val="28"/>
+          <w:shd w:val="clear" w:color="auto" w:fill="FFFFFF"/>
+        </w:rPr>
+        <w:t xml:space="preserve">Text </w:t>
+      </w:r>
+      <w:proofErr w:type="spellStart"/>
+      <w:r>
+        <w:rPr>
+          <w:rFonts w:ascii="merriweather" w:hAnsi="merriweather"/>
+          <w:b/>
+          <w:bCs/>
+          <w:color w:val="000000"/>
+          <w:sz w:val="28"/>
+          <w:szCs w:val="28"/>
+          <w:shd w:val="clear" w:color="auto" w:fill="FFFFFF"/>
+        </w:rPr>
+        <w:t>to</w:t>
+      </w:r>
+      <w:proofErr w:type="spellEnd"/>
+      <w:r>
+        <w:rPr>
+          <w:rFonts w:ascii="merriweather" w:hAnsi="merriweather"/>
+          <w:b/>
+          <w:bCs/>
+          <w:color w:val="000000"/>
+          <w:sz w:val="28"/>
+          <w:szCs w:val="28"/>
+          <w:shd w:val="clear" w:color="auto" w:fill="FFFFFF"/>
+        </w:rPr>
+        <w:t xml:space="preserve"> </w:t>
+      </w:r>
+      <w:proofErr w:type="spellStart"/>
+      <w:r>
+        <w:rPr>
+          <w:rFonts w:ascii="merriweather" w:hAnsi="merriweather"/>
+          <w:b/>
+          <w:bCs/>
+          <w:color w:val="000000"/>
+          <w:sz w:val="28"/>
+          <w:szCs w:val="28"/>
+          <w:shd w:val="clear" w:color="auto" w:fill="FFFFFF"/>
+        </w:rPr>
+        <w:t>Speech</w:t>
+      </w:r>
+      <w:proofErr w:type="spellEnd"/>
+    </w:p>
+    <w:p>
+      <w:pPr>
+        <w:pStyle w:val="HTMLconformatoprevio"/>
+        <w:shd w:val="clear" w:color="auto" w:fill="2B2B2B"/>
+        <w:rPr>
+          <w:color w:val="A9B7C6"/>
+        </w:rPr>
+      </w:pPr>
+      <w:proofErr w:type="spellStart"/>
+      <w:r>
+        <w:rPr>
+          <w:color w:val="A9B7C6"/>
+        </w:rPr>
+        <w:t>authenticatorV</w:t>
+      </w:r>
+      <w:proofErr w:type="spellEnd"/>
+      <w:r>
+        <w:rPr>
+          <w:color w:val="A9B7C6"/>
+        </w:rPr>
+        <w:t xml:space="preserve"> = </w:t>
+      </w:r>
+      <w:proofErr w:type="spellStart"/>
+      <w:r>
+        <w:rPr>
+          <w:color w:val="A9B7C6"/>
+        </w:rPr>
+        <w:t>IAMAuthenticator</w:t>
+      </w:r>
+      <w:proofErr w:type="spellEnd"/>
+      <w:r>
+        <w:rPr>
+          <w:color w:val="A9B7C6"/>
+        </w:rPr>
+        <w:t>(</w:t>
+      </w:r>
+      <w:r>
+        <w:rPr>
+          <w:color w:val="6A8759"/>
+        </w:rPr>
+        <w:t>'rQkJz0iTpTyboZqk6SymQ2hh6zfG7sfmxdZBD9V9qQIV'</w:t>
+      </w:r>
+      <w:r>
+        <w:rPr>
+          <w:color w:val="A9B7C6"/>
+        </w:rPr>
+        <w:t>)</w:t>
+      </w:r>
+      <w:r>
+        <w:rPr>
+          <w:color w:val="A9B7C6"/>
+        </w:rPr>
+        <w:br/>
+      </w:r>
+      <w:proofErr w:type="spellStart"/>
+      <w:r>
+        <w:rPr>
+          <w:color w:val="A9B7C6"/>
+        </w:rPr>
+        <w:t>service</w:t>
+      </w:r>
+      <w:proofErr w:type="spellEnd"/>
+      <w:r>
+        <w:rPr>
+          <w:color w:val="A9B7C6"/>
+        </w:rPr>
+        <w:t xml:space="preserve"> = TextToSpeechV1(</w:t>
+      </w:r>
+      <w:proofErr w:type="spellStart"/>
+      <w:r>
+        <w:rPr>
+          <w:color w:val="AA4926"/>
+        </w:rPr>
+        <w:t>authenticator</w:t>
+      </w:r>
+      <w:proofErr w:type="spellEnd"/>
+      <w:r>
+        <w:rPr>
+          <w:color w:val="A9B7C6"/>
+        </w:rPr>
+        <w:t>=</w:t>
+      </w:r>
+      <w:proofErr w:type="spellStart"/>
+      <w:r>
+        <w:rPr>
+          <w:color w:val="A9B7C6"/>
+        </w:rPr>
+        <w:t>authenticatorV</w:t>
+      </w:r>
+      <w:proofErr w:type="spellEnd"/>
+      <w:r>
+        <w:rPr>
+          <w:color w:val="A9B7C6"/>
+        </w:rPr>
+        <w:t>)</w:t>
+      </w:r>
+      <w:r>
+        <w:rPr>
+          <w:color w:val="A9B7C6"/>
+        </w:rPr>
+        <w:br/>
+        <w:t>service.set_service_url(</w:t>
+      </w:r>
+      <w:r>
+        <w:rPr>
+          <w:color w:val="6A8759"/>
+        </w:rPr>
+        <w:t>'https://stream.watsonplatform.net/text-to-speech/api'</w:t>
+      </w:r>
+      <w:r>
+        <w:rPr>
+          <w:color w:val="A9B7C6"/>
+        </w:rPr>
+        <w:t>)</w:t>
+      </w:r>
+    </w:p>
+    <w:p>
+      <w:pPr>
+        <w:spacing w:after="0"/>
+        <w:jc w:val="both"/>
+        <w:rPr>
+          <w:rFonts w:ascii="merriweather" w:hAnsi="merriweather"/>
+          <w:b/>
+          <w:bCs/>
+          <w:color w:val="000000"/>
+          <w:sz w:val="28"/>
+          <w:szCs w:val="28"/>
+          <w:shd w:val="clear" w:color="auto" w:fill="FFFFFF"/>
+        </w:rPr>
+      </w:pPr>
+    </w:p>
+    <w:p>
+      <w:pPr>
+        <w:pStyle w:val="Prrafodelista"/>
+        <w:numPr>
+          <w:ilvl w:val="0"/>
+          <w:numId w:val="10"/>
+        </w:numPr>
+        <w:spacing w:after="0"/>
+        <w:jc w:val="both"/>
+        <w:rPr>
+          <w:rFonts w:ascii="merriweather" w:hAnsi="merriweather"/>
+          <w:b/>
+          <w:bCs/>
+          <w:color w:val="000000"/>
+          <w:sz w:val="28"/>
+          <w:szCs w:val="28"/>
+          <w:shd w:val="clear" w:color="auto" w:fill="FFFFFF"/>
+        </w:rPr>
+      </w:pPr>
+      <w:r>
+        <w:rPr>
+          <w:rFonts w:ascii="merriweather" w:hAnsi="merriweather"/>
+          <w:b/>
+          <w:bCs/>
+          <w:color w:val="000000"/>
+          <w:sz w:val="28"/>
+          <w:szCs w:val="28"/>
+          <w:shd w:val="clear" w:color="auto" w:fill="FFFFFF"/>
+        </w:rPr>
+        <w:t xml:space="preserve">Definimos un método que </w:t>
+      </w:r>
+      <w:r>
+        <w:rPr>
+          <w:rFonts w:ascii="merriweather" w:hAnsi="merriweather"/>
+          <w:b/>
+          <w:bCs/>
+          <w:color w:val="000000"/>
+          <w:sz w:val="28"/>
+          <w:szCs w:val="28"/>
+          <w:shd w:val="clear" w:color="auto" w:fill="FFFFFF"/>
+        </w:rPr>
+        <w:t>envía</w:t>
+      </w:r>
+      <w:r>
+        <w:rPr>
+          <w:rFonts w:ascii="merriweather" w:hAnsi="merriweather"/>
+          <w:b/>
+          <w:bCs/>
+          <w:color w:val="000000"/>
+          <w:sz w:val="28"/>
+          <w:szCs w:val="28"/>
+          <w:shd w:val="clear" w:color="auto" w:fill="FFFFFF"/>
+        </w:rPr>
+        <w:t xml:space="preserve"> </w:t>
+      </w:r>
+      <w:proofErr w:type="gramStart"/>
+      <w:r>
+        <w:rPr>
+          <w:rFonts w:ascii="merriweather" w:hAnsi="merriweather"/>
+          <w:b/>
+          <w:bCs/>
+          <w:color w:val="000000"/>
+          <w:sz w:val="28"/>
+          <w:szCs w:val="28"/>
+          <w:shd w:val="clear" w:color="auto" w:fill="FFFFFF"/>
+        </w:rPr>
+        <w:t>una mensaje</w:t>
+      </w:r>
+      <w:proofErr w:type="gramEnd"/>
+      <w:r>
+        <w:rPr>
+          <w:rFonts w:ascii="merriweather" w:hAnsi="merriweather"/>
+          <w:b/>
+          <w:bCs/>
+          <w:color w:val="000000"/>
+          <w:sz w:val="28"/>
+          <w:szCs w:val="28"/>
+          <w:shd w:val="clear" w:color="auto" w:fill="FFFFFF"/>
+        </w:rPr>
+        <w:t xml:space="preserve"> </w:t>
+      </w:r>
+      <w:r>
+        <w:rPr>
+          <w:rFonts w:ascii="merriweather" w:hAnsi="merriweather"/>
+          <w:b/>
+          <w:bCs/>
+          <w:color w:val="000000"/>
+          <w:sz w:val="28"/>
+          <w:szCs w:val="28"/>
+          <w:shd w:val="clear" w:color="auto" w:fill="FFFFFF"/>
+        </w:rPr>
+        <w:t xml:space="preserve">y </w:t>
+      </w:r>
+      <w:r>
+        <w:rPr>
+          <w:rFonts w:ascii="merriweather" w:hAnsi="merriweather"/>
+          <w:b/>
+          <w:bCs/>
+          <w:color w:val="000000"/>
+          <w:sz w:val="28"/>
+          <w:szCs w:val="28"/>
+          <w:shd w:val="clear" w:color="auto" w:fill="FFFFFF"/>
+        </w:rPr>
+        <w:t>recibe</w:t>
+      </w:r>
+      <w:r>
+        <w:rPr>
+          <w:rFonts w:ascii="merriweather" w:hAnsi="merriweather"/>
+          <w:b/>
+          <w:bCs/>
+          <w:color w:val="000000"/>
+          <w:sz w:val="28"/>
+          <w:szCs w:val="28"/>
+          <w:shd w:val="clear" w:color="auto" w:fill="FFFFFF"/>
+        </w:rPr>
+        <w:t xml:space="preserve"> </w:t>
+      </w:r>
+      <w:r>
+        <w:rPr>
+          <w:rFonts w:ascii="merriweather" w:hAnsi="merriweather"/>
+          <w:b/>
+          <w:bCs/>
+          <w:color w:val="000000"/>
+          <w:sz w:val="28"/>
+          <w:szCs w:val="28"/>
+          <w:shd w:val="clear" w:color="auto" w:fill="FFFFFF"/>
+        </w:rPr>
+        <w:t>la respuesta</w:t>
+      </w:r>
+      <w:r>
+        <w:rPr>
+          <w:rFonts w:ascii="merriweather" w:hAnsi="merriweather"/>
+          <w:b/>
+          <w:bCs/>
+          <w:color w:val="000000"/>
+          <w:sz w:val="28"/>
+          <w:szCs w:val="28"/>
+          <w:shd w:val="clear" w:color="auto" w:fill="FFFFFF"/>
+        </w:rPr>
+        <w:t xml:space="preserve"> del </w:t>
+      </w:r>
+      <w:r>
+        <w:rPr>
+          <w:rFonts w:ascii="merriweather" w:hAnsi="merriweather"/>
+          <w:b/>
+          <w:bCs/>
+          <w:color w:val="000000"/>
+          <w:sz w:val="28"/>
+          <w:szCs w:val="28"/>
+          <w:shd w:val="clear" w:color="auto" w:fill="FFFFFF"/>
+        </w:rPr>
+        <w:t>Chatbot</w:t>
+      </w:r>
+    </w:p>
+    <w:p>
+      <w:pPr>
+        <w:pStyle w:val="HTMLconformatoprevio"/>
+        <w:shd w:val="clear" w:color="auto" w:fill="2B2B2B"/>
+        <w:rPr>
+          <w:color w:val="A9B7C6"/>
+          <w:lang w:val="en-US"/>
+        </w:rPr>
+      </w:pPr>
+      <w:r>
+        <w:rPr>
+          <w:color w:val="CC7832"/>
+          <w:lang w:val="en-US"/>
+        </w:rPr>
+        <w:t xml:space="preserve">def </w:t>
+      </w:r>
+      <w:proofErr w:type="spellStart"/>
+      <w:r>
+        <w:rPr>
+          <w:color w:val="FFC66D"/>
+          <w:lang w:val="en-US"/>
+        </w:rPr>
+        <w:t>mensaje</w:t>
+      </w:r>
+      <w:proofErr w:type="spellEnd"/>
+      <w:r>
+        <w:rPr>
+          <w:color w:val="A9B7C6"/>
+          <w:lang w:val="en-US"/>
+        </w:rPr>
+        <w:t>(text</w:t>
+      </w:r>
+      <w:r>
+        <w:rPr>
+          <w:color w:val="CC7832"/>
+          <w:lang w:val="en-US"/>
+        </w:rPr>
+        <w:t xml:space="preserve">, </w:t>
+      </w:r>
+      <w:r>
+        <w:rPr>
+          <w:color w:val="A9B7C6"/>
+          <w:lang w:val="en-US"/>
+        </w:rPr>
+        <w:t>session):</w:t>
+      </w:r>
+      <w:r>
+        <w:rPr>
+          <w:color w:val="A9B7C6"/>
+          <w:lang w:val="en-US"/>
+        </w:rPr>
+        <w:br/>
+        <w:t xml:space="preserve">    message = </w:t>
+      </w:r>
+      <w:proofErr w:type="spellStart"/>
+      <w:r>
+        <w:rPr>
+          <w:color w:val="A9B7C6"/>
+          <w:lang w:val="en-US"/>
+        </w:rPr>
+        <w:t>assistant.message</w:t>
+      </w:r>
+      <w:proofErr w:type="spellEnd"/>
+      <w:r>
+        <w:rPr>
+          <w:color w:val="A9B7C6"/>
+          <w:lang w:val="en-US"/>
+        </w:rPr>
+        <w:t>(</w:t>
+      </w:r>
+      <w:r>
+        <w:rPr>
+          <w:color w:val="6A8759"/>
+          <w:lang w:val="en-US"/>
+        </w:rPr>
+        <w:t>"633359aa-4a7e-4cfa-8ebe-78113a86ad21"</w:t>
+      </w:r>
+      <w:r>
+        <w:rPr>
+          <w:color w:val="CC7832"/>
+          <w:lang w:val="en-US"/>
+        </w:rPr>
+        <w:t>,</w:t>
+      </w:r>
+      <w:r>
+        <w:rPr>
+          <w:color w:val="CC7832"/>
+          <w:lang w:val="en-US"/>
+        </w:rPr>
+        <w:br/>
+        <w:t xml:space="preserve">        </w:t>
+      </w:r>
+      <w:r>
+        <w:rPr>
+          <w:color w:val="A9B7C6"/>
+          <w:lang w:val="en-US"/>
+        </w:rPr>
+        <w:t>session[</w:t>
+      </w:r>
+      <w:r>
+        <w:rPr>
+          <w:color w:val="6A8759"/>
+          <w:lang w:val="en-US"/>
+        </w:rPr>
+        <w:t>"</w:t>
+      </w:r>
+      <w:proofErr w:type="spellStart"/>
+      <w:r>
+        <w:rPr>
+          <w:color w:val="6A8759"/>
+          <w:lang w:val="en-US"/>
+        </w:rPr>
+        <w:t>session_id</w:t>
+      </w:r>
+      <w:proofErr w:type="spellEnd"/>
+      <w:r>
+        <w:rPr>
+          <w:color w:val="6A8759"/>
+          <w:lang w:val="en-US"/>
+        </w:rPr>
+        <w:t>"</w:t>
+      </w:r>
+      <w:r>
+        <w:rPr>
+          <w:color w:val="A9B7C6"/>
+          <w:lang w:val="en-US"/>
+        </w:rPr>
+        <w:t>]</w:t>
+      </w:r>
+      <w:r>
+        <w:rPr>
+          <w:color w:val="CC7832"/>
+          <w:lang w:val="en-US"/>
+        </w:rPr>
+        <w:t>,</w:t>
+      </w:r>
+      <w:r>
+        <w:rPr>
+          <w:color w:val="CC7832"/>
+          <w:lang w:val="en-US"/>
+        </w:rPr>
+        <w:br/>
+        <w:t xml:space="preserve">        </w:t>
+      </w:r>
+      <w:r>
+        <w:rPr>
+          <w:color w:val="AA4926"/>
+          <w:lang w:val="en-US"/>
+        </w:rPr>
+        <w:t>input</w:t>
+      </w:r>
+      <w:r>
+        <w:rPr>
+          <w:color w:val="A9B7C6"/>
+          <w:lang w:val="en-US"/>
+        </w:rPr>
+        <w:t>={</w:t>
+      </w:r>
+      <w:r>
+        <w:rPr>
+          <w:color w:val="6A8759"/>
+          <w:lang w:val="en-US"/>
+        </w:rPr>
+        <w:t>'</w:t>
+      </w:r>
+      <w:proofErr w:type="spellStart"/>
+      <w:r>
+        <w:rPr>
+          <w:color w:val="6A8759"/>
+          <w:lang w:val="en-US"/>
+        </w:rPr>
+        <w:t>message_type</w:t>
+      </w:r>
+      <w:proofErr w:type="spellEnd"/>
+      <w:r>
+        <w:rPr>
+          <w:color w:val="6A8759"/>
+          <w:lang w:val="en-US"/>
+        </w:rPr>
+        <w:t>'</w:t>
+      </w:r>
+      <w:r>
+        <w:rPr>
+          <w:color w:val="A9B7C6"/>
+          <w:lang w:val="en-US"/>
+        </w:rPr>
+        <w:t xml:space="preserve">: </w:t>
+      </w:r>
+      <w:r>
+        <w:rPr>
+          <w:color w:val="6A8759"/>
+          <w:lang w:val="en-US"/>
+        </w:rPr>
+        <w:t>'</w:t>
+      </w:r>
+      <w:proofErr w:type="spellStart"/>
+      <w:r>
+        <w:rPr>
+          <w:color w:val="6A8759"/>
+          <w:lang w:val="en-US"/>
+        </w:rPr>
+        <w:t>text'</w:t>
+      </w:r>
+      <w:r>
+        <w:rPr>
+          <w:color w:val="CC7832"/>
+          <w:lang w:val="en-US"/>
+        </w:rPr>
+        <w:t>,</w:t>
+      </w:r>
+      <w:r>
+        <w:rPr>
+          <w:color w:val="6A8759"/>
+          <w:lang w:val="en-US"/>
+        </w:rPr>
+        <w:t>'text</w:t>
+      </w:r>
+      <w:proofErr w:type="spellEnd"/>
+      <w:r>
+        <w:rPr>
+          <w:color w:val="6A8759"/>
+          <w:lang w:val="en-US"/>
+        </w:rPr>
+        <w:t>'</w:t>
+      </w:r>
+      <w:r>
+        <w:rPr>
+          <w:color w:val="A9B7C6"/>
+          <w:lang w:val="en-US"/>
+        </w:rPr>
+        <w:t>: text}).</w:t>
+      </w:r>
+      <w:proofErr w:type="spellStart"/>
+      <w:r>
+        <w:rPr>
+          <w:color w:val="A9B7C6"/>
+          <w:lang w:val="en-US"/>
+        </w:rPr>
+        <w:t>get_result</w:t>
+      </w:r>
+      <w:proofErr w:type="spellEnd"/>
+      <w:r>
+        <w:rPr>
+          <w:color w:val="A9B7C6"/>
+          <w:lang w:val="en-US"/>
+        </w:rPr>
+        <w:t>()</w:t>
+      </w:r>
+      <w:r>
+        <w:rPr>
+          <w:color w:val="A9B7C6"/>
+          <w:lang w:val="en-US"/>
+        </w:rPr>
+        <w:br/>
+        <w:t xml:space="preserve">    </w:t>
+      </w:r>
+      <w:r>
+        <w:rPr>
+          <w:color w:val="CC7832"/>
+          <w:lang w:val="en-US"/>
+        </w:rPr>
+        <w:t xml:space="preserve">return </w:t>
+      </w:r>
+      <w:r>
+        <w:rPr>
+          <w:color w:val="A9B7C6"/>
+          <w:lang w:val="en-US"/>
+        </w:rPr>
+        <w:t>(message[</w:t>
+      </w:r>
+      <w:r>
+        <w:rPr>
+          <w:color w:val="6A8759"/>
+          <w:lang w:val="en-US"/>
+        </w:rPr>
+        <w:t>'output'</w:t>
+      </w:r>
+      <w:r>
+        <w:rPr>
+          <w:color w:val="A9B7C6"/>
+          <w:lang w:val="en-US"/>
+        </w:rPr>
+        <w:t>][</w:t>
+      </w:r>
+      <w:r>
+        <w:rPr>
+          <w:color w:val="6A8759"/>
+          <w:lang w:val="en-US"/>
+        </w:rPr>
+        <w:t>'generic'</w:t>
+      </w:r>
+      <w:r>
+        <w:rPr>
+          <w:color w:val="A9B7C6"/>
+          <w:lang w:val="en-US"/>
+        </w:rPr>
+        <w:t>][</w:t>
+      </w:r>
+      <w:r>
+        <w:rPr>
+          <w:color w:val="6897BB"/>
+          <w:lang w:val="en-US"/>
+        </w:rPr>
+        <w:t>0</w:t>
+      </w:r>
+      <w:r>
+        <w:rPr>
+          <w:color w:val="A9B7C6"/>
+          <w:lang w:val="en-US"/>
+        </w:rPr>
+        <w:t>][</w:t>
+      </w:r>
+      <w:r>
+        <w:rPr>
+          <w:color w:val="6A8759"/>
+          <w:lang w:val="en-US"/>
+        </w:rPr>
+        <w:t>'text'</w:t>
+      </w:r>
+      <w:r>
+        <w:rPr>
+          <w:color w:val="A9B7C6"/>
+          <w:lang w:val="en-US"/>
+        </w:rPr>
+        <w:t>])</w:t>
+      </w:r>
+    </w:p>
+    <w:p>
+      <w:pPr>
+        <w:pStyle w:val="Prrafodelista"/>
+        <w:numPr>
+          <w:ilvl w:val="0"/>
+          <w:numId w:val="10"/>
+        </w:numPr>
+        <w:spacing w:after="0"/>
+        <w:jc w:val="both"/>
+        <w:rPr>
+          <w:rFonts w:ascii="merriweather" w:hAnsi="merriweather"/>
+          <w:b/>
+          <w:bCs/>
+          <w:color w:val="000000"/>
+          <w:sz w:val="28"/>
+          <w:szCs w:val="28"/>
+          <w:shd w:val="clear" w:color="auto" w:fill="FFFFFF"/>
+        </w:rPr>
+      </w:pPr>
+      <w:r>
+        <w:rPr>
+          <w:rFonts w:ascii="merriweather" w:hAnsi="merriweather"/>
+          <w:b/>
+          <w:bCs/>
+          <w:color w:val="000000"/>
+          <w:sz w:val="28"/>
+          <w:szCs w:val="28"/>
+          <w:shd w:val="clear" w:color="auto" w:fill="FFFFFF"/>
+        </w:rPr>
+        <w:lastRenderedPageBreak/>
+        <w:t xml:space="preserve">Definimos un método que realiza la traducción de </w:t>
+      </w:r>
+      <w:r>
+        <w:rPr>
+          <w:rFonts w:ascii="merriweather" w:hAnsi="merriweather"/>
+          <w:b/>
+          <w:bCs/>
+          <w:color w:val="000000"/>
+          <w:sz w:val="28"/>
+          <w:szCs w:val="28"/>
+          <w:shd w:val="clear" w:color="auto" w:fill="FFFFFF"/>
+        </w:rPr>
+        <w:t xml:space="preserve">un texto que recibe como parámetro. </w:t>
+      </w:r>
+    </w:p>
+    <w:p>
+      <w:pPr>
+        <w:pStyle w:val="HTMLconformatoprevio"/>
+        <w:shd w:val="clear" w:color="auto" w:fill="2B2B2B"/>
+        <w:rPr>
+          <w:color w:val="A9B7C6"/>
+          <w:lang w:val="en-US"/>
+        </w:rPr>
+      </w:pPr>
+      <w:r>
+        <w:rPr>
+          <w:color w:val="CC7832"/>
+          <w:lang w:val="en-US"/>
+        </w:rPr>
+        <w:t xml:space="preserve">def </w:t>
+      </w:r>
+      <w:proofErr w:type="spellStart"/>
+      <w:r>
+        <w:rPr>
+          <w:color w:val="FFC66D"/>
+          <w:lang w:val="en-US"/>
+        </w:rPr>
+        <w:t>traducir</w:t>
+      </w:r>
+      <w:proofErr w:type="spellEnd"/>
+      <w:r>
+        <w:rPr>
+          <w:color w:val="A9B7C6"/>
+          <w:lang w:val="en-US"/>
+        </w:rPr>
+        <w:t>(</w:t>
+      </w:r>
+      <w:proofErr w:type="spellStart"/>
+      <w:proofErr w:type="gramStart"/>
+      <w:r>
+        <w:rPr>
+          <w:color w:val="A9B7C6"/>
+          <w:lang w:val="en-US"/>
+        </w:rPr>
+        <w:t>text</w:t>
+      </w:r>
+      <w:r>
+        <w:rPr>
+          <w:color w:val="CC7832"/>
+          <w:lang w:val="en-US"/>
+        </w:rPr>
+        <w:t>,</w:t>
+      </w:r>
+      <w:r>
+        <w:rPr>
+          <w:color w:val="A9B7C6"/>
+          <w:lang w:val="en-US"/>
+        </w:rPr>
+        <w:t>language</w:t>
+      </w:r>
+      <w:proofErr w:type="gramEnd"/>
+      <w:r>
+        <w:rPr>
+          <w:color w:val="A9B7C6"/>
+          <w:lang w:val="en-US"/>
+        </w:rPr>
+        <w:t>_translator</w:t>
+      </w:r>
+      <w:proofErr w:type="spellEnd"/>
+      <w:r>
+        <w:rPr>
+          <w:color w:val="A9B7C6"/>
+          <w:lang w:val="en-US"/>
+        </w:rPr>
+        <w:t>):</w:t>
+      </w:r>
+      <w:r>
+        <w:rPr>
+          <w:color w:val="A9B7C6"/>
+          <w:lang w:val="en-US"/>
+        </w:rPr>
+        <w:br/>
+        <w:t xml:space="preserve">    translation = </w:t>
+      </w:r>
+      <w:proofErr w:type="spellStart"/>
+      <w:r>
+        <w:rPr>
+          <w:color w:val="A9B7C6"/>
+          <w:lang w:val="en-US"/>
+        </w:rPr>
+        <w:t>language_translator.translate</w:t>
+      </w:r>
+      <w:proofErr w:type="spellEnd"/>
+      <w:r>
+        <w:rPr>
+          <w:color w:val="A9B7C6"/>
+          <w:lang w:val="en-US"/>
+        </w:rPr>
+        <w:t>(</w:t>
+      </w:r>
+      <w:r>
+        <w:rPr>
+          <w:color w:val="A9B7C6"/>
+          <w:lang w:val="en-US"/>
+        </w:rPr>
+        <w:br/>
+        <w:t xml:space="preserve">        </w:t>
+      </w:r>
+      <w:r>
+        <w:rPr>
+          <w:color w:val="AA4926"/>
+          <w:lang w:val="en-US"/>
+        </w:rPr>
+        <w:t>text</w:t>
+      </w:r>
+      <w:r>
+        <w:rPr>
+          <w:color w:val="A9B7C6"/>
+          <w:lang w:val="en-US"/>
+        </w:rPr>
+        <w:t>=text</w:t>
+      </w:r>
+      <w:r>
+        <w:rPr>
+          <w:color w:val="CC7832"/>
+          <w:lang w:val="en-US"/>
+        </w:rPr>
+        <w:t xml:space="preserve">, </w:t>
+      </w:r>
+      <w:proofErr w:type="spellStart"/>
+      <w:r>
+        <w:rPr>
+          <w:color w:val="AA4926"/>
+          <w:lang w:val="en-US"/>
+        </w:rPr>
+        <w:t>model_id</w:t>
+      </w:r>
+      <w:proofErr w:type="spellEnd"/>
+      <w:r>
+        <w:rPr>
+          <w:color w:val="A9B7C6"/>
+          <w:lang w:val="en-US"/>
+        </w:rPr>
+        <w:t>=</w:t>
+      </w:r>
+      <w:r>
+        <w:rPr>
+          <w:color w:val="6A8759"/>
+          <w:lang w:val="en-US"/>
+        </w:rPr>
+        <w:t>'</w:t>
+      </w:r>
+      <w:proofErr w:type="spellStart"/>
+      <w:r>
+        <w:rPr>
+          <w:color w:val="6A8759"/>
+          <w:lang w:val="en-US"/>
+        </w:rPr>
+        <w:t>en-es</w:t>
+      </w:r>
+      <w:proofErr w:type="spellEnd"/>
+      <w:r>
+        <w:rPr>
+          <w:color w:val="6A8759"/>
+          <w:lang w:val="en-US"/>
+        </w:rPr>
+        <w:t>'</w:t>
+      </w:r>
+      <w:r>
+        <w:rPr>
+          <w:color w:val="A9B7C6"/>
+          <w:lang w:val="en-US"/>
+        </w:rPr>
+        <w:t>).</w:t>
+      </w:r>
+      <w:proofErr w:type="spellStart"/>
+      <w:r>
+        <w:rPr>
+          <w:color w:val="A9B7C6"/>
+          <w:lang w:val="en-US"/>
+        </w:rPr>
+        <w:t>get_result</w:t>
+      </w:r>
+      <w:proofErr w:type="spellEnd"/>
+      <w:r>
+        <w:rPr>
+          <w:color w:val="A9B7C6"/>
+          <w:lang w:val="en-US"/>
+        </w:rPr>
+        <w:t>()</w:t>
+      </w:r>
+      <w:r>
+        <w:rPr>
+          <w:color w:val="A9B7C6"/>
+          <w:lang w:val="en-US"/>
+        </w:rPr>
+        <w:br/>
+        <w:t xml:space="preserve">    </w:t>
+      </w:r>
+      <w:r>
+        <w:rPr>
+          <w:color w:val="CC7832"/>
+          <w:lang w:val="en-US"/>
+        </w:rPr>
+        <w:t xml:space="preserve">return </w:t>
+      </w:r>
+      <w:r>
+        <w:rPr>
+          <w:color w:val="A9B7C6"/>
+          <w:lang w:val="en-US"/>
+        </w:rPr>
+        <w:t>translation[</w:t>
+      </w:r>
+      <w:r>
+        <w:rPr>
+          <w:color w:val="6A8759"/>
+          <w:lang w:val="en-US"/>
+        </w:rPr>
+        <w:t>'translations'</w:t>
+      </w:r>
+      <w:r>
+        <w:rPr>
+          <w:color w:val="A9B7C6"/>
+          <w:lang w:val="en-US"/>
+        </w:rPr>
+        <w:t>][</w:t>
+      </w:r>
+      <w:r>
+        <w:rPr>
+          <w:color w:val="6897BB"/>
+          <w:lang w:val="en-US"/>
+        </w:rPr>
+        <w:t>0</w:t>
+      </w:r>
+      <w:r>
+        <w:rPr>
+          <w:color w:val="A9B7C6"/>
+          <w:lang w:val="en-US"/>
+        </w:rPr>
+        <w:t>][</w:t>
+      </w:r>
+      <w:r>
+        <w:rPr>
+          <w:color w:val="6A8759"/>
+          <w:lang w:val="en-US"/>
+        </w:rPr>
+        <w:t>'translation'</w:t>
+      </w:r>
+      <w:r>
+        <w:rPr>
+          <w:color w:val="A9B7C6"/>
+          <w:lang w:val="en-US"/>
+        </w:rPr>
+        <w:t>]</w:t>
+      </w:r>
+    </w:p>
+    <w:p>
+      <w:pPr>
+        <w:spacing w:after="0"/>
+        <w:jc w:val="both"/>
+        <w:rPr>
+          <w:rFonts w:ascii="merriweather" w:hAnsi="merriweather"/>
+          <w:b/>
+          <w:bCs/>
+          <w:color w:val="000000"/>
+          <w:sz w:val="28"/>
+          <w:szCs w:val="28"/>
+          <w:shd w:val="clear" w:color="auto" w:fill="FFFFFF"/>
+          <w:lang w:val="en-US"/>
+        </w:rPr>
+      </w:pPr>
+    </w:p>
+    <w:p>
+      <w:pPr>
+        <w:pStyle w:val="Prrafodelista"/>
+        <w:numPr>
+          <w:ilvl w:val="0"/>
+          <w:numId w:val="10"/>
+        </w:numPr>
+        <w:spacing w:after="0"/>
+        <w:jc w:val="both"/>
+        <w:rPr>
+          <w:rFonts w:ascii="merriweather" w:hAnsi="merriweather"/>
+          <w:b/>
+          <w:bCs/>
+          <w:color w:val="000000"/>
+          <w:sz w:val="28"/>
+          <w:szCs w:val="28"/>
+          <w:shd w:val="clear" w:color="auto" w:fill="FFFFFF"/>
+        </w:rPr>
+      </w:pPr>
+      <w:r>
+        <w:rPr>
+          <w:rFonts w:ascii="merriweather" w:hAnsi="merriweather"/>
+          <w:b/>
+          <w:bCs/>
+          <w:color w:val="000000"/>
+          <w:sz w:val="28"/>
+          <w:szCs w:val="28"/>
+          <w:shd w:val="clear" w:color="auto" w:fill="FFFFFF"/>
+        </w:rPr>
+        <w:t xml:space="preserve">Definimos un </w:t>
+      </w:r>
+      <w:r>
+        <w:rPr>
+          <w:rFonts w:ascii="merriweather" w:hAnsi="merriweather"/>
+          <w:b/>
+          <w:bCs/>
+          <w:color w:val="000000"/>
+          <w:sz w:val="28"/>
+          <w:szCs w:val="28"/>
+          <w:shd w:val="clear" w:color="auto" w:fill="FFFFFF"/>
+        </w:rPr>
+        <w:t>método</w:t>
+      </w:r>
+      <w:r>
+        <w:rPr>
+          <w:rFonts w:ascii="merriweather" w:hAnsi="merriweather"/>
+          <w:b/>
+          <w:bCs/>
+          <w:color w:val="000000"/>
+          <w:sz w:val="28"/>
+          <w:szCs w:val="28"/>
+          <w:shd w:val="clear" w:color="auto" w:fill="FFFFFF"/>
+        </w:rPr>
+        <w:t xml:space="preserve"> que pasa de texto a voz guardando un .mp3 en la capeta loca. </w:t>
+      </w:r>
+    </w:p>
+    <w:p>
+      <w:pPr>
+        <w:pStyle w:val="HTMLconformatoprevio"/>
+        <w:shd w:val="clear" w:color="auto" w:fill="2B2B2B"/>
+        <w:rPr>
+          <w:color w:val="A9B7C6"/>
+          <w:lang w:val="en-US"/>
+        </w:rPr>
+      </w:pPr>
+      <w:r>
+        <w:rPr>
+          <w:color w:val="CC7832"/>
+          <w:lang w:val="en-US"/>
+        </w:rPr>
+        <w:t xml:space="preserve">def </w:t>
+      </w:r>
+      <w:proofErr w:type="spellStart"/>
+      <w:r>
+        <w:rPr>
+          <w:color w:val="FFC66D"/>
+          <w:lang w:val="en-US"/>
+        </w:rPr>
+        <w:t>voz</w:t>
+      </w:r>
+      <w:proofErr w:type="spellEnd"/>
+      <w:r>
+        <w:rPr>
+          <w:color w:val="A9B7C6"/>
+          <w:lang w:val="en-US"/>
+        </w:rPr>
+        <w:t>(text</w:t>
+      </w:r>
+      <w:r>
+        <w:rPr>
+          <w:color w:val="CC7832"/>
+          <w:lang w:val="en-US"/>
+        </w:rPr>
+        <w:t xml:space="preserve">, </w:t>
+      </w:r>
+      <w:r>
+        <w:rPr>
+          <w:color w:val="A9B7C6"/>
+          <w:lang w:val="en-US"/>
+        </w:rPr>
+        <w:t>service):</w:t>
+      </w:r>
+      <w:r>
+        <w:rPr>
+          <w:color w:val="A9B7C6"/>
+          <w:lang w:val="en-US"/>
+        </w:rPr>
+        <w:br/>
+        <w:t xml:space="preserve">    </w:t>
+      </w:r>
+      <w:r>
+        <w:rPr>
+          <w:color w:val="CC7832"/>
+          <w:lang w:val="en-US"/>
+        </w:rPr>
+        <w:t xml:space="preserve">with </w:t>
+      </w:r>
+      <w:r>
+        <w:rPr>
+          <w:color w:val="8888C6"/>
+          <w:lang w:val="en-US"/>
+        </w:rPr>
+        <w:t>open</w:t>
+      </w:r>
+      <w:r>
+        <w:rPr>
+          <w:color w:val="A9B7C6"/>
+          <w:lang w:val="en-US"/>
+        </w:rPr>
+        <w:t>(join(</w:t>
+      </w:r>
+      <w:proofErr w:type="spellStart"/>
+      <w:r>
+        <w:rPr>
+          <w:color w:val="A9B7C6"/>
+          <w:lang w:val="en-US"/>
+        </w:rPr>
+        <w:t>dirname</w:t>
+      </w:r>
+      <w:proofErr w:type="spellEnd"/>
+      <w:r>
+        <w:rPr>
+          <w:color w:val="A9B7C6"/>
+          <w:lang w:val="en-US"/>
+        </w:rPr>
+        <w:t>(__file__)</w:t>
+      </w:r>
+      <w:r>
+        <w:rPr>
+          <w:color w:val="CC7832"/>
+          <w:lang w:val="en-US"/>
+        </w:rPr>
+        <w:t xml:space="preserve">, </w:t>
+      </w:r>
+      <w:r>
+        <w:rPr>
+          <w:color w:val="6A8759"/>
+          <w:lang w:val="en-US"/>
+        </w:rPr>
+        <w:t>'output.mp3'</w:t>
+      </w:r>
+      <w:r>
+        <w:rPr>
+          <w:color w:val="A9B7C6"/>
+          <w:lang w:val="en-US"/>
+        </w:rPr>
+        <w:t>)</w:t>
+      </w:r>
+      <w:r>
+        <w:rPr>
+          <w:color w:val="CC7832"/>
+          <w:lang w:val="en-US"/>
+        </w:rPr>
+        <w:t>,</w:t>
+      </w:r>
+      <w:r>
+        <w:rPr>
+          <w:color w:val="CC7832"/>
+          <w:lang w:val="en-US"/>
+        </w:rPr>
+        <w:br/>
+        <w:t xml:space="preserve">              </w:t>
+      </w:r>
+      <w:r>
+        <w:rPr>
+          <w:color w:val="6A8759"/>
+          <w:lang w:val="en-US"/>
+        </w:rPr>
+        <w:t>'</w:t>
+      </w:r>
+      <w:proofErr w:type="spellStart"/>
+      <w:r>
+        <w:rPr>
+          <w:color w:val="6A8759"/>
+          <w:lang w:val="en-US"/>
+        </w:rPr>
+        <w:t>wb</w:t>
+      </w:r>
+      <w:proofErr w:type="spellEnd"/>
+      <w:r>
+        <w:rPr>
+          <w:color w:val="6A8759"/>
+          <w:lang w:val="en-US"/>
+        </w:rPr>
+        <w:t>'</w:t>
+      </w:r>
+      <w:r>
+        <w:rPr>
+          <w:color w:val="A9B7C6"/>
+          <w:lang w:val="en-US"/>
+        </w:rPr>
+        <w:t xml:space="preserve">) </w:t>
+      </w:r>
+      <w:r>
+        <w:rPr>
+          <w:color w:val="CC7832"/>
+          <w:lang w:val="en-US"/>
+        </w:rPr>
+        <w:t xml:space="preserve">as </w:t>
+      </w:r>
+      <w:proofErr w:type="spellStart"/>
+      <w:r>
+        <w:rPr>
+          <w:color w:val="A9B7C6"/>
+          <w:lang w:val="en-US"/>
+        </w:rPr>
+        <w:t>audio_file</w:t>
+      </w:r>
+      <w:proofErr w:type="spellEnd"/>
+      <w:r>
+        <w:rPr>
+          <w:color w:val="A9B7C6"/>
+          <w:lang w:val="en-US"/>
+        </w:rPr>
+        <w:t>:</w:t>
+      </w:r>
+      <w:r>
+        <w:rPr>
+          <w:color w:val="A9B7C6"/>
+          <w:lang w:val="en-US"/>
+        </w:rPr>
+        <w:br/>
+        <w:t xml:space="preserve">        response = </w:t>
+      </w:r>
+      <w:proofErr w:type="spellStart"/>
+      <w:r>
+        <w:rPr>
+          <w:color w:val="A9B7C6"/>
+          <w:lang w:val="en-US"/>
+        </w:rPr>
+        <w:t>service.synthesize</w:t>
+      </w:r>
+      <w:proofErr w:type="spellEnd"/>
+      <w:r>
+        <w:rPr>
+          <w:color w:val="A9B7C6"/>
+          <w:lang w:val="en-US"/>
+        </w:rPr>
+        <w:t>(</w:t>
+      </w:r>
+      <w:r>
+        <w:rPr>
+          <w:color w:val="A9B7C6"/>
+          <w:lang w:val="en-US"/>
+        </w:rPr>
+        <w:br/>
+        <w:t xml:space="preserve">            text</w:t>
+      </w:r>
+      <w:r>
+        <w:rPr>
+          <w:color w:val="CC7832"/>
+          <w:lang w:val="en-US"/>
+        </w:rPr>
+        <w:t xml:space="preserve">, </w:t>
+      </w:r>
+      <w:r>
+        <w:rPr>
+          <w:color w:val="AA4926"/>
+          <w:lang w:val="en-US"/>
+        </w:rPr>
+        <w:t>accept</w:t>
+      </w:r>
+      <w:r>
+        <w:rPr>
+          <w:color w:val="A9B7C6"/>
+          <w:lang w:val="en-US"/>
+        </w:rPr>
+        <w:t>=</w:t>
+      </w:r>
+      <w:r>
+        <w:rPr>
+          <w:color w:val="6A8759"/>
+          <w:lang w:val="en-US"/>
+        </w:rPr>
+        <w:t>'audio/mp3'</w:t>
+      </w:r>
+      <w:r>
+        <w:rPr>
+          <w:color w:val="CC7832"/>
+          <w:lang w:val="en-US"/>
+        </w:rPr>
+        <w:t>,</w:t>
+      </w:r>
+      <w:r>
+        <w:rPr>
+          <w:color w:val="CC7832"/>
+          <w:lang w:val="en-US"/>
+        </w:rPr>
+        <w:br/>
+        <w:t xml:space="preserve">            </w:t>
+      </w:r>
+      <w:r>
+        <w:rPr>
+          <w:color w:val="AA4926"/>
+          <w:lang w:val="en-US"/>
+        </w:rPr>
+        <w:t>voice</w:t>
+      </w:r>
+      <w:r>
+        <w:rPr>
+          <w:color w:val="A9B7C6"/>
+          <w:lang w:val="en-US"/>
+        </w:rPr>
+        <w:t>=</w:t>
+      </w:r>
+      <w:r>
+        <w:rPr>
+          <w:color w:val="6A8759"/>
+          <w:lang w:val="en-US"/>
+        </w:rPr>
+        <w:t>"es-LA_SofiaV3Voice"</w:t>
+      </w:r>
+      <w:r>
+        <w:rPr>
+          <w:color w:val="A9B7C6"/>
+          <w:lang w:val="en-US"/>
+        </w:rPr>
+        <w:t>).</w:t>
+      </w:r>
+      <w:proofErr w:type="spellStart"/>
+      <w:r>
+        <w:rPr>
+          <w:color w:val="A9B7C6"/>
+          <w:lang w:val="en-US"/>
+        </w:rPr>
+        <w:t>get_result</w:t>
+      </w:r>
+      <w:proofErr w:type="spellEnd"/>
+      <w:r>
+        <w:rPr>
+          <w:color w:val="A9B7C6"/>
+          <w:lang w:val="en-US"/>
+        </w:rPr>
+        <w:t>()</w:t>
+      </w:r>
+      <w:r>
+        <w:rPr>
+          <w:color w:val="A9B7C6"/>
+          <w:lang w:val="en-US"/>
+        </w:rPr>
+        <w:br/>
+        <w:t xml:space="preserve">        </w:t>
+      </w:r>
+      <w:proofErr w:type="spellStart"/>
+      <w:r>
+        <w:rPr>
+          <w:color w:val="A9B7C6"/>
+          <w:lang w:val="en-US"/>
+        </w:rPr>
+        <w:t>audio_file.write</w:t>
+      </w:r>
+      <w:proofErr w:type="spellEnd"/>
+      <w:r>
+        <w:rPr>
+          <w:color w:val="A9B7C6"/>
+          <w:lang w:val="en-US"/>
+        </w:rPr>
+        <w:t>(</w:t>
+      </w:r>
+      <w:proofErr w:type="spellStart"/>
+      <w:r>
+        <w:rPr>
+          <w:color w:val="A9B7C6"/>
+          <w:lang w:val="en-US"/>
+        </w:rPr>
+        <w:t>response.content</w:t>
+      </w:r>
+      <w:proofErr w:type="spellEnd"/>
+      <w:r>
+        <w:rPr>
+          <w:color w:val="A9B7C6"/>
+          <w:lang w:val="en-US"/>
+        </w:rPr>
+        <w:t>)</w:t>
+      </w:r>
+    </w:p>
+    <w:p>
+      <w:pPr>
+        <w:spacing w:after="0"/>
+        <w:jc w:val="both"/>
+        <w:rPr>
+          <w:rFonts w:ascii="merriweather" w:hAnsi="merriweather"/>
+          <w:b/>
+          <w:bCs/>
+          <w:color w:val="000000"/>
+          <w:sz w:val="28"/>
+          <w:szCs w:val="28"/>
+          <w:shd w:val="clear" w:color="auto" w:fill="FFFFFF"/>
+          <w:lang w:val="en-US"/>
+        </w:rPr>
+      </w:pPr>
+    </w:p>
+    <w:p>
+      <w:pPr>
+        <w:pStyle w:val="Prrafodelista"/>
+        <w:numPr>
+          <w:ilvl w:val="0"/>
+          <w:numId w:val="10"/>
+        </w:numPr>
+        <w:spacing w:after="0"/>
+        <w:jc w:val="both"/>
+        <w:rPr>
+          <w:rFonts w:ascii="merriweather" w:hAnsi="merriweather"/>
+          <w:b/>
+          <w:bCs/>
+          <w:color w:val="000000"/>
+          <w:sz w:val="28"/>
+          <w:szCs w:val="28"/>
+          <w:shd w:val="clear" w:color="auto" w:fill="FFFFFF"/>
+        </w:rPr>
+      </w:pPr>
+      <w:r>
+        <w:rPr>
+          <w:rFonts w:ascii="merriweather" w:hAnsi="merriweather"/>
+          <w:b/>
+          <w:bCs/>
+          <w:color w:val="000000"/>
+          <w:sz w:val="28"/>
+          <w:szCs w:val="28"/>
+          <w:shd w:val="clear" w:color="auto" w:fill="FFFFFF"/>
+        </w:rPr>
+        <w:t xml:space="preserve">Por último, definimos el método que estará a la escucha </w:t>
+      </w:r>
+      <w:proofErr w:type="gramStart"/>
+      <w:r>
+        <w:rPr>
+          <w:rFonts w:ascii="merriweather" w:hAnsi="merriweather"/>
+          <w:b/>
+          <w:bCs/>
+          <w:color w:val="000000"/>
+          <w:sz w:val="28"/>
+          <w:szCs w:val="28"/>
+          <w:shd w:val="clear" w:color="auto" w:fill="FFFFFF"/>
+        </w:rPr>
+        <w:t>de los mensaje</w:t>
+      </w:r>
+      <w:proofErr w:type="gramEnd"/>
+      <w:r>
+        <w:rPr>
+          <w:rFonts w:ascii="merriweather" w:hAnsi="merriweather"/>
+          <w:b/>
+          <w:bCs/>
+          <w:color w:val="000000"/>
+          <w:sz w:val="28"/>
+          <w:szCs w:val="28"/>
+          <w:shd w:val="clear" w:color="auto" w:fill="FFFFFF"/>
+        </w:rPr>
+        <w:t xml:space="preserve"> que llegue a la cuenta de Messenger. </w:t>
+      </w:r>
+    </w:p>
+    <w:p>
+      <w:pPr>
+        <w:pStyle w:val="HTMLconformatoprevio"/>
+        <w:shd w:val="clear" w:color="auto" w:fill="2B2B2B"/>
+        <w:rPr>
+          <w:color w:val="A9B7C6"/>
+          <w:lang w:val="en-US"/>
+        </w:rPr>
+      </w:pPr>
+      <w:r>
+        <w:rPr>
+          <w:color w:val="CC7832"/>
+          <w:lang w:val="en-US"/>
+        </w:rPr>
+        <w:t xml:space="preserve">class </w:t>
+      </w:r>
+      <w:proofErr w:type="spellStart"/>
+      <w:r>
+        <w:rPr>
+          <w:color w:val="A9B7C6"/>
+          <w:lang w:val="en-US"/>
+        </w:rPr>
+        <w:t>EchoBot</w:t>
+      </w:r>
+      <w:proofErr w:type="spellEnd"/>
+      <w:r>
+        <w:rPr>
+          <w:color w:val="A9B7C6"/>
+          <w:lang w:val="en-US"/>
+        </w:rPr>
+        <w:t>(Client):</w:t>
+      </w:r>
+      <w:r>
+        <w:rPr>
+          <w:color w:val="A9B7C6"/>
+          <w:lang w:val="en-US"/>
+        </w:rPr>
+        <w:br/>
+        <w:t xml:space="preserve">   </w:t>
+      </w:r>
+      <w:r>
+        <w:rPr>
+          <w:color w:val="CC7832"/>
+          <w:lang w:val="en-US"/>
+        </w:rPr>
+        <w:t xml:space="preserve">def </w:t>
+      </w:r>
+      <w:proofErr w:type="spellStart"/>
+      <w:r>
+        <w:rPr>
+          <w:color w:val="FFC66D"/>
+          <w:lang w:val="en-US"/>
+        </w:rPr>
+        <w:t>onMessage</w:t>
+      </w:r>
+      <w:proofErr w:type="spellEnd"/>
+      <w:r>
+        <w:rPr>
+          <w:color w:val="A9B7C6"/>
+          <w:lang w:val="en-US"/>
+        </w:rPr>
+        <w:t>(</w:t>
+      </w:r>
+      <w:r>
+        <w:rPr>
+          <w:color w:val="94558D"/>
+          <w:lang w:val="en-US"/>
+        </w:rPr>
+        <w:t>self</w:t>
+      </w:r>
+      <w:r>
+        <w:rPr>
+          <w:color w:val="CC7832"/>
+          <w:lang w:val="en-US"/>
+        </w:rPr>
+        <w:t xml:space="preserve">, </w:t>
+      </w:r>
+      <w:proofErr w:type="spellStart"/>
+      <w:r>
+        <w:rPr>
+          <w:color w:val="A9B7C6"/>
+          <w:lang w:val="en-US"/>
+        </w:rPr>
+        <w:t>author_id</w:t>
+      </w:r>
+      <w:proofErr w:type="spellEnd"/>
+      <w:r>
+        <w:rPr>
+          <w:color w:val="CC7832"/>
+          <w:lang w:val="en-US"/>
+        </w:rPr>
+        <w:t xml:space="preserve">, </w:t>
+      </w:r>
+      <w:proofErr w:type="spellStart"/>
+      <w:r>
+        <w:rPr>
+          <w:color w:val="A9B7C6"/>
+          <w:lang w:val="en-US"/>
+        </w:rPr>
+        <w:t>message_object</w:t>
+      </w:r>
+      <w:proofErr w:type="spellEnd"/>
+      <w:r>
+        <w:rPr>
+          <w:color w:val="CC7832"/>
+          <w:lang w:val="en-US"/>
+        </w:rPr>
+        <w:t xml:space="preserve">, </w:t>
+      </w:r>
+      <w:proofErr w:type="spellStart"/>
+      <w:r>
+        <w:rPr>
+          <w:color w:val="A9B7C6"/>
+          <w:lang w:val="en-US"/>
+        </w:rPr>
+        <w:t>thread_id</w:t>
+      </w:r>
+      <w:proofErr w:type="spellEnd"/>
+      <w:r>
+        <w:rPr>
+          <w:color w:val="CC7832"/>
+          <w:lang w:val="en-US"/>
+        </w:rPr>
+        <w:t xml:space="preserve">, </w:t>
+      </w:r>
+      <w:proofErr w:type="spellStart"/>
+      <w:r>
+        <w:rPr>
+          <w:color w:val="A9B7C6"/>
+          <w:lang w:val="en-US"/>
+        </w:rPr>
+        <w:t>thread_type</w:t>
+      </w:r>
+      <w:proofErr w:type="spellEnd"/>
+      <w:r>
+        <w:rPr>
+          <w:color w:val="CC7832"/>
+          <w:lang w:val="en-US"/>
+        </w:rPr>
+        <w:t xml:space="preserve">, </w:t>
+      </w:r>
+      <w:r>
+        <w:rPr>
+          <w:color w:val="A9B7C6"/>
+          <w:lang w:val="en-US"/>
+        </w:rPr>
+        <w:t>**</w:t>
+      </w:r>
+      <w:proofErr w:type="spellStart"/>
+      <w:r>
+        <w:rPr>
+          <w:color w:val="A9B7C6"/>
+          <w:lang w:val="en-US"/>
+        </w:rPr>
+        <w:t>kwargs</w:t>
+      </w:r>
+      <w:proofErr w:type="spellEnd"/>
+      <w:r>
+        <w:rPr>
+          <w:color w:val="A9B7C6"/>
+          <w:lang w:val="en-US"/>
+        </w:rPr>
+        <w:t>):</w:t>
+      </w:r>
+      <w:r>
+        <w:rPr>
+          <w:color w:val="A9B7C6"/>
+          <w:lang w:val="en-US"/>
+        </w:rPr>
+        <w:br/>
+        <w:t xml:space="preserve">           </w:t>
+      </w:r>
+      <w:proofErr w:type="spellStart"/>
+      <w:r>
+        <w:rPr>
+          <w:color w:val="94558D"/>
+          <w:lang w:val="en-US"/>
+        </w:rPr>
+        <w:t>self</w:t>
+      </w:r>
+      <w:r>
+        <w:rPr>
+          <w:color w:val="A9B7C6"/>
+          <w:lang w:val="en-US"/>
+        </w:rPr>
+        <w:t>.markAsDelivered</w:t>
+      </w:r>
+      <w:proofErr w:type="spellEnd"/>
+      <w:r>
+        <w:rPr>
+          <w:color w:val="A9B7C6"/>
+          <w:lang w:val="en-US"/>
+        </w:rPr>
+        <w:t>(</w:t>
+      </w:r>
+      <w:proofErr w:type="spellStart"/>
+      <w:r>
+        <w:rPr>
+          <w:color w:val="A9B7C6"/>
+          <w:lang w:val="en-US"/>
+        </w:rPr>
+        <w:t>thread_id</w:t>
+      </w:r>
+      <w:proofErr w:type="spellEnd"/>
+      <w:r>
+        <w:rPr>
+          <w:color w:val="CC7832"/>
+          <w:lang w:val="en-US"/>
+        </w:rPr>
+        <w:t xml:space="preserve">, </w:t>
+      </w:r>
+      <w:proofErr w:type="spellStart"/>
+      <w:r>
+        <w:rPr>
+          <w:color w:val="A9B7C6"/>
+          <w:lang w:val="en-US"/>
+        </w:rPr>
+        <w:t>message_object.uid</w:t>
+      </w:r>
+      <w:proofErr w:type="spellEnd"/>
+      <w:r>
+        <w:rPr>
+          <w:color w:val="A9B7C6"/>
+          <w:lang w:val="en-US"/>
+        </w:rPr>
+        <w:t>)</w:t>
+      </w:r>
+      <w:r>
+        <w:rPr>
+          <w:color w:val="A9B7C6"/>
+          <w:lang w:val="en-US"/>
+        </w:rPr>
+        <w:br/>
+        <w:t xml:space="preserve">           </w:t>
+      </w:r>
+      <w:proofErr w:type="spellStart"/>
+      <w:r>
+        <w:rPr>
+          <w:color w:val="94558D"/>
+          <w:lang w:val="en-US"/>
+        </w:rPr>
+        <w:t>self</w:t>
+      </w:r>
+      <w:r>
+        <w:rPr>
+          <w:color w:val="A9B7C6"/>
+          <w:lang w:val="en-US"/>
+        </w:rPr>
+        <w:t>.markAsRead</w:t>
+      </w:r>
+      <w:proofErr w:type="spellEnd"/>
+      <w:r>
+        <w:rPr>
+          <w:color w:val="A9B7C6"/>
+          <w:lang w:val="en-US"/>
+        </w:rPr>
+        <w:t>(</w:t>
+      </w:r>
+      <w:proofErr w:type="spellStart"/>
+      <w:r>
+        <w:rPr>
+          <w:color w:val="A9B7C6"/>
+          <w:lang w:val="en-US"/>
+        </w:rPr>
+        <w:t>thread_id</w:t>
+      </w:r>
+      <w:proofErr w:type="spellEnd"/>
+      <w:r>
+        <w:rPr>
+          <w:color w:val="A9B7C6"/>
+          <w:lang w:val="en-US"/>
+        </w:rPr>
+        <w:t>)</w:t>
+      </w:r>
+      <w:r>
+        <w:rPr>
+          <w:color w:val="A9B7C6"/>
+          <w:lang w:val="en-US"/>
+        </w:rPr>
+        <w:br/>
+        <w:t xml:space="preserve">           </w:t>
+      </w:r>
+      <w:r>
+        <w:rPr>
+          <w:color w:val="CC7832"/>
+          <w:lang w:val="en-US"/>
+        </w:rPr>
+        <w:t xml:space="preserve">if </w:t>
+      </w:r>
+      <w:proofErr w:type="spellStart"/>
+      <w:r>
+        <w:rPr>
+          <w:color w:val="A9B7C6"/>
+          <w:lang w:val="en-US"/>
+        </w:rPr>
+        <w:t>author_id</w:t>
+      </w:r>
+      <w:proofErr w:type="spellEnd"/>
+      <w:r>
+        <w:rPr>
+          <w:color w:val="A9B7C6"/>
+          <w:lang w:val="en-US"/>
+        </w:rPr>
+        <w:t xml:space="preserve"> != </w:t>
+      </w:r>
+      <w:proofErr w:type="spellStart"/>
+      <w:r>
+        <w:rPr>
+          <w:color w:val="94558D"/>
+          <w:lang w:val="en-US"/>
+        </w:rPr>
+        <w:t>self</w:t>
+      </w:r>
+      <w:r>
+        <w:rPr>
+          <w:color w:val="A9B7C6"/>
+          <w:lang w:val="en-US"/>
+        </w:rPr>
+        <w:t>.uid</w:t>
+      </w:r>
+      <w:proofErr w:type="spellEnd"/>
+      <w:r>
+        <w:rPr>
+          <w:color w:val="A9B7C6"/>
+          <w:lang w:val="en-US"/>
+        </w:rPr>
+        <w:t>:</w:t>
+      </w:r>
+      <w:r>
+        <w:rPr>
+          <w:color w:val="A9B7C6"/>
+          <w:lang w:val="en-US"/>
+        </w:rPr>
+        <w:br/>
+        <w:t xml:space="preserve">               messenger = </w:t>
+      </w:r>
+      <w:proofErr w:type="spellStart"/>
+      <w:r>
+        <w:rPr>
+          <w:color w:val="A9B7C6"/>
+          <w:lang w:val="en-US"/>
+        </w:rPr>
+        <w:t>message_object.text</w:t>
+      </w:r>
+      <w:proofErr w:type="spellEnd"/>
+      <w:r>
+        <w:rPr>
+          <w:color w:val="A9B7C6"/>
+          <w:lang w:val="en-US"/>
+        </w:rPr>
+        <w:br/>
+        <w:t xml:space="preserve">               </w:t>
+      </w:r>
+      <w:r>
+        <w:rPr>
+          <w:color w:val="8888C6"/>
+          <w:lang w:val="en-US"/>
+        </w:rPr>
+        <w:t>print</w:t>
+      </w:r>
+      <w:r>
+        <w:rPr>
+          <w:color w:val="A9B7C6"/>
+          <w:lang w:val="en-US"/>
+        </w:rPr>
+        <w:t>(messenger)</w:t>
+      </w:r>
+      <w:r>
+        <w:rPr>
+          <w:color w:val="A9B7C6"/>
+          <w:lang w:val="en-US"/>
+        </w:rPr>
+        <w:br/>
+        <w:t xml:space="preserve">               </w:t>
+      </w:r>
+      <w:proofErr w:type="spellStart"/>
+      <w:r>
+        <w:rPr>
+          <w:color w:val="A9B7C6"/>
+          <w:lang w:val="en-US"/>
+        </w:rPr>
+        <w:t>traduccion</w:t>
+      </w:r>
+      <w:proofErr w:type="spellEnd"/>
+      <w:r>
+        <w:rPr>
+          <w:color w:val="A9B7C6"/>
+          <w:lang w:val="en-US"/>
+        </w:rPr>
+        <w:t xml:space="preserve"> = </w:t>
+      </w:r>
+      <w:proofErr w:type="spellStart"/>
+      <w:r>
+        <w:rPr>
+          <w:color w:val="A9B7C6"/>
+          <w:lang w:val="en-US"/>
+        </w:rPr>
+        <w:t>traducir</w:t>
+      </w:r>
+      <w:proofErr w:type="spellEnd"/>
+      <w:r>
+        <w:rPr>
+          <w:color w:val="A9B7C6"/>
+          <w:lang w:val="en-US"/>
+        </w:rPr>
+        <w:t>(messenger</w:t>
+      </w:r>
+      <w:r>
+        <w:rPr>
+          <w:color w:val="CC7832"/>
+          <w:lang w:val="en-US"/>
+        </w:rPr>
+        <w:t xml:space="preserve">, </w:t>
+      </w:r>
+      <w:proofErr w:type="spellStart"/>
+      <w:r>
+        <w:rPr>
+          <w:color w:val="A9B7C6"/>
+          <w:lang w:val="en-US"/>
+        </w:rPr>
+        <w:t>language_translator</w:t>
+      </w:r>
+      <w:proofErr w:type="spellEnd"/>
+      <w:r>
+        <w:rPr>
+          <w:color w:val="A9B7C6"/>
+          <w:lang w:val="en-US"/>
+        </w:rPr>
+        <w:t>)</w:t>
+      </w:r>
+      <w:r>
+        <w:rPr>
+          <w:color w:val="A9B7C6"/>
+          <w:lang w:val="en-US"/>
+        </w:rPr>
+        <w:br/>
+        <w:t xml:space="preserve">               </w:t>
+      </w:r>
+      <w:r>
+        <w:rPr>
+          <w:color w:val="8888C6"/>
+          <w:lang w:val="en-US"/>
+        </w:rPr>
+        <w:t>print</w:t>
+      </w:r>
+      <w:r>
+        <w:rPr>
+          <w:color w:val="A9B7C6"/>
+          <w:lang w:val="en-US"/>
+        </w:rPr>
+        <w:t>(</w:t>
+      </w:r>
+      <w:proofErr w:type="spellStart"/>
+      <w:r>
+        <w:rPr>
+          <w:color w:val="A9B7C6"/>
+          <w:lang w:val="en-US"/>
+        </w:rPr>
+        <w:t>traduccion</w:t>
+      </w:r>
+      <w:proofErr w:type="spellEnd"/>
+      <w:r>
+        <w:rPr>
+          <w:color w:val="A9B7C6"/>
+          <w:lang w:val="en-US"/>
+        </w:rPr>
+        <w:t>)</w:t>
+      </w:r>
+      <w:r>
+        <w:rPr>
+          <w:color w:val="A9B7C6"/>
+          <w:lang w:val="en-US"/>
+        </w:rPr>
+        <w:br/>
+        <w:t xml:space="preserve">               </w:t>
+      </w:r>
+      <w:proofErr w:type="spellStart"/>
+      <w:r>
+        <w:rPr>
+          <w:color w:val="A9B7C6"/>
+          <w:lang w:val="en-US"/>
+        </w:rPr>
+        <w:t>respuesta</w:t>
+      </w:r>
+      <w:proofErr w:type="spellEnd"/>
+      <w:r>
+        <w:rPr>
+          <w:color w:val="A9B7C6"/>
+          <w:lang w:val="en-US"/>
+        </w:rPr>
+        <w:t xml:space="preserve"> = </w:t>
+      </w:r>
+      <w:proofErr w:type="spellStart"/>
+      <w:r>
+        <w:rPr>
+          <w:color w:val="A9B7C6"/>
+          <w:lang w:val="en-US"/>
+        </w:rPr>
+        <w:t>mensaje</w:t>
+      </w:r>
+      <w:proofErr w:type="spellEnd"/>
+      <w:r>
+        <w:rPr>
+          <w:color w:val="A9B7C6"/>
+          <w:lang w:val="en-US"/>
+        </w:rPr>
+        <w:t>(</w:t>
+      </w:r>
+      <w:proofErr w:type="spellStart"/>
+      <w:r>
+        <w:rPr>
+          <w:color w:val="A9B7C6"/>
+          <w:lang w:val="en-US"/>
+        </w:rPr>
+        <w:t>traduccion</w:t>
+      </w:r>
+      <w:r>
+        <w:rPr>
+          <w:color w:val="CC7832"/>
+          <w:lang w:val="en-US"/>
+        </w:rPr>
+        <w:t>,</w:t>
+      </w:r>
+      <w:r>
+        <w:rPr>
+          <w:color w:val="A9B7C6"/>
+          <w:lang w:val="en-US"/>
+        </w:rPr>
+        <w:t>session</w:t>
+      </w:r>
+      <w:proofErr w:type="spellEnd"/>
+      <w:r>
+        <w:rPr>
+          <w:color w:val="A9B7C6"/>
+          <w:lang w:val="en-US"/>
+        </w:rPr>
+        <w:t>)</w:t>
+      </w:r>
+      <w:r>
+        <w:rPr>
+          <w:color w:val="A9B7C6"/>
+          <w:lang w:val="en-US"/>
+        </w:rPr>
+        <w:br/>
+        <w:t xml:space="preserve">               </w:t>
+      </w:r>
+      <w:r>
+        <w:rPr>
+          <w:color w:val="8888C6"/>
+          <w:lang w:val="en-US"/>
+        </w:rPr>
+        <w:t>print</w:t>
+      </w:r>
+      <w:r>
+        <w:rPr>
+          <w:color w:val="A9B7C6"/>
+          <w:lang w:val="en-US"/>
+        </w:rPr>
+        <w:t>(</w:t>
+      </w:r>
+      <w:proofErr w:type="spellStart"/>
+      <w:r>
+        <w:rPr>
+          <w:color w:val="A9B7C6"/>
+          <w:lang w:val="en-US"/>
+        </w:rPr>
+        <w:t>respuesta</w:t>
+      </w:r>
+      <w:proofErr w:type="spellEnd"/>
+      <w:r>
+        <w:rPr>
+          <w:color w:val="A9B7C6"/>
+          <w:lang w:val="en-US"/>
+        </w:rPr>
+        <w:t>)</w:t>
+      </w:r>
+      <w:r>
+        <w:rPr>
+          <w:color w:val="A9B7C6"/>
+          <w:lang w:val="en-US"/>
+        </w:rPr>
+        <w:br/>
+        <w:t xml:space="preserve">               </w:t>
+      </w:r>
+      <w:proofErr w:type="spellStart"/>
+      <w:r>
+        <w:rPr>
+          <w:color w:val="A9B7C6"/>
+          <w:lang w:val="en-US"/>
+        </w:rPr>
+        <w:t>voz</w:t>
+      </w:r>
+      <w:proofErr w:type="spellEnd"/>
+      <w:r>
+        <w:rPr>
+          <w:color w:val="A9B7C6"/>
+          <w:lang w:val="en-US"/>
+        </w:rPr>
+        <w:t>(</w:t>
+      </w:r>
+      <w:proofErr w:type="spellStart"/>
+      <w:r>
+        <w:rPr>
+          <w:color w:val="A9B7C6"/>
+          <w:lang w:val="en-US"/>
+        </w:rPr>
+        <w:t>respuesta</w:t>
+      </w:r>
+      <w:proofErr w:type="spellEnd"/>
+      <w:r>
+        <w:rPr>
+          <w:color w:val="CC7832"/>
+          <w:lang w:val="en-US"/>
+        </w:rPr>
+        <w:t xml:space="preserve">, </w:t>
+      </w:r>
+      <w:r>
+        <w:rPr>
+          <w:color w:val="A9B7C6"/>
+          <w:lang w:val="en-US"/>
+        </w:rPr>
+        <w:t>service)</w:t>
+      </w:r>
+      <w:r>
+        <w:rPr>
+          <w:color w:val="A9B7C6"/>
+          <w:lang w:val="en-US"/>
+        </w:rPr>
+        <w:br/>
+        <w:t xml:space="preserve">               </w:t>
+      </w:r>
+      <w:r>
+        <w:rPr>
+          <w:color w:val="808080"/>
+          <w:lang w:val="en-US"/>
+        </w:rPr>
+        <w:t>#</w:t>
+      </w:r>
+      <w:proofErr w:type="spellStart"/>
+      <w:r>
+        <w:rPr>
+          <w:color w:val="808080"/>
+          <w:lang w:val="en-US"/>
+        </w:rPr>
+        <w:t>self.send</w:t>
+      </w:r>
+      <w:proofErr w:type="spellEnd"/>
+      <w:r>
+        <w:rPr>
+          <w:color w:val="808080"/>
+          <w:lang w:val="en-US"/>
+        </w:rPr>
+        <w:t>(Message(text=</w:t>
+      </w:r>
+      <w:proofErr w:type="spellStart"/>
+      <w:r>
+        <w:rPr>
+          <w:color w:val="808080"/>
+          <w:lang w:val="en-US"/>
+        </w:rPr>
+        <w:t>respuesta</w:t>
+      </w:r>
+      <w:proofErr w:type="spellEnd"/>
+      <w:r>
+        <w:rPr>
+          <w:color w:val="808080"/>
+          <w:lang w:val="en-US"/>
+        </w:rPr>
+        <w:t xml:space="preserve">), </w:t>
+      </w:r>
+      <w:proofErr w:type="spellStart"/>
+      <w:r>
+        <w:rPr>
+          <w:color w:val="808080"/>
+          <w:lang w:val="en-US"/>
+        </w:rPr>
+        <w:t>thread_id</w:t>
+      </w:r>
+      <w:proofErr w:type="spellEnd"/>
+      <w:r>
+        <w:rPr>
+          <w:color w:val="808080"/>
+          <w:lang w:val="en-US"/>
+        </w:rPr>
+        <w:t>=</w:t>
+      </w:r>
+      <w:proofErr w:type="spellStart"/>
+      <w:r>
+        <w:rPr>
+          <w:color w:val="808080"/>
+          <w:lang w:val="en-US"/>
+        </w:rPr>
+        <w:t>thread_id</w:t>
+      </w:r>
+      <w:proofErr w:type="spellEnd"/>
+      <w:r>
+        <w:rPr>
+          <w:color w:val="808080"/>
+          <w:lang w:val="en-US"/>
+        </w:rPr>
+        <w:t xml:space="preserve">, </w:t>
+      </w:r>
+      <w:proofErr w:type="spellStart"/>
+      <w:r>
+        <w:rPr>
+          <w:color w:val="808080"/>
+          <w:lang w:val="en-US"/>
+        </w:rPr>
+        <w:t>thread_type</w:t>
+      </w:r>
+      <w:proofErr w:type="spellEnd"/>
+      <w:r>
+        <w:rPr>
+          <w:color w:val="808080"/>
+          <w:lang w:val="en-US"/>
+        </w:rPr>
+        <w:t>=</w:t>
+      </w:r>
+      <w:proofErr w:type="spellStart"/>
+      <w:r>
+        <w:rPr>
+          <w:color w:val="808080"/>
+          <w:lang w:val="en-US"/>
+        </w:rPr>
+        <w:t>thread_type</w:t>
+      </w:r>
+      <w:proofErr w:type="spellEnd"/>
+      <w:r>
+        <w:rPr>
+          <w:color w:val="808080"/>
+          <w:lang w:val="en-US"/>
+        </w:rPr>
+        <w:t>)</w:t>
+      </w:r>
+      <w:r>
+        <w:rPr>
+          <w:color w:val="808080"/>
+          <w:lang w:val="en-US"/>
+        </w:rPr>
+        <w:br/>
+        <w:t xml:space="preserve">               </w:t>
+      </w:r>
+      <w:bookmarkStart w:id="2" w:name="_Hlk47317606"/>
+      <w:r>
+        <w:rPr>
+          <w:color w:val="94558D"/>
+          <w:lang w:val="en-US"/>
+        </w:rPr>
+        <w:t>self</w:t>
+      </w:r>
+      <w:r>
+        <w:rPr>
+          <w:color w:val="A9B7C6"/>
+          <w:lang w:val="en-US"/>
+        </w:rPr>
+        <w:t>.sendLocalVoiceClips</w:t>
+      </w:r>
+      <w:bookmarkEnd w:id="2"/>
+      <w:r>
+        <w:rPr>
+          <w:color w:val="A9B7C6"/>
+          <w:lang w:val="en-US"/>
+        </w:rPr>
+        <w:t>(</w:t>
+      </w:r>
+      <w:r>
+        <w:rPr>
+          <w:color w:val="6A8759"/>
+          <w:lang w:val="en-US"/>
+        </w:rPr>
+        <w:t>'output.mp3'</w:t>
+      </w:r>
+      <w:r>
+        <w:rPr>
+          <w:color w:val="CC7832"/>
+          <w:lang w:val="en-US"/>
+        </w:rPr>
+        <w:t>,</w:t>
+      </w:r>
+      <w:r>
+        <w:rPr>
+          <w:color w:val="A9B7C6"/>
+          <w:lang w:val="en-US"/>
+        </w:rPr>
+        <w:t>Message(</w:t>
+      </w:r>
+      <w:r>
+        <w:rPr>
+          <w:color w:val="AA4926"/>
+          <w:lang w:val="en-US"/>
+        </w:rPr>
+        <w:t>text</w:t>
+      </w:r>
+      <w:r>
+        <w:rPr>
+          <w:color w:val="A9B7C6"/>
+          <w:lang w:val="en-US"/>
+        </w:rPr>
+        <w:t>=respuesta)</w:t>
+      </w:r>
+      <w:r>
+        <w:rPr>
+          <w:color w:val="CC7832"/>
+          <w:lang w:val="en-US"/>
+        </w:rPr>
+        <w:t>,</w:t>
+      </w:r>
+      <w:r>
+        <w:rPr>
+          <w:color w:val="AA4926"/>
+          <w:lang w:val="en-US"/>
+        </w:rPr>
+        <w:t>thread_id</w:t>
+      </w:r>
+      <w:r>
+        <w:rPr>
+          <w:color w:val="A9B7C6"/>
+          <w:lang w:val="en-US"/>
+        </w:rPr>
+        <w:t>=thread_id</w:t>
+      </w:r>
+      <w:r>
+        <w:rPr>
+          <w:color w:val="CC7832"/>
+          <w:lang w:val="en-US"/>
+        </w:rPr>
+        <w:t xml:space="preserve">, </w:t>
+      </w:r>
+      <w:proofErr w:type="spellStart"/>
+      <w:r>
+        <w:rPr>
+          <w:color w:val="AA4926"/>
+          <w:lang w:val="en-US"/>
+        </w:rPr>
+        <w:t>thread_type</w:t>
+      </w:r>
+      <w:proofErr w:type="spellEnd"/>
+      <w:r>
+        <w:rPr>
+          <w:color w:val="A9B7C6"/>
+          <w:lang w:val="en-US"/>
+        </w:rPr>
+        <w:t>=</w:t>
+      </w:r>
+      <w:proofErr w:type="spellStart"/>
+      <w:r>
+        <w:rPr>
+          <w:color w:val="A9B7C6"/>
+          <w:lang w:val="en-US"/>
+        </w:rPr>
+        <w:t>thread_type</w:t>
+      </w:r>
+      <w:proofErr w:type="spellEnd"/>
+      <w:r>
+        <w:rPr>
+          <w:color w:val="A9B7C6"/>
+          <w:lang w:val="en-US"/>
+        </w:rPr>
+        <w:t>)</w:t>
+      </w:r>
+    </w:p>
+    <w:p>
+      <w:pPr>
+        <w:spacing w:after="0"/>
+        <w:jc w:val="both"/>
+        <w:rPr>
+          <w:rFonts w:ascii="merriweather" w:hAnsi="merriweather"/>
+          <w:b/>
+          <w:bCs/>
+          <w:color w:val="000000"/>
+          <w:sz w:val="28"/>
+          <w:szCs w:val="28"/>
+          <w:shd w:val="clear" w:color="auto" w:fill="FFFFFF"/>
+          <w:lang w:val="en-US"/>
+        </w:rPr>
+      </w:pPr>
+    </w:p>
+    <w:p>
+      <w:pPr>
+        <w:spacing w:after="0"/>
+        <w:jc w:val="both"/>
+        <w:rPr>
+          <w:sz w:val="24"/>
+          <w:szCs w:val="24"/>
+        </w:rPr>
+      </w:pPr>
+      <w:r>
+        <w:rPr>
+          <w:sz w:val="24"/>
+          <w:szCs w:val="24"/>
+        </w:rPr>
+        <w:t>E</w:t>
+      </w:r>
+      <w:r>
+        <w:rPr>
+          <w:sz w:val="24"/>
+          <w:szCs w:val="24"/>
+        </w:rPr>
+        <w:t xml:space="preserve">ste método ejecuta a los demás métodos ya que cuando esté recibe un mensaje inmediatamente manda a llamar al método de </w:t>
+      </w:r>
+      <w:r>
+        <w:rPr>
+          <w:b/>
+          <w:bCs/>
+          <w:sz w:val="24"/>
+          <w:szCs w:val="24"/>
+        </w:rPr>
+        <w:t>traducir</w:t>
+      </w:r>
+      <w:r>
+        <w:rPr>
+          <w:sz w:val="24"/>
+          <w:szCs w:val="24"/>
+        </w:rPr>
+        <w:t xml:space="preserve"> pasándola el mensaje y obteniendo el mensaje traducir los mensajes son recibidos en inglés y el método o el servicio los traduce</w:t>
+      </w:r>
+      <w:r>
+        <w:rPr>
+          <w:sz w:val="24"/>
+          <w:szCs w:val="24"/>
+        </w:rPr>
+        <w:t xml:space="preserve"> al español </w:t>
+      </w:r>
+      <w:r>
+        <w:rPr>
+          <w:sz w:val="24"/>
+          <w:szCs w:val="24"/>
+        </w:rPr>
+        <w:t>(E</w:t>
+      </w:r>
+      <w:r>
+        <w:rPr>
+          <w:sz w:val="24"/>
+          <w:szCs w:val="24"/>
+        </w:rPr>
+        <w:t xml:space="preserve">ste </w:t>
+      </w:r>
+      <w:proofErr w:type="spellStart"/>
+      <w:r>
+        <w:rPr>
+          <w:sz w:val="24"/>
+          <w:szCs w:val="24"/>
+        </w:rPr>
+        <w:t>metodo</w:t>
+      </w:r>
+      <w:proofErr w:type="spellEnd"/>
+      <w:r>
+        <w:rPr>
+          <w:sz w:val="24"/>
+          <w:szCs w:val="24"/>
+        </w:rPr>
+        <w:t xml:space="preserve"> usa el servicio de </w:t>
+      </w:r>
+      <w:proofErr w:type="spellStart"/>
+      <w:r>
+        <w:rPr>
+          <w:b/>
+          <w:bCs/>
+          <w:sz w:val="24"/>
+          <w:szCs w:val="24"/>
+        </w:rPr>
+        <w:t>Language</w:t>
+      </w:r>
+      <w:proofErr w:type="spellEnd"/>
+      <w:r>
+        <w:rPr>
+          <w:b/>
+          <w:bCs/>
+          <w:sz w:val="24"/>
+          <w:szCs w:val="24"/>
+        </w:rPr>
+        <w:t xml:space="preserve"> </w:t>
+      </w:r>
+      <w:proofErr w:type="spellStart"/>
+      <w:r>
+        <w:rPr>
+          <w:b/>
+          <w:bCs/>
+          <w:sz w:val="24"/>
+          <w:szCs w:val="24"/>
+        </w:rPr>
+        <w:t>Translator</w:t>
+      </w:r>
+      <w:proofErr w:type="spellEnd"/>
+      <w:r>
+        <w:rPr>
+          <w:b/>
+          <w:bCs/>
+          <w:sz w:val="24"/>
+          <w:szCs w:val="24"/>
+        </w:rPr>
+        <w:t>)</w:t>
+      </w:r>
+      <w:r>
+        <w:rPr>
+          <w:sz w:val="24"/>
+          <w:szCs w:val="24"/>
+        </w:rPr>
+        <w:t>. U</w:t>
+      </w:r>
+      <w:r>
+        <w:rPr>
+          <w:sz w:val="24"/>
+          <w:szCs w:val="24"/>
+        </w:rPr>
+        <w:t xml:space="preserve">na vez con el mensaje traducido llamamos al método mensaje qué es lo que hace es consumir el servicio de </w:t>
+      </w:r>
+      <w:r>
+        <w:rPr>
+          <w:b/>
+          <w:bCs/>
+          <w:sz w:val="24"/>
+          <w:szCs w:val="24"/>
+        </w:rPr>
+        <w:t xml:space="preserve">Watson </w:t>
+      </w:r>
+      <w:proofErr w:type="spellStart"/>
+      <w:r>
+        <w:rPr>
+          <w:b/>
+          <w:bCs/>
+          <w:sz w:val="24"/>
+          <w:szCs w:val="24"/>
+        </w:rPr>
+        <w:t>assistant</w:t>
+      </w:r>
+      <w:proofErr w:type="spellEnd"/>
+      <w:r>
+        <w:rPr>
+          <w:sz w:val="24"/>
+          <w:szCs w:val="24"/>
+        </w:rPr>
+        <w:t xml:space="preserve"> y me retorna un mensaje de parte del </w:t>
+      </w:r>
+      <w:r>
+        <w:rPr>
+          <w:sz w:val="24"/>
+          <w:szCs w:val="24"/>
+        </w:rPr>
+        <w:t>Chatbot</w:t>
+      </w:r>
+      <w:r>
+        <w:rPr>
+          <w:sz w:val="24"/>
+          <w:szCs w:val="24"/>
+        </w:rPr>
+        <w:t xml:space="preserve">. </w:t>
+      </w:r>
+      <w:r>
+        <w:rPr>
+          <w:sz w:val="24"/>
+          <w:szCs w:val="24"/>
+        </w:rPr>
+        <w:t>Y</w:t>
+      </w:r>
+      <w:r>
+        <w:rPr>
+          <w:sz w:val="24"/>
+          <w:szCs w:val="24"/>
+        </w:rPr>
+        <w:t xml:space="preserve">a con la respuesta del </w:t>
+      </w:r>
+      <w:r>
+        <w:rPr>
+          <w:sz w:val="24"/>
+          <w:szCs w:val="24"/>
+        </w:rPr>
+        <w:t>Chatbot</w:t>
+      </w:r>
+      <w:r>
+        <w:rPr>
+          <w:sz w:val="24"/>
+          <w:szCs w:val="24"/>
+        </w:rPr>
+        <w:t xml:space="preserve"> </w:t>
+      </w:r>
+      <w:r>
+        <w:rPr>
+          <w:sz w:val="24"/>
+          <w:szCs w:val="24"/>
+        </w:rPr>
+        <w:t xml:space="preserve">lo que se hace es llamar al método </w:t>
+      </w:r>
+      <w:r>
+        <w:rPr>
+          <w:b/>
+          <w:bCs/>
+          <w:sz w:val="24"/>
+          <w:szCs w:val="24"/>
+        </w:rPr>
+        <w:t>voz</w:t>
+      </w:r>
+      <w:r>
+        <w:rPr>
+          <w:sz w:val="24"/>
+          <w:szCs w:val="24"/>
+        </w:rPr>
+        <w:t xml:space="preserve"> que lo que hace es recibir la respuesta del </w:t>
+      </w:r>
+      <w:r>
+        <w:rPr>
+          <w:sz w:val="24"/>
+          <w:szCs w:val="24"/>
+        </w:rPr>
+        <w:t>Chatbot</w:t>
+      </w:r>
+      <w:r>
+        <w:rPr>
+          <w:sz w:val="24"/>
+          <w:szCs w:val="24"/>
+        </w:rPr>
+        <w:t xml:space="preserve"> </w:t>
+      </w:r>
+      <w:r>
+        <w:rPr>
+          <w:sz w:val="24"/>
+          <w:szCs w:val="24"/>
+        </w:rPr>
+        <w:t>y la convierte en un archivo punto MP3 el cual se le guarda en la carpeta local</w:t>
+      </w:r>
+      <w:r>
+        <w:rPr>
+          <w:sz w:val="24"/>
+          <w:szCs w:val="24"/>
+        </w:rPr>
+        <w:t xml:space="preserve">.  </w:t>
+      </w:r>
+      <w:r>
+        <w:rPr>
+          <w:sz w:val="24"/>
+          <w:szCs w:val="24"/>
+        </w:rPr>
+        <w:t>P</w:t>
+      </w:r>
+      <w:r>
+        <w:rPr>
+          <w:sz w:val="24"/>
+          <w:szCs w:val="24"/>
+        </w:rPr>
+        <w:t xml:space="preserve">or </w:t>
+      </w:r>
+      <w:r>
+        <w:rPr>
+          <w:sz w:val="24"/>
+          <w:szCs w:val="24"/>
+        </w:rPr>
+        <w:t>último,</w:t>
+      </w:r>
+      <w:r>
+        <w:rPr>
+          <w:sz w:val="24"/>
+          <w:szCs w:val="24"/>
+        </w:rPr>
+        <w:t xml:space="preserve"> el método de enviar o </w:t>
+      </w:r>
+      <w:proofErr w:type="spellStart"/>
+      <w:r>
+        <w:rPr>
+          <w:b/>
+          <w:bCs/>
+          <w:sz w:val="24"/>
+          <w:szCs w:val="24"/>
+        </w:rPr>
+        <w:t>self.sendLocalVoiceClips</w:t>
+      </w:r>
+      <w:proofErr w:type="spellEnd"/>
+      <w:r>
+        <w:rPr>
+          <w:b/>
+          <w:bCs/>
+          <w:sz w:val="24"/>
+          <w:szCs w:val="24"/>
+        </w:rPr>
+        <w:t xml:space="preserve"> </w:t>
+      </w:r>
+      <w:r>
+        <w:rPr>
+          <w:sz w:val="24"/>
+          <w:szCs w:val="24"/>
+        </w:rPr>
+        <w:t xml:space="preserve">lo que hace es recibir un archivo en audio </w:t>
+      </w:r>
+      <w:r>
+        <w:rPr>
+          <w:sz w:val="24"/>
+          <w:szCs w:val="24"/>
+        </w:rPr>
+        <w:t>y un</w:t>
+      </w:r>
+      <w:r>
+        <w:rPr>
+          <w:sz w:val="24"/>
+          <w:szCs w:val="24"/>
+        </w:rPr>
+        <w:t xml:space="preserve"> mensaje</w:t>
+      </w:r>
+      <w:r>
+        <w:rPr>
+          <w:sz w:val="24"/>
+          <w:szCs w:val="24"/>
+        </w:rPr>
+        <w:t>,</w:t>
+      </w:r>
+      <w:r>
+        <w:rPr>
+          <w:sz w:val="24"/>
+          <w:szCs w:val="24"/>
+        </w:rPr>
+        <w:t xml:space="preserve"> le pasamos el ID del cliente que queremos que </w:t>
+      </w:r>
+      <w:r>
+        <w:rPr>
+          <w:sz w:val="24"/>
+          <w:szCs w:val="24"/>
+        </w:rPr>
+        <w:t>reciba el mensaje</w:t>
+      </w:r>
+      <w:r>
+        <w:rPr>
+          <w:sz w:val="24"/>
+          <w:szCs w:val="24"/>
+        </w:rPr>
+        <w:t xml:space="preserve"> </w:t>
+      </w:r>
+      <w:r>
+        <w:rPr>
+          <w:sz w:val="24"/>
+          <w:szCs w:val="24"/>
+        </w:rPr>
+        <w:t xml:space="preserve">y </w:t>
+      </w:r>
+      <w:r>
+        <w:rPr>
+          <w:b/>
+          <w:bCs/>
+          <w:sz w:val="24"/>
+          <w:szCs w:val="24"/>
+        </w:rPr>
+        <w:t>así</w:t>
+      </w:r>
+      <w:r>
+        <w:rPr>
+          <w:b/>
+          <w:bCs/>
+          <w:sz w:val="24"/>
+          <w:szCs w:val="24"/>
+        </w:rPr>
+        <w:t xml:space="preserve"> emos consumido los tres servicios de IMB, haciendo que un usuario de Messenger pregunte por informacion de la carrera de Medicina veterinaria. Y nuestro </w:t>
+      </w:r>
+      <w:r>
+        <w:rPr>
+          <w:b/>
+          <w:bCs/>
+          <w:sz w:val="24"/>
+          <w:szCs w:val="24"/>
+        </w:rPr>
+        <w:t>Chatbot le responda con audios.</w:t>
+      </w:r>
+      <w:r>
+        <w:rPr>
+          <w:sz w:val="24"/>
+          <w:szCs w:val="24"/>
+        </w:rPr>
+        <w:t xml:space="preserve"> </w:t>
+      </w:r>
+    </w:p>
+    <w:p>
+      <w:pPr>
+        <w:spacing w:after="0"/>
+        <w:jc w:val="both"/>
+        <w:rPr>
+          <w:rFonts w:ascii="merriweather" w:hAnsi="merriweather"/>
+          <w:b/>
+          <w:bCs/>
+          <w:color w:val="000000"/>
+          <w:sz w:val="28"/>
+          <w:szCs w:val="28"/>
+          <w:shd w:val="clear" w:color="auto" w:fill="FFFFFF"/>
+        </w:rPr>
+      </w:pPr>
+    </w:p>
+    <w:p>
+      <w:pPr>
+        <w:spacing w:after="0"/>
+        <w:jc w:val="both"/>
+        <w:rPr>
+          <w:rFonts w:ascii="merriweather" w:hAnsi="merriweather"/>
+          <w:b/>
+          <w:bCs/>
+          <w:color w:val="000000"/>
+          <w:sz w:val="28"/>
+          <w:szCs w:val="28"/>
+          <w:shd w:val="clear" w:color="auto" w:fill="FFFFFF"/>
+        </w:rPr>
+      </w:pPr>
+    </w:p>
+    <w:p>
+      <w:pPr>
+        <w:spacing w:after="0"/>
+        <w:jc w:val="both"/>
+        <w:rPr>
+          <w:rFonts w:ascii="merriweather" w:hAnsi="merriweather"/>
+          <w:b/>
+          <w:bCs/>
+          <w:color w:val="000000"/>
+          <w:sz w:val="28"/>
+          <w:szCs w:val="28"/>
+          <w:shd w:val="clear" w:color="auto" w:fill="FFFFFF"/>
+        </w:rPr>
+      </w:pPr>
+    </w:p>
+    <w:p>
+      <w:pPr>
+        <w:spacing w:after="0"/>
+        <w:jc w:val="both"/>
+        <w:rPr>
+          <w:rFonts w:ascii="merriweather" w:hAnsi="merriweather"/>
+          <w:b/>
+          <w:bCs/>
+          <w:color w:val="000000"/>
+          <w:sz w:val="28"/>
+          <w:szCs w:val="28"/>
+          <w:shd w:val="clear" w:color="auto" w:fill="FFFFFF"/>
+        </w:rPr>
+      </w:pPr>
+    </w:p>
+    <w:p>
+      <w:pPr>
+        <w:spacing w:after="0"/>
+        <w:jc w:val="both"/>
+        <w:rPr>
+          <w:rFonts w:ascii="merriweather" w:hAnsi="merriweather"/>
+          <w:b/>
+          <w:bCs/>
+          <w:color w:val="000000"/>
+          <w:sz w:val="28"/>
+          <w:szCs w:val="28"/>
+          <w:shd w:val="clear" w:color="auto" w:fill="FFFFFF"/>
+        </w:rPr>
+      </w:pPr>
+    </w:p>
+    <w:p>
+      <w:pPr>
+        <w:spacing w:after="0"/>
+        <w:jc w:val="both"/>
+        <w:rPr>
+          <w:rFonts w:ascii="merriweather" w:hAnsi="merriweather"/>
+          <w:b/>
+          <w:bCs/>
+          <w:color w:val="000000"/>
+          <w:sz w:val="28"/>
+          <w:szCs w:val="28"/>
+          <w:shd w:val="clear" w:color="auto" w:fill="FFFFFF"/>
+        </w:rPr>
+      </w:pPr>
+    </w:p>
+    <w:p>
+      <w:pPr>
+        <w:pStyle w:val="Prrafodelista"/>
+        <w:numPr>
+          <w:ilvl w:val="0"/>
+          <w:numId w:val="10"/>
+        </w:numPr>
+        <w:spacing w:after="0"/>
+        <w:jc w:val="both"/>
+        <w:rPr>
+          <w:rFonts w:ascii="merriweather" w:hAnsi="merriweather"/>
+          <w:b/>
+          <w:bCs/>
+          <w:color w:val="000000"/>
+          <w:sz w:val="28"/>
+          <w:szCs w:val="28"/>
+          <w:shd w:val="clear" w:color="auto" w:fill="FFFFFF"/>
+        </w:rPr>
+      </w:pPr>
+      <w:r>
+        <w:rPr>
+          <w:rFonts w:ascii="merriweather" w:hAnsi="merriweather"/>
+          <w:b/>
+          <w:bCs/>
+          <w:color w:val="000000"/>
+          <w:sz w:val="28"/>
+          <w:szCs w:val="28"/>
+          <w:shd w:val="clear" w:color="auto" w:fill="FFFFFF"/>
+        </w:rPr>
+        <w:lastRenderedPageBreak/>
+        <w:t xml:space="preserve">Ejecutamos el programa, y presentamos capturas de su funcionamiento. </w:t>
+      </w:r>
+    </w:p>
+    <w:p>
+      <w:pPr>
+        <w:spacing w:after="0"/>
+        <w:jc w:val="center"/>
+        <w:rPr>
+          <w:rFonts w:ascii="merriweather" w:hAnsi="merriweather"/>
+          <w:b/>
+          <w:bCs/>
+          <w:color w:val="000000"/>
+          <w:sz w:val="28"/>
+          <w:szCs w:val="28"/>
+          <w:shd w:val="clear" w:color="auto" w:fill="FFFFFF"/>
+        </w:rPr>
+      </w:pPr>
+      <w:r>
+        <w:rPr>
+          <w:rFonts w:ascii="merriweather" w:hAnsi="merriweather"/>
+          <w:b/>
+          <w:bCs/>
+          <w:color w:val="000000"/>
+          <w:sz w:val="28"/>
+          <w:szCs w:val="28"/>
+          <w:shd w:val="clear" w:color="auto" w:fill="FFFFFF"/>
+        </w:rPr>
+        <w:drawing>
+          <wp:inline distT="0" distB="0" distL="0" distR="0" wp14:anchorId="5558754B" wp14:editId="6C1ACD31">
+            <wp:extent cx="5543540" cy="4320000"/>
+            <wp:effectExtent l="76200" t="76200" r="133985" b="137795"/>
+            <wp:docPr id="8" name="Imagen 8"/>
+            <wp:cNvGraphicFramePr>
+              <a:graphicFrameLocks xmlns:a="http://schemas.openxmlformats.org/drawingml/2006/main" noChangeAspect="1"/>
+            </wp:cNvGraphicFramePr>
+            <a:graphic xmlns:a="http://schemas.openxmlformats.org/drawingml/2006/main">
+              <a:graphicData uri="http://schemas.openxmlformats.org/drawingml/2006/picture">
+                <pic:pic xmlns:pic="http://schemas.openxmlformats.org/drawingml/2006/picture">
+                  <pic:nvPicPr>
+                    <pic:cNvPr id="1" name=""/>
+                    <pic:cNvPicPr/>
+                  </pic:nvPicPr>
+                  <pic:blipFill>
+                    <a:blip r:embed="rId12"/>
+                    <a:stretch>
+                      <a:fillRect/>
+                    </a:stretch>
+                  </pic:blipFill>
+                  <pic:spPr>
+                    <a:xfrm>
+                      <a:off x="0" y="0"/>
+                      <a:ext cx="5543540" cy="4320000"/>
+                    </a:xfrm>
+                    <a:prstGeom prst="rect">
+                      <a:avLst/>
+                    </a:prstGeom>
+                    <a:ln w="38100" cap="sq">
+                      <a:solidFill>
+                        <a:srgbClr val="000000"/>
+                      </a:solidFill>
+                      <a:prstDash val="solid"/>
+                      <a:miter lim="800000"/>
+                    </a:ln>
+                    <a:effectLst>
+                      <a:outerShdw blurRad="50800" dist="38100" dir="2700000" algn="tl" rotWithShape="0">
+                        <a:srgbClr val="000000">
+                          <a:alpha val="43000"/>
+                        </a:srgbClr>
+                      </a:outerShdw>
+                    </a:effectLst>
+                  </pic:spPr>
+                </pic:pic>
+              </a:graphicData>
+            </a:graphic>
+          </wp:inline>
+        </w:drawing>
+      </w:r>
+    </w:p>
+    <w:p>
+      <w:pPr>
+        <w:spacing w:after="0"/>
+        <w:jc w:val="center"/>
+        <w:rPr>
+          <w:rFonts w:ascii="merriweather" w:hAnsi="merriweather"/>
+          <w:b/>
+          <w:bCs/>
+          <w:color w:val="000000"/>
+          <w:sz w:val="28"/>
+          <w:szCs w:val="28"/>
+          <w:shd w:val="clear" w:color="auto" w:fill="FFFFFF"/>
+        </w:rPr>
+      </w:pPr>
+      <w:r>
+        <w:rPr>
+          <w:rFonts w:ascii="merriweather" w:hAnsi="merriweather"/>
+          <w:b/>
+          <w:bCs/>
+          <w:color w:val="000000"/>
+          <w:sz w:val="28"/>
+          <w:szCs w:val="28"/>
+          <w:shd w:val="clear" w:color="auto" w:fill="FFFFFF"/>
+        </w:rPr>
+        <w:drawing>
+          <wp:inline distT="0" distB="0" distL="0" distR="0" wp14:anchorId="1F0069E7" wp14:editId="070BB280">
+            <wp:extent cx="5473007" cy="4557875"/>
+            <wp:effectExtent l="76200" t="76200" r="128270" b="128905"/>
+            <wp:docPr id="10" name="Imagen 10"/>
+            <wp:cNvGraphicFramePr>
+              <a:graphicFrameLocks xmlns:a="http://schemas.openxmlformats.org/drawingml/2006/main" noChangeAspect="1"/>
+            </wp:cNvGraphicFramePr>
+            <a:graphic xmlns:a="http://schemas.openxmlformats.org/drawingml/2006/main">
+              <a:graphicData uri="http://schemas.openxmlformats.org/drawingml/2006/picture">
+                <pic:pic xmlns:pic="http://schemas.openxmlformats.org/drawingml/2006/picture">
+                  <pic:nvPicPr>
+                    <pic:cNvPr id="1" name=""/>
+                    <pic:cNvPicPr/>
+                  </pic:nvPicPr>
+                  <pic:blipFill>
+                    <a:blip r:embed="rId13"/>
+                    <a:stretch>
+                      <a:fillRect/>
+                    </a:stretch>
+                  </pic:blipFill>
+                  <pic:spPr>
+                    <a:xfrm>
+                      <a:off x="0" y="0"/>
+                      <a:ext cx="5484200" cy="4567197"/>
+                    </a:xfrm>
+                    <a:prstGeom prst="rect">
+                      <a:avLst/>
+                    </a:prstGeom>
+                    <a:ln w="38100" cap="sq">
+                      <a:solidFill>
+                        <a:srgbClr val="000000"/>
+                      </a:solidFill>
+                      <a:prstDash val="solid"/>
+                      <a:miter lim="800000"/>
+                    </a:ln>
+                    <a:effectLst>
+                      <a:outerShdw blurRad="50800" dist="38100" dir="2700000" algn="tl" rotWithShape="0">
+                        <a:srgbClr val="000000">
+                          <a:alpha val="43000"/>
+                        </a:srgbClr>
+                      </a:outerShdw>
+                    </a:effectLst>
+                  </pic:spPr>
+                </pic:pic>
+              </a:graphicData>
+            </a:graphic>
+          </wp:inline>
+        </w:drawing>
+      </w:r>
+    </w:p>
+    <w:p>
+      <w:pPr>
+        <w:spacing w:after="0"/>
+        <w:jc w:val="center"/>
+        <w:rPr>
+          <w:rFonts w:ascii="merriweather" w:hAnsi="merriweather"/>
+          <w:b/>
+          <w:bCs/>
+          <w:color w:val="000000"/>
+          <w:sz w:val="28"/>
+          <w:szCs w:val="28"/>
+          <w:shd w:val="clear" w:color="auto" w:fill="FFFFFF"/>
+        </w:rPr>
+      </w:pPr>
+      <w:r>
+        <w:rPr>
+          <w:rFonts w:ascii="merriweather" w:hAnsi="merriweather"/>
+          <w:b/>
+          <w:bCs/>
+          <w:color w:val="000000"/>
+          <w:sz w:val="28"/>
+          <w:szCs w:val="28"/>
+          <w:shd w:val="clear" w:color="auto" w:fill="FFFFFF"/>
+        </w:rPr>
+        <w:lastRenderedPageBreak/>
+        <w:drawing>
+          <wp:inline distT="0" distB="0" distL="0" distR="0" wp14:anchorId="24254959" wp14:editId="6A14128A">
+            <wp:extent cx="5633872" cy="4680000"/>
+            <wp:effectExtent l="76200" t="76200" r="138430" b="139700"/>
+            <wp:docPr id="11" name="Imagen 11"/>
+            <wp:cNvGraphicFramePr>
+              <a:graphicFrameLocks xmlns:a="http://schemas.openxmlformats.org/drawingml/2006/main" noChangeAspect="1"/>
+            </wp:cNvGraphicFramePr>
+            <a:graphic xmlns:a="http://schemas.openxmlformats.org/drawingml/2006/main">
+              <a:graphicData uri="http://schemas.openxmlformats.org/drawingml/2006/picture">
+                <pic:pic xmlns:pic="http://schemas.openxmlformats.org/drawingml/2006/picture">
+                  <pic:nvPicPr>
+                    <pic:cNvPr id="1" name=""/>
+                    <pic:cNvPicPr/>
+                  </pic:nvPicPr>
+                  <pic:blipFill>
+                    <a:blip r:embed="rId14"/>
+                    <a:stretch>
+                      <a:fillRect/>
+                    </a:stretch>
+                  </pic:blipFill>
+                  <pic:spPr>
+                    <a:xfrm>
+                      <a:off x="0" y="0"/>
+                      <a:ext cx="5633872" cy="4680000"/>
+                    </a:xfrm>
+                    <a:prstGeom prst="rect">
+                      <a:avLst/>
+                    </a:prstGeom>
+                    <a:ln w="38100" cap="sq">
+                      <a:solidFill>
+                        <a:srgbClr val="000000"/>
+                      </a:solidFill>
+                      <a:prstDash val="solid"/>
+                      <a:miter lim="800000"/>
+                    </a:ln>
+                    <a:effectLst>
+                      <a:outerShdw blurRad="50800" dist="38100" dir="2700000" algn="tl" rotWithShape="0">
+                        <a:srgbClr val="000000">
+                          <a:alpha val="43000"/>
+                        </a:srgbClr>
+                      </a:outerShdw>
+                    </a:effectLst>
+                  </pic:spPr>
+                </pic:pic>
+              </a:graphicData>
+            </a:graphic>
+          </wp:inline>
+        </w:drawing>
+      </w:r>
+    </w:p>
+    <w:p>
+      <w:pPr>
+        <w:pStyle w:val="Prrafodelista"/>
+        <w:numPr>
+          <w:ilvl w:val="0"/>
+          <w:numId w:val="8"/>
+        </w:numPr>
+        <w:spacing w:after="0"/>
+        <w:jc w:val="both"/>
+        <w:rPr>
+          <w:rFonts w:ascii="merriweather" w:hAnsi="merriweather"/>
+          <w:b/>
+          <w:bCs/>
+          <w:color w:val="000000"/>
+          <w:sz w:val="33"/>
+          <w:szCs w:val="36"/>
+          <w:shd w:val="clear" w:color="auto" w:fill="FFFFFF"/>
+        </w:rPr>
+      </w:pPr>
+      <w:r>
+        <w:rPr>
+          <w:rFonts w:ascii="merriweather" w:hAnsi="merriweather"/>
+          <w:b/>
+          <w:bCs/>
+          <w:color w:val="000000"/>
+          <w:sz w:val="33"/>
+          <w:szCs w:val="36"/>
+          <w:shd w:val="clear" w:color="auto" w:fill="FFFFFF"/>
+        </w:rPr>
+        <w:t>Código</w:t>
+      </w:r>
+    </w:p>
+    <w:p>
+      <w:pPr>
+        <w:pStyle w:val="Prrafodelista"/>
+        <w:spacing w:after="0"/>
+        <w:jc w:val="both"/>
+        <w:rPr>
+          <w:sz w:val="28"/>
+          <w:szCs w:val="28"/>
+        </w:rPr>
+      </w:pPr>
+      <w:hyperlink r:id="rId15" w:history="1">
+        <w:r>
+          <w:rPr>
+            <w:rStyle w:val="Hipervnculo"/>
+            <w:sz w:val="28"/>
+            <w:szCs w:val="28"/>
+          </w:rPr>
+          <w:t>https://github.com/RicardoVinicioJara/fbchat</w:t>
+        </w:r>
+      </w:hyperlink>
+    </w:p>
+    <w:p>
+      <w:pPr>
+        <w:pStyle w:val="Prrafodelista"/>
+        <w:numPr>
+          <w:ilvl w:val="0"/>
+          <w:numId w:val="8"/>
+        </w:numPr>
+        <w:spacing w:after="0"/>
+        <w:jc w:val="both"/>
+        <w:rPr>
+          <w:rFonts w:ascii="merriweather" w:hAnsi="merriweather"/>
+          <w:b/>
+          <w:bCs/>
+          <w:color w:val="000000"/>
+          <w:sz w:val="33"/>
+          <w:szCs w:val="36"/>
+          <w:shd w:val="clear" w:color="auto" w:fill="FFFFFF"/>
+        </w:rPr>
+      </w:pPr>
+      <w:r>
+        <w:rPr>
+          <w:rFonts w:ascii="merriweather" w:hAnsi="merriweather"/>
+          <w:b/>
+          <w:bCs/>
+          <w:color w:val="000000"/>
+          <w:sz w:val="33"/>
+          <w:szCs w:val="36"/>
+          <w:shd w:val="clear" w:color="auto" w:fill="FFFFFF"/>
+        </w:rPr>
+        <w:t>Examen IA</w:t>
+      </w:r>
+    </w:p>
+    <w:p>
+      <w:pPr>
+        <w:pStyle w:val="Prrafodelista"/>
+        <w:spacing w:after="0"/>
+        <w:jc w:val="both"/>
+        <w:rPr>
+          <w:rStyle w:val="Hipervnculo"/>
+          <w:sz w:val="28"/>
+          <w:szCs w:val="28"/>
+        </w:rPr>
+      </w:pPr>
+      <w:hyperlink r:id="rId16" w:history="1">
+        <w:r>
+          <w:rPr>
+            <w:rStyle w:val="Hipervnculo"/>
+            <w:sz w:val="28"/>
+            <w:szCs w:val="28"/>
+          </w:rPr>
+          <w:t>https://github.com/RicardoVinicioJara/FbChat/blob/master/Informe_IA.pdf</w:t>
+        </w:r>
+      </w:hyperlink>
+    </w:p>
+    <w:p>
+      <w:pPr>
+        <w:pStyle w:val="Prrafodelista"/>
+        <w:numPr>
+          <w:ilvl w:val="0"/>
+          <w:numId w:val="8"/>
+        </w:numPr>
+        <w:spacing w:after="0"/>
+        <w:jc w:val="both"/>
+        <w:rPr>
+          <w:rFonts w:ascii="merriweather" w:hAnsi="merriweather"/>
+          <w:b/>
+          <w:bCs/>
+          <w:color w:val="000000"/>
+          <w:sz w:val="33"/>
+          <w:szCs w:val="36"/>
+          <w:shd w:val="clear" w:color="auto" w:fill="FFFFFF"/>
+        </w:rPr>
+      </w:pPr>
+      <w:r>
+        <w:rPr>
+          <w:rFonts w:ascii="merriweather" w:hAnsi="merriweather"/>
+          <w:b/>
+          <w:bCs/>
+          <w:color w:val="000000"/>
+          <w:sz w:val="33"/>
+          <w:szCs w:val="36"/>
+          <w:shd w:val="clear" w:color="auto" w:fill="FFFFFF"/>
+        </w:rPr>
+        <w:t>Examen SE</w:t>
+      </w:r>
+    </w:p>
+    <w:p>
+      <w:pPr>
+        <w:pStyle w:val="Prrafodelista"/>
+        <w:spacing w:after="0"/>
+        <w:jc w:val="both"/>
+        <w:rPr>
+          <w:rStyle w:val="Hipervnculo"/>
+          <w:sz w:val="28"/>
+          <w:szCs w:val="28"/>
+        </w:rPr>
+      </w:pPr>
+      <w:hyperlink r:id="rId17" w:history="1">
+        <w:r>
+          <w:rPr>
+            <w:rStyle w:val="Hipervnculo"/>
+            <w:sz w:val="28"/>
+            <w:szCs w:val="28"/>
+          </w:rPr>
+          <w:t>https://github.com/RicardoVinicioJara/FbChat/blob/master/Informe_SE.pdf</w:t>
+        </w:r>
+      </w:hyperlink>
+    </w:p>
+    <w:p>
+      <w:pPr>
+        <w:pStyle w:val="Prrafodelista"/>
+        <w:spacing w:after="0"/>
+        <w:jc w:val="both"/>
+        <w:rPr>
+          <w:rFonts w:ascii="merriweather" w:hAnsi="merriweather"/>
+          <w:b/>
+          <w:bCs/>
+          <w:color w:val="000000"/>
+          <w:sz w:val="33"/>
+          <w:szCs w:val="36"/>
+          <w:shd w:val="clear" w:color="auto" w:fill="FFFFFF"/>
+        </w:rPr>
+      </w:pPr>
+      <w:bookmarkStart w:id="3" w:name="_GoBack"/>
+      <w:bookmarkEnd w:id="3"/>
     </w:p>
     <w:sectPr>
+      <w:type w:val="continuous"/>
       <w:pgSz w:w="11906" w:h="16838"/>
-      <w:pgMar w:top="1440" w:right="1440" w:bottom="1440" w:left="1440" w:header="708" w:footer="708" w:gutter="0"/>
+      <w:pgMar w:top="720" w:right="720" w:bottom="720" w:left="720" w:header="708" w:footer="708" w:gutter="0"/>
       <w:cols w:space="708"/>
       <w:docGrid w:linePitch="360"/>
     </w:sectPr>
   </w:body>
 </w:document>
+</file>
+
+<file path=word/endnotes.xml><?xml version="1.0" encoding="utf-8"?>
+<w:endnotes xmlns:wpc="http://schemas.microsoft.com/office/word/2010/wordprocessingCanvas" xmlns:cx="http://schemas.microsoft.com/office/drawing/2014/chartex" xmlns:cx1="http://schemas.microsoft.com/office/drawing/2015/9/8/chartex" xmlns:cx2="http://schemas.microsoft.com/office/drawing/2015/10/21/chartex" xmlns:cx3="http://schemas.microsoft.com/office/drawing/2016/5/9/chartex" xmlns:cx4="http://schemas.microsoft.com/office/drawing/2016/5/10/chartex" xmlns:cx5="http://schemas.microsoft.com/office/drawing/2016/5/11/chartex" xmlns:cx6="http://schemas.microsoft.com/office/drawing/2016/5/12/chartex" xmlns:cx7="http://schemas.microsoft.com/office/drawing/2016/5/13/chartex" xmlns:cx8="http://schemas.microsoft.com/office/drawing/2016/5/14/chartex" xmlns:mc="http://schemas.openxmlformats.org/markup-compatibility/2006" xmlns:aink="http://schemas.microsoft.com/office/drawing/2016/ink" xmlns:am3d="http://schemas.microsoft.com/office/drawing/2017/model3d" xmlns:o="urn:schemas-microsoft-com:office:office" xmlns:r="http://schemas.openxmlformats.org/officeDocument/2006/relationships" xmlns:m="http://schemas.openxmlformats.org/officeDocument/2006/math" xmlns:v="urn:schemas-microsoft-com:vml" xmlns:wp14="http://schemas.microsoft.com/office/word/2010/wordprocessingDrawing" xmlns:wp="http://schemas.openxmlformats.org/drawingml/2006/wordprocessingDrawing" xmlns:w10="urn:schemas-microsoft-com:office:word" xmlns:w="http://schemas.openxmlformats.org/wordprocessingml/2006/main" xmlns:w14="http://schemas.microsoft.com/office/word/2010/wordml" xmlns:w15="http://schemas.microsoft.com/office/word/2012/wordml" xmlns:w16cid="http://schemas.microsoft.com/office/word/2016/wordml/cid" xmlns:w16se="http://schemas.microsoft.com/office/word/2015/wordml/symex" xmlns:wpg="http://schemas.microsoft.com/office/word/2010/wordprocessingGroup" xmlns:wpi="http://schemas.microsoft.com/office/word/2010/wordprocessingInk" xmlns:wne="http://schemas.microsoft.com/office/word/2006/wordml" xmlns:wps="http://schemas.microsoft.com/office/word/2010/wordprocessingShape" mc:Ignorable="w14 w15 w16se w16cid wp14">
+  <w:endnote w:type="separator" w:id="-1">
+    <w:p>
+      <w:pPr>
+        <w:spacing w:after="0" w:line="240" w:lineRule="auto"/>
+      </w:pPr>
+      <w:r>
+        <w:separator/>
+      </w:r>
+    </w:p>
+  </w:endnote>
+  <w:endnote w:type="continuationSeparator" w:id="0">
+    <w:p>
+      <w:pPr>
+        <w:spacing w:after="0" w:line="240" w:lineRule="auto"/>
+      </w:pPr>
+      <w:r>
+        <w:continuationSeparator/>
+      </w:r>
+    </w:p>
+  </w:endnote>
+</w:endnotes>
+</file>
+
+<file path=word/footnotes.xml><?xml version="1.0" encoding="utf-8"?>
+<w:footnotes xmlns:wpc="http://schemas.microsoft.com/office/word/2010/wordprocessingCanvas" xmlns:cx="http://schemas.microsoft.com/office/drawing/2014/chartex" xmlns:cx1="http://schemas.microsoft.com/office/drawing/2015/9/8/chartex" xmlns:cx2="http://schemas.microsoft.com/office/drawing/2015/10/21/chartex" xmlns:cx3="http://schemas.microsoft.com/office/drawing/2016/5/9/chartex" xmlns:cx4="http://schemas.microsoft.com/office/drawing/2016/5/10/chartex" xmlns:cx5="http://schemas.microsoft.com/office/drawing/2016/5/11/chartex" xmlns:cx6="http://schemas.microsoft.com/office/drawing/2016/5/12/chartex" xmlns:cx7="http://schemas.microsoft.com/office/drawing/2016/5/13/chartex" xmlns:cx8="http://schemas.microsoft.com/office/drawing/2016/5/14/chartex" xmlns:mc="http://schemas.openxmlformats.org/markup-compatibility/2006" xmlns:aink="http://schemas.microsoft.com/office/drawing/2016/ink" xmlns:am3d="http://schemas.microsoft.com/office/drawing/2017/model3d" xmlns:o="urn:schemas-microsoft-com:office:office" xmlns:r="http://schemas.openxmlformats.org/officeDocument/2006/relationships" xmlns:m="http://schemas.openxmlformats.org/officeDocument/2006/math" xmlns:v="urn:schemas-microsoft-com:vml" xmlns:wp14="http://schemas.microsoft.com/office/word/2010/wordprocessingDrawing" xmlns:wp="http://schemas.openxmlformats.org/drawingml/2006/wordprocessingDrawing" xmlns:w10="urn:schemas-microsoft-com:office:word" xmlns:w="http://schemas.openxmlformats.org/wordprocessingml/2006/main" xmlns:w14="http://schemas.microsoft.com/office/word/2010/wordml" xmlns:w15="http://schemas.microsoft.com/office/word/2012/wordml" xmlns:w16cid="http://schemas.microsoft.com/office/word/2016/wordml/cid" xmlns:w16se="http://schemas.microsoft.com/office/word/2015/wordml/symex" xmlns:wpg="http://schemas.microsoft.com/office/word/2010/wordprocessingGroup" xmlns:wpi="http://schemas.microsoft.com/office/word/2010/wordprocessingInk" xmlns:wne="http://schemas.microsoft.com/office/word/2006/wordml" xmlns:wps="http://schemas.microsoft.com/office/word/2010/wordprocessingShape" mc:Ignorable="w14 w15 w16se w16cid wp14">
+  <w:footnote w:type="separator" w:id="-1">
+    <w:p>
+      <w:pPr>
+        <w:spacing w:after="0" w:line="240" w:lineRule="auto"/>
+      </w:pPr>
+      <w:r>
+        <w:separator/>
+      </w:r>
+    </w:p>
+  </w:footnote>
+  <w:footnote w:type="continuationSeparator" w:id="0">
+    <w:p>
+      <w:pPr>
+        <w:spacing w:after="0" w:line="240" w:lineRule="auto"/>
+      </w:pPr>
+      <w:r>
+        <w:continuationSeparator/>
+      </w:r>
+    </w:p>
+  </w:footnote>
+</w:footnotes>
+</file>
+
+<file path=word/header1.xml><?xml version="1.0" encoding="utf-8"?>
+<w:hdr xmlns:wpc="http://schemas.microsoft.com/office/word/2010/wordprocessingCanvas" xmlns:cx="http://schemas.microsoft.com/office/drawing/2014/chartex" xmlns:cx1="http://schemas.microsoft.com/office/drawing/2015/9/8/chartex" xmlns:cx2="http://schemas.microsoft.com/office/drawing/2015/10/21/chartex" xmlns:cx3="http://schemas.microsoft.com/office/drawing/2016/5/9/chartex" xmlns:cx4="http://schemas.microsoft.com/office/drawing/2016/5/10/chartex" xmlns:cx5="http://schemas.microsoft.com/office/drawing/2016/5/11/chartex" xmlns:cx6="http://schemas.microsoft.com/office/drawing/2016/5/12/chartex" xmlns:cx7="http://schemas.microsoft.com/office/drawing/2016/5/13/chartex" xmlns:cx8="http://schemas.microsoft.com/office/drawing/2016/5/14/chartex" xmlns:mc="http://schemas.openxmlformats.org/markup-compatibility/2006" xmlns:aink="http://schemas.microsoft.com/office/drawing/2016/ink" xmlns:am3d="http://schemas.microsoft.com/office/drawing/2017/model3d" xmlns:o="urn:schemas-microsoft-com:office:office" xmlns:r="http://schemas.openxmlformats.org/officeDocument/2006/relationships" xmlns:m="http://schemas.openxmlformats.org/officeDocument/2006/math" xmlns:v="urn:schemas-microsoft-com:vml" xmlns:wp14="http://schemas.microsoft.com/office/word/2010/wordprocessingDrawing" xmlns:wp="http://schemas.openxmlformats.org/drawingml/2006/wordprocessingDrawing" xmlns:w10="urn:schemas-microsoft-com:office:word" xmlns:w="http://schemas.openxmlformats.org/wordprocessingml/2006/main" xmlns:w14="http://schemas.microsoft.com/office/word/2010/wordml" xmlns:w15="http://schemas.microsoft.com/office/word/2012/wordml" xmlns:w16cid="http://schemas.microsoft.com/office/word/2016/wordml/cid" xmlns:w16se="http://schemas.microsoft.com/office/word/2015/wordml/symex" xmlns:wpg="http://schemas.microsoft.com/office/word/2010/wordprocessingGroup" xmlns:wpi="http://schemas.microsoft.com/office/word/2010/wordprocessingInk" xmlns:wne="http://schemas.microsoft.com/office/word/2006/wordml" xmlns:wps="http://schemas.microsoft.com/office/word/2010/wordprocessingShape" mc:Ignorable="w14 w15 w16se w16cid wp14">
+  <w:p>
+    <w:pPr>
+      <w:pStyle w:val="Encabezado"/>
+      <w:jc w:val="both"/>
+    </w:pPr>
+  </w:p>
+</w:hdr>
+</file>
+
+<file path=word/numbering.xml><?xml version="1.0" encoding="utf-8"?>
+<w:numbering xmlns:wpc="http://schemas.microsoft.com/office/word/2010/wordprocessingCanvas" xmlns:cx="http://schemas.microsoft.com/office/drawing/2014/chartex" xmlns:cx1="http://schemas.microsoft.com/office/drawing/2015/9/8/chartex" xmlns:cx2="http://schemas.microsoft.com/office/drawing/2015/10/21/chartex" xmlns:cx3="http://schemas.microsoft.com/office/drawing/2016/5/9/chartex" xmlns:cx4="http://schemas.microsoft.com/office/drawing/2016/5/10/chartex" xmlns:cx5="http://schemas.microsoft.com/office/drawing/2016/5/11/chartex" xmlns:cx6="http://schemas.microsoft.com/office/drawing/2016/5/12/chartex" xmlns:cx7="http://schemas.microsoft.com/office/drawing/2016/5/13/chartex" xmlns:cx8="http://schemas.microsoft.com/office/drawing/2016/5/14/chartex" xmlns:mc="http://schemas.openxmlformats.org/markup-compatibility/2006" xmlns:aink="http://schemas.microsoft.com/office/drawing/2016/ink" xmlns:am3d="http://schemas.microsoft.com/office/drawing/2017/model3d" xmlns:o="urn:schemas-microsoft-com:office:office" xmlns:r="http://schemas.openxmlformats.org/officeDocument/2006/relationships" xmlns:m="http://schemas.openxmlformats.org/officeDocument/2006/math" xmlns:v="urn:schemas-microsoft-com:vml" xmlns:wp14="http://schemas.microsoft.com/office/word/2010/wordprocessingDrawing" xmlns:wp="http://schemas.openxmlformats.org/drawingml/2006/wordprocessingDrawing" xmlns:w10="urn:schemas-microsoft-com:office:word" xmlns:w="http://schemas.openxmlformats.org/wordprocessingml/2006/main" xmlns:w14="http://schemas.microsoft.com/office/word/2010/wordml" xmlns:w15="http://schemas.microsoft.com/office/word/2012/wordml" xmlns:w16cid="http://schemas.microsoft.com/office/word/2016/wordml/cid" xmlns:w16se="http://schemas.microsoft.com/office/word/2015/wordml/symex" xmlns:wpg="http://schemas.microsoft.com/office/word/2010/wordprocessingGroup" xmlns:wpi="http://schemas.microsoft.com/office/word/2010/wordprocessingInk" xmlns:wne="http://schemas.microsoft.com/office/word/2006/wordml" xmlns:wps="http://schemas.microsoft.com/office/word/2010/wordprocessingShape" mc:Ignorable="w14 w15 w16se w16cid wp14">
+  <w:abstractNum w:abstractNumId="0" w15:restartNumberingAfterBreak="0">
+    <w:nsid w:val="0FBA0DED"/>
+    <w:multiLevelType w:val="hybridMultilevel"/>
+    <w:tmpl w:val="BD90DAB6"/>
+    <w:lvl w:ilvl="0" w:tplc="FD66F326">
+      <w:numFmt w:val="bullet"/>
+      <w:lvlText w:val=""/>
+      <w:lvlJc w:val="left"/>
+      <w:pPr>
+        <w:ind w:left="720" w:hanging="360"/>
+      </w:pPr>
+      <w:rPr>
+        <w:rFonts w:ascii="Symbol" w:eastAsiaTheme="minorHAnsi" w:hAnsi="Symbol" w:cstheme="minorBidi" w:hint="default"/>
+      </w:rPr>
+    </w:lvl>
+    <w:lvl w:ilvl="1" w:tplc="300A0003" w:tentative="1">
+      <w:start w:val="1"/>
+      <w:numFmt w:val="bullet"/>
+      <w:lvlText w:val="o"/>
+      <w:lvlJc w:val="left"/>
+      <w:pPr>
+        <w:ind w:left="1440" w:hanging="360"/>
+      </w:pPr>
+      <w:rPr>
+        <w:rFonts w:ascii="Courier New" w:hAnsi="Courier New" w:cs="Courier New" w:hint="default"/>
+      </w:rPr>
+    </w:lvl>
+    <w:lvl w:ilvl="2" w:tplc="300A0005" w:tentative="1">
+      <w:start w:val="1"/>
+      <w:numFmt w:val="bullet"/>
+      <w:lvlText w:val=""/>
+      <w:lvlJc w:val="left"/>
+      <w:pPr>
+        <w:ind w:left="2160" w:hanging="360"/>
+      </w:pPr>
+      <w:rPr>
+        <w:rFonts w:ascii="Wingdings" w:hAnsi="Wingdings" w:hint="default"/>
+      </w:rPr>
+    </w:lvl>
+    <w:lvl w:ilvl="3" w:tplc="300A0001" w:tentative="1">
+      <w:start w:val="1"/>
+      <w:numFmt w:val="bullet"/>
+      <w:lvlText w:val=""/>
+      <w:lvlJc w:val="left"/>
+      <w:pPr>
+        <w:ind w:left="2880" w:hanging="360"/>
+      </w:pPr>
+      <w:rPr>
+        <w:rFonts w:ascii="Symbol" w:hAnsi="Symbol" w:hint="default"/>
+      </w:rPr>
+    </w:lvl>
+    <w:lvl w:ilvl="4" w:tplc="300A0003" w:tentative="1">
+      <w:start w:val="1"/>
+      <w:numFmt w:val="bullet"/>
+      <w:lvlText w:val="o"/>
+      <w:lvlJc w:val="left"/>
+      <w:pPr>
+        <w:ind w:left="3600" w:hanging="360"/>
+      </w:pPr>
+      <w:rPr>
+        <w:rFonts w:ascii="Courier New" w:hAnsi="Courier New" w:cs="Courier New" w:hint="default"/>
+      </w:rPr>
+    </w:lvl>
+    <w:lvl w:ilvl="5" w:tplc="300A0005" w:tentative="1">
+      <w:start w:val="1"/>
+      <w:numFmt w:val="bullet"/>
+      <w:lvlText w:val=""/>
+      <w:lvlJc w:val="left"/>
+      <w:pPr>
+        <w:ind w:left="4320" w:hanging="360"/>
+      </w:pPr>
+      <w:rPr>
+        <w:rFonts w:ascii="Wingdings" w:hAnsi="Wingdings" w:hint="default"/>
+      </w:rPr>
+    </w:lvl>
+    <w:lvl w:ilvl="6" w:tplc="300A0001" w:tentative="1">
+      <w:start w:val="1"/>
+      <w:numFmt w:val="bullet"/>
+      <w:lvlText w:val=""/>
+      <w:lvlJc w:val="left"/>
+      <w:pPr>
+        <w:ind w:left="5040" w:hanging="360"/>
+      </w:pPr>
+      <w:rPr>
+        <w:rFonts w:ascii="Symbol" w:hAnsi="Symbol" w:hint="default"/>
+      </w:rPr>
+    </w:lvl>
+    <w:lvl w:ilvl="7" w:tplc="300A0003" w:tentative="1">
+      <w:start w:val="1"/>
+      <w:numFmt w:val="bullet"/>
+      <w:lvlText w:val="o"/>
+      <w:lvlJc w:val="left"/>
+      <w:pPr>
+        <w:ind w:left="5760" w:hanging="360"/>
+      </w:pPr>
+      <w:rPr>
+        <w:rFonts w:ascii="Courier New" w:hAnsi="Courier New" w:cs="Courier New" w:hint="default"/>
+      </w:rPr>
+    </w:lvl>
+    <w:lvl w:ilvl="8" w:tplc="300A0005" w:tentative="1">
+      <w:start w:val="1"/>
+      <w:numFmt w:val="bullet"/>
+      <w:lvlText w:val=""/>
+      <w:lvlJc w:val="left"/>
+      <w:pPr>
+        <w:ind w:left="6480" w:hanging="360"/>
+      </w:pPr>
+      <w:rPr>
+        <w:rFonts w:ascii="Wingdings" w:hAnsi="Wingdings" w:hint="default"/>
+      </w:rPr>
+    </w:lvl>
+  </w:abstractNum>
+  <w:abstractNum w:abstractNumId="1" w15:restartNumberingAfterBreak="0">
+    <w:nsid w:val="14860E3D"/>
+    <w:multiLevelType w:val="hybridMultilevel"/>
+    <w:tmpl w:val="EED86F6E"/>
+    <w:lvl w:ilvl="0" w:tplc="42120812">
+      <w:start w:val="1"/>
+      <w:numFmt w:val="decimal"/>
+      <w:lvlText w:val="%1"/>
+      <w:lvlJc w:val="left"/>
+      <w:pPr>
+        <w:ind w:left="720" w:hanging="360"/>
+      </w:pPr>
+      <w:rPr>
+        <w:rFonts w:hint="default"/>
+        <w:b/>
+        <w:color w:val="222222"/>
+      </w:rPr>
+    </w:lvl>
+    <w:lvl w:ilvl="1" w:tplc="04090019" w:tentative="1">
+      <w:start w:val="1"/>
+      <w:numFmt w:val="lowerLetter"/>
+      <w:lvlText w:val="%2."/>
+      <w:lvlJc w:val="left"/>
+      <w:pPr>
+        <w:ind w:left="1440" w:hanging="360"/>
+      </w:pPr>
+    </w:lvl>
+    <w:lvl w:ilvl="2" w:tplc="0409001B" w:tentative="1">
+      <w:start w:val="1"/>
+      <w:numFmt w:val="lowerRoman"/>
+      <w:lvlText w:val="%3."/>
+      <w:lvlJc w:val="right"/>
+      <w:pPr>
+        <w:ind w:left="2160" w:hanging="180"/>
+      </w:pPr>
+    </w:lvl>
+    <w:lvl w:ilvl="3" w:tplc="0409000F" w:tentative="1">
+      <w:start w:val="1"/>
+      <w:numFmt w:val="decimal"/>
+      <w:lvlText w:val="%4."/>
+      <w:lvlJc w:val="left"/>
+      <w:pPr>
+        <w:ind w:left="2880" w:hanging="360"/>
+      </w:pPr>
+    </w:lvl>
+    <w:lvl w:ilvl="4" w:tplc="04090019" w:tentative="1">
+      <w:start w:val="1"/>
+      <w:numFmt w:val="lowerLetter"/>
+      <w:lvlText w:val="%5."/>
+      <w:lvlJc w:val="left"/>
+      <w:pPr>
+        <w:ind w:left="3600" w:hanging="360"/>
+      </w:pPr>
+    </w:lvl>
+    <w:lvl w:ilvl="5" w:tplc="0409001B" w:tentative="1">
+      <w:start w:val="1"/>
+      <w:numFmt w:val="lowerRoman"/>
+      <w:lvlText w:val="%6."/>
+      <w:lvlJc w:val="right"/>
+      <w:pPr>
+        <w:ind w:left="4320" w:hanging="180"/>
+      </w:pPr>
+    </w:lvl>
+    <w:lvl w:ilvl="6" w:tplc="0409000F" w:tentative="1">
+      <w:start w:val="1"/>
+      <w:numFmt w:val="decimal"/>
+      <w:lvlText w:val="%7."/>
+      <w:lvlJc w:val="left"/>
+      <w:pPr>
+        <w:ind w:left="5040" w:hanging="360"/>
+      </w:pPr>
+    </w:lvl>
+    <w:lvl w:ilvl="7" w:tplc="04090019" w:tentative="1">
+      <w:start w:val="1"/>
+      <w:numFmt w:val="lowerLetter"/>
+      <w:lvlText w:val="%8."/>
+      <w:lvlJc w:val="left"/>
+      <w:pPr>
+        <w:ind w:left="5760" w:hanging="360"/>
+      </w:pPr>
+    </w:lvl>
+    <w:lvl w:ilvl="8" w:tplc="0409001B" w:tentative="1">
+      <w:start w:val="1"/>
+      <w:numFmt w:val="lowerRoman"/>
+      <w:lvlText w:val="%9."/>
+      <w:lvlJc w:val="right"/>
+      <w:pPr>
+        <w:ind w:left="6480" w:hanging="180"/>
+      </w:pPr>
+    </w:lvl>
+  </w:abstractNum>
+  <w:abstractNum w:abstractNumId="2" w15:restartNumberingAfterBreak="0">
+    <w:nsid w:val="16C366C2"/>
+    <w:multiLevelType w:val="hybridMultilevel"/>
+    <w:tmpl w:val="E8161DB0"/>
+    <w:lvl w:ilvl="0" w:tplc="300A0009">
+      <w:start w:val="1"/>
+      <w:numFmt w:val="bullet"/>
+      <w:lvlText w:val=""/>
+      <w:lvlJc w:val="left"/>
+      <w:pPr>
+        <w:ind w:left="1440" w:hanging="360"/>
+      </w:pPr>
+      <w:rPr>
+        <w:rFonts w:ascii="Wingdings" w:hAnsi="Wingdings" w:hint="default"/>
+      </w:rPr>
+    </w:lvl>
+    <w:lvl w:ilvl="1" w:tplc="300A0003" w:tentative="1">
+      <w:start w:val="1"/>
+      <w:numFmt w:val="bullet"/>
+      <w:lvlText w:val="o"/>
+      <w:lvlJc w:val="left"/>
+      <w:pPr>
+        <w:ind w:left="2160" w:hanging="360"/>
+      </w:pPr>
+      <w:rPr>
+        <w:rFonts w:ascii="Courier New" w:hAnsi="Courier New" w:cs="Courier New" w:hint="default"/>
+      </w:rPr>
+    </w:lvl>
+    <w:lvl w:ilvl="2" w:tplc="300A0005" w:tentative="1">
+      <w:start w:val="1"/>
+      <w:numFmt w:val="bullet"/>
+      <w:lvlText w:val=""/>
+      <w:lvlJc w:val="left"/>
+      <w:pPr>
+        <w:ind w:left="2880" w:hanging="360"/>
+      </w:pPr>
+      <w:rPr>
+        <w:rFonts w:ascii="Wingdings" w:hAnsi="Wingdings" w:hint="default"/>
+      </w:rPr>
+    </w:lvl>
+    <w:lvl w:ilvl="3" w:tplc="300A0001" w:tentative="1">
+      <w:start w:val="1"/>
+      <w:numFmt w:val="bullet"/>
+      <w:lvlText w:val=""/>
+      <w:lvlJc w:val="left"/>
+      <w:pPr>
+        <w:ind w:left="3600" w:hanging="360"/>
+      </w:pPr>
+      <w:rPr>
+        <w:rFonts w:ascii="Symbol" w:hAnsi="Symbol" w:hint="default"/>
+      </w:rPr>
+    </w:lvl>
+    <w:lvl w:ilvl="4" w:tplc="300A0003" w:tentative="1">
+      <w:start w:val="1"/>
+      <w:numFmt w:val="bullet"/>
+      <w:lvlText w:val="o"/>
+      <w:lvlJc w:val="left"/>
+      <w:pPr>
+        <w:ind w:left="4320" w:hanging="360"/>
+      </w:pPr>
+      <w:rPr>
+        <w:rFonts w:ascii="Courier New" w:hAnsi="Courier New" w:cs="Courier New" w:hint="default"/>
+      </w:rPr>
+    </w:lvl>
+    <w:lvl w:ilvl="5" w:tplc="300A0005" w:tentative="1">
+      <w:start w:val="1"/>
+      <w:numFmt w:val="bullet"/>
+      <w:lvlText w:val=""/>
+      <w:lvlJc w:val="left"/>
+      <w:pPr>
+        <w:ind w:left="5040" w:hanging="360"/>
+      </w:pPr>
+      <w:rPr>
+        <w:rFonts w:ascii="Wingdings" w:hAnsi="Wingdings" w:hint="default"/>
+      </w:rPr>
+    </w:lvl>
+    <w:lvl w:ilvl="6" w:tplc="300A0001" w:tentative="1">
+      <w:start w:val="1"/>
+      <w:numFmt w:val="bullet"/>
+      <w:lvlText w:val=""/>
+      <w:lvlJc w:val="left"/>
+      <w:pPr>
+        <w:ind w:left="5760" w:hanging="360"/>
+      </w:pPr>
+      <w:rPr>
+        <w:rFonts w:ascii="Symbol" w:hAnsi="Symbol" w:hint="default"/>
+      </w:rPr>
+    </w:lvl>
+    <w:lvl w:ilvl="7" w:tplc="300A0003" w:tentative="1">
+      <w:start w:val="1"/>
+      <w:numFmt w:val="bullet"/>
+      <w:lvlText w:val="o"/>
+      <w:lvlJc w:val="left"/>
+      <w:pPr>
+        <w:ind w:left="6480" w:hanging="360"/>
+      </w:pPr>
+      <w:rPr>
+        <w:rFonts w:ascii="Courier New" w:hAnsi="Courier New" w:cs="Courier New" w:hint="default"/>
+      </w:rPr>
+    </w:lvl>
+    <w:lvl w:ilvl="8" w:tplc="300A0005" w:tentative="1">
+      <w:start w:val="1"/>
+      <w:numFmt w:val="bullet"/>
+      <w:lvlText w:val=""/>
+      <w:lvlJc w:val="left"/>
+      <w:pPr>
+        <w:ind w:left="7200" w:hanging="360"/>
+      </w:pPr>
+      <w:rPr>
+        <w:rFonts w:ascii="Wingdings" w:hAnsi="Wingdings" w:hint="default"/>
+      </w:rPr>
+    </w:lvl>
+  </w:abstractNum>
+  <w:abstractNum w:abstractNumId="3" w15:restartNumberingAfterBreak="0">
+    <w:nsid w:val="19E40021"/>
+    <w:multiLevelType w:val="hybridMultilevel"/>
+    <w:tmpl w:val="0AEED256"/>
+    <w:lvl w:ilvl="0" w:tplc="37D0A016">
+      <w:numFmt w:val="bullet"/>
+      <w:lvlText w:val="-"/>
+      <w:lvlJc w:val="left"/>
+      <w:pPr>
+        <w:ind w:left="1080" w:hanging="360"/>
+      </w:pPr>
+      <w:rPr>
+        <w:rFonts w:ascii="merriweather" w:eastAsiaTheme="minorHAnsi" w:hAnsi="merriweather" w:cstheme="minorBidi" w:hint="default"/>
+      </w:rPr>
+    </w:lvl>
+    <w:lvl w:ilvl="1" w:tplc="300A0003" w:tentative="1">
+      <w:start w:val="1"/>
+      <w:numFmt w:val="bullet"/>
+      <w:lvlText w:val="o"/>
+      <w:lvlJc w:val="left"/>
+      <w:pPr>
+        <w:ind w:left="1800" w:hanging="360"/>
+      </w:pPr>
+      <w:rPr>
+        <w:rFonts w:ascii="Courier New" w:hAnsi="Courier New" w:cs="Courier New" w:hint="default"/>
+      </w:rPr>
+    </w:lvl>
+    <w:lvl w:ilvl="2" w:tplc="300A0005" w:tentative="1">
+      <w:start w:val="1"/>
+      <w:numFmt w:val="bullet"/>
+      <w:lvlText w:val=""/>
+      <w:lvlJc w:val="left"/>
+      <w:pPr>
+        <w:ind w:left="2520" w:hanging="360"/>
+      </w:pPr>
+      <w:rPr>
+        <w:rFonts w:ascii="Wingdings" w:hAnsi="Wingdings" w:hint="default"/>
+      </w:rPr>
+    </w:lvl>
+    <w:lvl w:ilvl="3" w:tplc="300A0001" w:tentative="1">
+      <w:start w:val="1"/>
+      <w:numFmt w:val="bullet"/>
+      <w:lvlText w:val=""/>
+      <w:lvlJc w:val="left"/>
+      <w:pPr>
+        <w:ind w:left="3240" w:hanging="360"/>
+      </w:pPr>
+      <w:rPr>
+        <w:rFonts w:ascii="Symbol" w:hAnsi="Symbol" w:hint="default"/>
+      </w:rPr>
+    </w:lvl>
+    <w:lvl w:ilvl="4" w:tplc="300A0003" w:tentative="1">
+      <w:start w:val="1"/>
+      <w:numFmt w:val="bullet"/>
+      <w:lvlText w:val="o"/>
+      <w:lvlJc w:val="left"/>
+      <w:pPr>
+        <w:ind w:left="3960" w:hanging="360"/>
+      </w:pPr>
+      <w:rPr>
+        <w:rFonts w:ascii="Courier New" w:hAnsi="Courier New" w:cs="Courier New" w:hint="default"/>
+      </w:rPr>
+    </w:lvl>
+    <w:lvl w:ilvl="5" w:tplc="300A0005" w:tentative="1">
+      <w:start w:val="1"/>
+      <w:numFmt w:val="bullet"/>
+      <w:lvlText w:val=""/>
+      <w:lvlJc w:val="left"/>
+      <w:pPr>
+        <w:ind w:left="4680" w:hanging="360"/>
+      </w:pPr>
+      <w:rPr>
+        <w:rFonts w:ascii="Wingdings" w:hAnsi="Wingdings" w:hint="default"/>
+      </w:rPr>
+    </w:lvl>
+    <w:lvl w:ilvl="6" w:tplc="300A0001" w:tentative="1">
+      <w:start w:val="1"/>
+      <w:numFmt w:val="bullet"/>
+      <w:lvlText w:val=""/>
+      <w:lvlJc w:val="left"/>
+      <w:pPr>
+        <w:ind w:left="5400" w:hanging="360"/>
+      </w:pPr>
+      <w:rPr>
+        <w:rFonts w:ascii="Symbol" w:hAnsi="Symbol" w:hint="default"/>
+      </w:rPr>
+    </w:lvl>
+    <w:lvl w:ilvl="7" w:tplc="300A0003" w:tentative="1">
+      <w:start w:val="1"/>
+      <w:numFmt w:val="bullet"/>
+      <w:lvlText w:val="o"/>
+      <w:lvlJc w:val="left"/>
+      <w:pPr>
+        <w:ind w:left="6120" w:hanging="360"/>
+      </w:pPr>
+      <w:rPr>
+        <w:rFonts w:ascii="Courier New" w:hAnsi="Courier New" w:cs="Courier New" w:hint="default"/>
+      </w:rPr>
+    </w:lvl>
+    <w:lvl w:ilvl="8" w:tplc="300A0005" w:tentative="1">
+      <w:start w:val="1"/>
+      <w:numFmt w:val="bullet"/>
+      <w:lvlText w:val=""/>
+      <w:lvlJc w:val="left"/>
+      <w:pPr>
+        <w:ind w:left="6840" w:hanging="360"/>
+      </w:pPr>
+      <w:rPr>
+        <w:rFonts w:ascii="Wingdings" w:hAnsi="Wingdings" w:hint="default"/>
+      </w:rPr>
+    </w:lvl>
+  </w:abstractNum>
+  <w:abstractNum w:abstractNumId="4" w15:restartNumberingAfterBreak="0">
+    <w:nsid w:val="2E5C2EBD"/>
+    <w:multiLevelType w:val="hybridMultilevel"/>
+    <w:tmpl w:val="62F276C0"/>
+    <w:lvl w:ilvl="0" w:tplc="E91439D0">
+      <w:numFmt w:val="bullet"/>
+      <w:lvlText w:val="-"/>
+      <w:lvlJc w:val="left"/>
+      <w:pPr>
+        <w:ind w:left="1080" w:hanging="360"/>
+      </w:pPr>
+      <w:rPr>
+        <w:rFonts w:ascii="Calibri" w:eastAsiaTheme="minorHAnsi" w:hAnsi="Calibri" w:cstheme="minorBidi" w:hint="default"/>
+        <w:b w:val="0"/>
+        <w:sz w:val="24"/>
+      </w:rPr>
+    </w:lvl>
+    <w:lvl w:ilvl="1" w:tplc="300A0003" w:tentative="1">
+      <w:start w:val="1"/>
+      <w:numFmt w:val="bullet"/>
+      <w:lvlText w:val="o"/>
+      <w:lvlJc w:val="left"/>
+      <w:pPr>
+        <w:ind w:left="1800" w:hanging="360"/>
+      </w:pPr>
+      <w:rPr>
+        <w:rFonts w:ascii="Courier New" w:hAnsi="Courier New" w:cs="Courier New" w:hint="default"/>
+      </w:rPr>
+    </w:lvl>
+    <w:lvl w:ilvl="2" w:tplc="300A0005" w:tentative="1">
+      <w:start w:val="1"/>
+      <w:numFmt w:val="bullet"/>
+      <w:lvlText w:val=""/>
+      <w:lvlJc w:val="left"/>
+      <w:pPr>
+        <w:ind w:left="2520" w:hanging="360"/>
+      </w:pPr>
+      <w:rPr>
+        <w:rFonts w:ascii="Wingdings" w:hAnsi="Wingdings" w:hint="default"/>
+      </w:rPr>
+    </w:lvl>
+    <w:lvl w:ilvl="3" w:tplc="300A0001" w:tentative="1">
+      <w:start w:val="1"/>
+      <w:numFmt w:val="bullet"/>
+      <w:lvlText w:val=""/>
+      <w:lvlJc w:val="left"/>
+      <w:pPr>
+        <w:ind w:left="3240" w:hanging="360"/>
+      </w:pPr>
+      <w:rPr>
+        <w:rFonts w:ascii="Symbol" w:hAnsi="Symbol" w:hint="default"/>
+      </w:rPr>
+    </w:lvl>
+    <w:lvl w:ilvl="4" w:tplc="300A0003" w:tentative="1">
+      <w:start w:val="1"/>
+      <w:numFmt w:val="bullet"/>
+      <w:lvlText w:val="o"/>
+      <w:lvlJc w:val="left"/>
+      <w:pPr>
+        <w:ind w:left="3960" w:hanging="360"/>
+      </w:pPr>
+      <w:rPr>
+        <w:rFonts w:ascii="Courier New" w:hAnsi="Courier New" w:cs="Courier New" w:hint="default"/>
+      </w:rPr>
+    </w:lvl>
+    <w:lvl w:ilvl="5" w:tplc="300A0005" w:tentative="1">
+      <w:start w:val="1"/>
+      <w:numFmt w:val="bullet"/>
+      <w:lvlText w:val=""/>
+      <w:lvlJc w:val="left"/>
+      <w:pPr>
+        <w:ind w:left="4680" w:hanging="360"/>
+      </w:pPr>
+      <w:rPr>
+        <w:rFonts w:ascii="Wingdings" w:hAnsi="Wingdings" w:hint="default"/>
+      </w:rPr>
+    </w:lvl>
+    <w:lvl w:ilvl="6" w:tplc="300A0001" w:tentative="1">
+      <w:start w:val="1"/>
+      <w:numFmt w:val="bullet"/>
+      <w:lvlText w:val=""/>
+      <w:lvlJc w:val="left"/>
+      <w:pPr>
+        <w:ind w:left="5400" w:hanging="360"/>
+      </w:pPr>
+      <w:rPr>
+        <w:rFonts w:ascii="Symbol" w:hAnsi="Symbol" w:hint="default"/>
+      </w:rPr>
+    </w:lvl>
+    <w:lvl w:ilvl="7" w:tplc="300A0003" w:tentative="1">
+      <w:start w:val="1"/>
+      <w:numFmt w:val="bullet"/>
+      <w:lvlText w:val="o"/>
+      <w:lvlJc w:val="left"/>
+      <w:pPr>
+        <w:ind w:left="6120" w:hanging="360"/>
+      </w:pPr>
+      <w:rPr>
+        <w:rFonts w:ascii="Courier New" w:hAnsi="Courier New" w:cs="Courier New" w:hint="default"/>
+      </w:rPr>
+    </w:lvl>
+    <w:lvl w:ilvl="8" w:tplc="300A0005" w:tentative="1">
+      <w:start w:val="1"/>
+      <w:numFmt w:val="bullet"/>
+      <w:lvlText w:val=""/>
+      <w:lvlJc w:val="left"/>
+      <w:pPr>
+        <w:ind w:left="6840" w:hanging="360"/>
+      </w:pPr>
+      <w:rPr>
+        <w:rFonts w:ascii="Wingdings" w:hAnsi="Wingdings" w:hint="default"/>
+      </w:rPr>
+    </w:lvl>
+  </w:abstractNum>
+  <w:abstractNum w:abstractNumId="5" w15:restartNumberingAfterBreak="0">
+    <w:nsid w:val="3CF65C45"/>
+    <w:multiLevelType w:val="hybridMultilevel"/>
+    <w:tmpl w:val="9ED03956"/>
+    <w:lvl w:ilvl="0" w:tplc="FFBA4076">
+      <w:numFmt w:val="bullet"/>
+      <w:lvlText w:val=""/>
+      <w:lvlJc w:val="left"/>
+      <w:pPr>
+        <w:ind w:left="720" w:hanging="360"/>
+      </w:pPr>
+      <w:rPr>
+        <w:rFonts w:ascii="Symbol" w:eastAsiaTheme="minorHAnsi" w:hAnsi="Symbol" w:cstheme="minorBidi" w:hint="default"/>
+        <w:sz w:val="32"/>
+        <w:szCs w:val="32"/>
+      </w:rPr>
+    </w:lvl>
+    <w:lvl w:ilvl="1" w:tplc="300A0003" w:tentative="1">
+      <w:start w:val="1"/>
+      <w:numFmt w:val="bullet"/>
+      <w:lvlText w:val="o"/>
+      <w:lvlJc w:val="left"/>
+      <w:pPr>
+        <w:ind w:left="1440" w:hanging="360"/>
+      </w:pPr>
+      <w:rPr>
+        <w:rFonts w:ascii="Courier New" w:hAnsi="Courier New" w:cs="Courier New" w:hint="default"/>
+      </w:rPr>
+    </w:lvl>
+    <w:lvl w:ilvl="2" w:tplc="300A0005" w:tentative="1">
+      <w:start w:val="1"/>
+      <w:numFmt w:val="bullet"/>
+      <w:lvlText w:val=""/>
+      <w:lvlJc w:val="left"/>
+      <w:pPr>
+        <w:ind w:left="2160" w:hanging="360"/>
+      </w:pPr>
+      <w:rPr>
+        <w:rFonts w:ascii="Wingdings" w:hAnsi="Wingdings" w:hint="default"/>
+      </w:rPr>
+    </w:lvl>
+    <w:lvl w:ilvl="3" w:tplc="300A0001" w:tentative="1">
+      <w:start w:val="1"/>
+      <w:numFmt w:val="bullet"/>
+      <w:lvlText w:val=""/>
+      <w:lvlJc w:val="left"/>
+      <w:pPr>
+        <w:ind w:left="2880" w:hanging="360"/>
+      </w:pPr>
+      <w:rPr>
+        <w:rFonts w:ascii="Symbol" w:hAnsi="Symbol" w:hint="default"/>
+      </w:rPr>
+    </w:lvl>
+    <w:lvl w:ilvl="4" w:tplc="300A0003" w:tentative="1">
+      <w:start w:val="1"/>
+      <w:numFmt w:val="bullet"/>
+      <w:lvlText w:val="o"/>
+      <w:lvlJc w:val="left"/>
+      <w:pPr>
+        <w:ind w:left="3600" w:hanging="360"/>
+      </w:pPr>
+      <w:rPr>
+        <w:rFonts w:ascii="Courier New" w:hAnsi="Courier New" w:cs="Courier New" w:hint="default"/>
+      </w:rPr>
+    </w:lvl>
+    <w:lvl w:ilvl="5" w:tplc="300A0005" w:tentative="1">
+      <w:start w:val="1"/>
+      <w:numFmt w:val="bullet"/>
+      <w:lvlText w:val=""/>
+      <w:lvlJc w:val="left"/>
+      <w:pPr>
+        <w:ind w:left="4320" w:hanging="360"/>
+      </w:pPr>
+      <w:rPr>
+        <w:rFonts w:ascii="Wingdings" w:hAnsi="Wingdings" w:hint="default"/>
+      </w:rPr>
+    </w:lvl>
+    <w:lvl w:ilvl="6" w:tplc="300A0001" w:tentative="1">
+      <w:start w:val="1"/>
+      <w:numFmt w:val="bullet"/>
+      <w:lvlText w:val=""/>
+      <w:lvlJc w:val="left"/>
+      <w:pPr>
+        <w:ind w:left="5040" w:hanging="360"/>
+      </w:pPr>
+      <w:rPr>
+        <w:rFonts w:ascii="Symbol" w:hAnsi="Symbol" w:hint="default"/>
+      </w:rPr>
+    </w:lvl>
+    <w:lvl w:ilvl="7" w:tplc="300A0003" w:tentative="1">
+      <w:start w:val="1"/>
+      <w:numFmt w:val="bullet"/>
+      <w:lvlText w:val="o"/>
+      <w:lvlJc w:val="left"/>
+      <w:pPr>
+        <w:ind w:left="5760" w:hanging="360"/>
+      </w:pPr>
+      <w:rPr>
+        <w:rFonts w:ascii="Courier New" w:hAnsi="Courier New" w:cs="Courier New" w:hint="default"/>
+      </w:rPr>
+    </w:lvl>
+    <w:lvl w:ilvl="8" w:tplc="300A0005" w:tentative="1">
+      <w:start w:val="1"/>
+      <w:numFmt w:val="bullet"/>
+      <w:lvlText w:val=""/>
+      <w:lvlJc w:val="left"/>
+      <w:pPr>
+        <w:ind w:left="6480" w:hanging="360"/>
+      </w:pPr>
+      <w:rPr>
+        <w:rFonts w:ascii="Wingdings" w:hAnsi="Wingdings" w:hint="default"/>
+      </w:rPr>
+    </w:lvl>
+  </w:abstractNum>
+  <w:abstractNum w:abstractNumId="6" w15:restartNumberingAfterBreak="0">
+    <w:nsid w:val="4E4736DB"/>
+    <w:multiLevelType w:val="hybridMultilevel"/>
+    <w:tmpl w:val="56B255B8"/>
+    <w:lvl w:ilvl="0" w:tplc="DEFCEE9C">
+      <w:start w:val="15"/>
+      <w:numFmt w:val="bullet"/>
+      <w:lvlText w:val="-"/>
+      <w:lvlJc w:val="left"/>
+      <w:pPr>
+        <w:ind w:left="1080" w:hanging="360"/>
+      </w:pPr>
+      <w:rPr>
+        <w:rFonts w:ascii="merriweather" w:eastAsiaTheme="minorHAnsi" w:hAnsi="merriweather" w:cstheme="minorBidi" w:hint="default"/>
+      </w:rPr>
+    </w:lvl>
+    <w:lvl w:ilvl="1" w:tplc="300A0003" w:tentative="1">
+      <w:start w:val="1"/>
+      <w:numFmt w:val="bullet"/>
+      <w:lvlText w:val="o"/>
+      <w:lvlJc w:val="left"/>
+      <w:pPr>
+        <w:ind w:left="1800" w:hanging="360"/>
+      </w:pPr>
+      <w:rPr>
+        <w:rFonts w:ascii="Courier New" w:hAnsi="Courier New" w:cs="Courier New" w:hint="default"/>
+      </w:rPr>
+    </w:lvl>
+    <w:lvl w:ilvl="2" w:tplc="300A0005" w:tentative="1">
+      <w:start w:val="1"/>
+      <w:numFmt w:val="bullet"/>
+      <w:lvlText w:val=""/>
+      <w:lvlJc w:val="left"/>
+      <w:pPr>
+        <w:ind w:left="2520" w:hanging="360"/>
+      </w:pPr>
+      <w:rPr>
+        <w:rFonts w:ascii="Wingdings" w:hAnsi="Wingdings" w:hint="default"/>
+      </w:rPr>
+    </w:lvl>
+    <w:lvl w:ilvl="3" w:tplc="300A0001" w:tentative="1">
+      <w:start w:val="1"/>
+      <w:numFmt w:val="bullet"/>
+      <w:lvlText w:val=""/>
+      <w:lvlJc w:val="left"/>
+      <w:pPr>
+        <w:ind w:left="3240" w:hanging="360"/>
+      </w:pPr>
+      <w:rPr>
+        <w:rFonts w:ascii="Symbol" w:hAnsi="Symbol" w:hint="default"/>
+      </w:rPr>
+    </w:lvl>
+    <w:lvl w:ilvl="4" w:tplc="300A0003" w:tentative="1">
+      <w:start w:val="1"/>
+      <w:numFmt w:val="bullet"/>
+      <w:lvlText w:val="o"/>
+      <w:lvlJc w:val="left"/>
+      <w:pPr>
+        <w:ind w:left="3960" w:hanging="360"/>
+      </w:pPr>
+      <w:rPr>
+        <w:rFonts w:ascii="Courier New" w:hAnsi="Courier New" w:cs="Courier New" w:hint="default"/>
+      </w:rPr>
+    </w:lvl>
+    <w:lvl w:ilvl="5" w:tplc="300A0005" w:tentative="1">
+      <w:start w:val="1"/>
+      <w:numFmt w:val="bullet"/>
+      <w:lvlText w:val=""/>
+      <w:lvlJc w:val="left"/>
+      <w:pPr>
+        <w:ind w:left="4680" w:hanging="360"/>
+      </w:pPr>
+      <w:rPr>
+        <w:rFonts w:ascii="Wingdings" w:hAnsi="Wingdings" w:hint="default"/>
+      </w:rPr>
+    </w:lvl>
+    <w:lvl w:ilvl="6" w:tplc="300A0001" w:tentative="1">
+      <w:start w:val="1"/>
+      <w:numFmt w:val="bullet"/>
+      <w:lvlText w:val=""/>
+      <w:lvlJc w:val="left"/>
+      <w:pPr>
+        <w:ind w:left="5400" w:hanging="360"/>
+      </w:pPr>
+      <w:rPr>
+        <w:rFonts w:ascii="Symbol" w:hAnsi="Symbol" w:hint="default"/>
+      </w:rPr>
+    </w:lvl>
+    <w:lvl w:ilvl="7" w:tplc="300A0003" w:tentative="1">
+      <w:start w:val="1"/>
+      <w:numFmt w:val="bullet"/>
+      <w:lvlText w:val="o"/>
+      <w:lvlJc w:val="left"/>
+      <w:pPr>
+        <w:ind w:left="6120" w:hanging="360"/>
+      </w:pPr>
+      <w:rPr>
+        <w:rFonts w:ascii="Courier New" w:hAnsi="Courier New" w:cs="Courier New" w:hint="default"/>
+      </w:rPr>
+    </w:lvl>
+    <w:lvl w:ilvl="8" w:tplc="300A0005" w:tentative="1">
+      <w:start w:val="1"/>
+      <w:numFmt w:val="bullet"/>
+      <w:lvlText w:val=""/>
+      <w:lvlJc w:val="left"/>
+      <w:pPr>
+        <w:ind w:left="6840" w:hanging="360"/>
+      </w:pPr>
+      <w:rPr>
+        <w:rFonts w:ascii="Wingdings" w:hAnsi="Wingdings" w:hint="default"/>
+      </w:rPr>
+    </w:lvl>
+  </w:abstractNum>
+  <w:abstractNum w:abstractNumId="7" w15:restartNumberingAfterBreak="0">
+    <w:nsid w:val="598A4E02"/>
+    <w:multiLevelType w:val="hybridMultilevel"/>
+    <w:tmpl w:val="18B2C5BC"/>
+    <w:lvl w:ilvl="0" w:tplc="84D8B0BE">
+      <w:numFmt w:val="bullet"/>
+      <w:lvlText w:val=""/>
+      <w:lvlJc w:val="left"/>
+      <w:pPr>
+        <w:ind w:left="720" w:hanging="360"/>
+      </w:pPr>
+      <w:rPr>
+        <w:rFonts w:ascii="Symbol" w:eastAsiaTheme="minorHAnsi" w:hAnsi="Symbol" w:cstheme="minorBidi" w:hint="default"/>
+      </w:rPr>
+    </w:lvl>
+    <w:lvl w:ilvl="1" w:tplc="300A0003" w:tentative="1">
+      <w:start w:val="1"/>
+      <w:numFmt w:val="bullet"/>
+      <w:lvlText w:val="o"/>
+      <w:lvlJc w:val="left"/>
+      <w:pPr>
+        <w:ind w:left="1440" w:hanging="360"/>
+      </w:pPr>
+      <w:rPr>
+        <w:rFonts w:ascii="Courier New" w:hAnsi="Courier New" w:cs="Courier New" w:hint="default"/>
+      </w:rPr>
+    </w:lvl>
+    <w:lvl w:ilvl="2" w:tplc="300A0005" w:tentative="1">
+      <w:start w:val="1"/>
+      <w:numFmt w:val="bullet"/>
+      <w:lvlText w:val=""/>
+      <w:lvlJc w:val="left"/>
+      <w:pPr>
+        <w:ind w:left="2160" w:hanging="360"/>
+      </w:pPr>
+      <w:rPr>
+        <w:rFonts w:ascii="Wingdings" w:hAnsi="Wingdings" w:hint="default"/>
+      </w:rPr>
+    </w:lvl>
+    <w:lvl w:ilvl="3" w:tplc="300A0001" w:tentative="1">
+      <w:start w:val="1"/>
+      <w:numFmt w:val="bullet"/>
+      <w:lvlText w:val=""/>
+      <w:lvlJc w:val="left"/>
+      <w:pPr>
+        <w:ind w:left="2880" w:hanging="360"/>
+      </w:pPr>
+      <w:rPr>
+        <w:rFonts w:ascii="Symbol" w:hAnsi="Symbol" w:hint="default"/>
+      </w:rPr>
+    </w:lvl>
+    <w:lvl w:ilvl="4" w:tplc="300A0003" w:tentative="1">
+      <w:start w:val="1"/>
+      <w:numFmt w:val="bullet"/>
+      <w:lvlText w:val="o"/>
+      <w:lvlJc w:val="left"/>
+      <w:pPr>
+        <w:ind w:left="3600" w:hanging="360"/>
+      </w:pPr>
+      <w:rPr>
+        <w:rFonts w:ascii="Courier New" w:hAnsi="Courier New" w:cs="Courier New" w:hint="default"/>
+      </w:rPr>
+    </w:lvl>
+    <w:lvl w:ilvl="5" w:tplc="300A0005" w:tentative="1">
+      <w:start w:val="1"/>
+      <w:numFmt w:val="bullet"/>
+      <w:lvlText w:val=""/>
+      <w:lvlJc w:val="left"/>
+      <w:pPr>
+        <w:ind w:left="4320" w:hanging="360"/>
+      </w:pPr>
+      <w:rPr>
+        <w:rFonts w:ascii="Wingdings" w:hAnsi="Wingdings" w:hint="default"/>
+      </w:rPr>
+    </w:lvl>
+    <w:lvl w:ilvl="6" w:tplc="300A0001" w:tentative="1">
+      <w:start w:val="1"/>
+      <w:numFmt w:val="bullet"/>
+      <w:lvlText w:val=""/>
+      <w:lvlJc w:val="left"/>
+      <w:pPr>
+        <w:ind w:left="5040" w:hanging="360"/>
+      </w:pPr>
+      <w:rPr>
+        <w:rFonts w:ascii="Symbol" w:hAnsi="Symbol" w:hint="default"/>
+      </w:rPr>
+    </w:lvl>
+    <w:lvl w:ilvl="7" w:tplc="300A0003" w:tentative="1">
+      <w:start w:val="1"/>
+      <w:numFmt w:val="bullet"/>
+      <w:lvlText w:val="o"/>
+      <w:lvlJc w:val="left"/>
+      <w:pPr>
+        <w:ind w:left="5760" w:hanging="360"/>
+      </w:pPr>
+      <w:rPr>
+        <w:rFonts w:ascii="Courier New" w:hAnsi="Courier New" w:cs="Courier New" w:hint="default"/>
+      </w:rPr>
+    </w:lvl>
+    <w:lvl w:ilvl="8" w:tplc="300A0005" w:tentative="1">
+      <w:start w:val="1"/>
+      <w:numFmt w:val="bullet"/>
+      <w:lvlText w:val=""/>
+      <w:lvlJc w:val="left"/>
+      <w:pPr>
+        <w:ind w:left="6480" w:hanging="360"/>
+      </w:pPr>
+      <w:rPr>
+        <w:rFonts w:ascii="Wingdings" w:hAnsi="Wingdings" w:hint="default"/>
+      </w:rPr>
+    </w:lvl>
+  </w:abstractNum>
+  <w:abstractNum w:abstractNumId="8" w15:restartNumberingAfterBreak="0">
+    <w:nsid w:val="64A67F41"/>
+    <w:multiLevelType w:val="hybridMultilevel"/>
+    <w:tmpl w:val="8392EBC6"/>
+    <w:lvl w:ilvl="0" w:tplc="300A0001">
+      <w:start w:val="1"/>
+      <w:numFmt w:val="bullet"/>
+      <w:lvlText w:val=""/>
+      <w:lvlJc w:val="left"/>
+      <w:pPr>
+        <w:ind w:left="720" w:hanging="360"/>
+      </w:pPr>
+      <w:rPr>
+        <w:rFonts w:ascii="Symbol" w:hAnsi="Symbol" w:hint="default"/>
+      </w:rPr>
+    </w:lvl>
+    <w:lvl w:ilvl="1" w:tplc="300A0003" w:tentative="1">
+      <w:start w:val="1"/>
+      <w:numFmt w:val="bullet"/>
+      <w:lvlText w:val="o"/>
+      <w:lvlJc w:val="left"/>
+      <w:pPr>
+        <w:ind w:left="1440" w:hanging="360"/>
+      </w:pPr>
+      <w:rPr>
+        <w:rFonts w:ascii="Courier New" w:hAnsi="Courier New" w:cs="Courier New" w:hint="default"/>
+      </w:rPr>
+    </w:lvl>
+    <w:lvl w:ilvl="2" w:tplc="300A0005" w:tentative="1">
+      <w:start w:val="1"/>
+      <w:numFmt w:val="bullet"/>
+      <w:lvlText w:val=""/>
+      <w:lvlJc w:val="left"/>
+      <w:pPr>
+        <w:ind w:left="2160" w:hanging="360"/>
+      </w:pPr>
+      <w:rPr>
+        <w:rFonts w:ascii="Wingdings" w:hAnsi="Wingdings" w:hint="default"/>
+      </w:rPr>
+    </w:lvl>
+    <w:lvl w:ilvl="3" w:tplc="300A0001" w:tentative="1">
+      <w:start w:val="1"/>
+      <w:numFmt w:val="bullet"/>
+      <w:lvlText w:val=""/>
+      <w:lvlJc w:val="left"/>
+      <w:pPr>
+        <w:ind w:left="2880" w:hanging="360"/>
+      </w:pPr>
+      <w:rPr>
+        <w:rFonts w:ascii="Symbol" w:hAnsi="Symbol" w:hint="default"/>
+      </w:rPr>
+    </w:lvl>
+    <w:lvl w:ilvl="4" w:tplc="300A0003" w:tentative="1">
+      <w:start w:val="1"/>
+      <w:numFmt w:val="bullet"/>
+      <w:lvlText w:val="o"/>
+      <w:lvlJc w:val="left"/>
+      <w:pPr>
+        <w:ind w:left="3600" w:hanging="360"/>
+      </w:pPr>
+      <w:rPr>
+        <w:rFonts w:ascii="Courier New" w:hAnsi="Courier New" w:cs="Courier New" w:hint="default"/>
+      </w:rPr>
+    </w:lvl>
+    <w:lvl w:ilvl="5" w:tplc="300A0005" w:tentative="1">
+      <w:start w:val="1"/>
+      <w:numFmt w:val="bullet"/>
+      <w:lvlText w:val=""/>
+      <w:lvlJc w:val="left"/>
+      <w:pPr>
+        <w:ind w:left="4320" w:hanging="360"/>
+      </w:pPr>
+      <w:rPr>
+        <w:rFonts w:ascii="Wingdings" w:hAnsi="Wingdings" w:hint="default"/>
+      </w:rPr>
+    </w:lvl>
+    <w:lvl w:ilvl="6" w:tplc="300A0001" w:tentative="1">
+      <w:start w:val="1"/>
+      <w:numFmt w:val="bullet"/>
+      <w:lvlText w:val=""/>
+      <w:lvlJc w:val="left"/>
+      <w:pPr>
+        <w:ind w:left="5040" w:hanging="360"/>
+      </w:pPr>
+      <w:rPr>
+        <w:rFonts w:ascii="Symbol" w:hAnsi="Symbol" w:hint="default"/>
+      </w:rPr>
+    </w:lvl>
+    <w:lvl w:ilvl="7" w:tplc="300A0003" w:tentative="1">
+      <w:start w:val="1"/>
+      <w:numFmt w:val="bullet"/>
+      <w:lvlText w:val="o"/>
+      <w:lvlJc w:val="left"/>
+      <w:pPr>
+        <w:ind w:left="5760" w:hanging="360"/>
+      </w:pPr>
+      <w:rPr>
+        <w:rFonts w:ascii="Courier New" w:hAnsi="Courier New" w:cs="Courier New" w:hint="default"/>
+      </w:rPr>
+    </w:lvl>
+    <w:lvl w:ilvl="8" w:tplc="300A0005" w:tentative="1">
+      <w:start w:val="1"/>
+      <w:numFmt w:val="bullet"/>
+      <w:lvlText w:val=""/>
+      <w:lvlJc w:val="left"/>
+      <w:pPr>
+        <w:ind w:left="6480" w:hanging="360"/>
+      </w:pPr>
+      <w:rPr>
+        <w:rFonts w:ascii="Wingdings" w:hAnsi="Wingdings" w:hint="default"/>
+      </w:rPr>
+    </w:lvl>
+  </w:abstractNum>
+  <w:abstractNum w:abstractNumId="9" w15:restartNumberingAfterBreak="0">
+    <w:nsid w:val="69D27194"/>
+    <w:multiLevelType w:val="hybridMultilevel"/>
+    <w:tmpl w:val="08AAB572"/>
+    <w:lvl w:ilvl="0" w:tplc="300A0009">
+      <w:start w:val="1"/>
+      <w:numFmt w:val="bullet"/>
+      <w:lvlText w:val=""/>
+      <w:lvlJc w:val="left"/>
+      <w:pPr>
+        <w:ind w:left="1440" w:hanging="360"/>
+      </w:pPr>
+      <w:rPr>
+        <w:rFonts w:ascii="Wingdings" w:hAnsi="Wingdings" w:hint="default"/>
+      </w:rPr>
+    </w:lvl>
+    <w:lvl w:ilvl="1" w:tplc="300A0003" w:tentative="1">
+      <w:start w:val="1"/>
+      <w:numFmt w:val="bullet"/>
+      <w:lvlText w:val="o"/>
+      <w:lvlJc w:val="left"/>
+      <w:pPr>
+        <w:ind w:left="2160" w:hanging="360"/>
+      </w:pPr>
+      <w:rPr>
+        <w:rFonts w:ascii="Courier New" w:hAnsi="Courier New" w:cs="Courier New" w:hint="default"/>
+      </w:rPr>
+    </w:lvl>
+    <w:lvl w:ilvl="2" w:tplc="300A0005" w:tentative="1">
+      <w:start w:val="1"/>
+      <w:numFmt w:val="bullet"/>
+      <w:lvlText w:val=""/>
+      <w:lvlJc w:val="left"/>
+      <w:pPr>
+        <w:ind w:left="2880" w:hanging="360"/>
+      </w:pPr>
+      <w:rPr>
+        <w:rFonts w:ascii="Wingdings" w:hAnsi="Wingdings" w:hint="default"/>
+      </w:rPr>
+    </w:lvl>
+    <w:lvl w:ilvl="3" w:tplc="300A0001" w:tentative="1">
+      <w:start w:val="1"/>
+      <w:numFmt w:val="bullet"/>
+      <w:lvlText w:val=""/>
+      <w:lvlJc w:val="left"/>
+      <w:pPr>
+        <w:ind w:left="3600" w:hanging="360"/>
+      </w:pPr>
+      <w:rPr>
+        <w:rFonts w:ascii="Symbol" w:hAnsi="Symbol" w:hint="default"/>
+      </w:rPr>
+    </w:lvl>
+    <w:lvl w:ilvl="4" w:tplc="300A0003" w:tentative="1">
+      <w:start w:val="1"/>
+      <w:numFmt w:val="bullet"/>
+      <w:lvlText w:val="o"/>
+      <w:lvlJc w:val="left"/>
+      <w:pPr>
+        <w:ind w:left="4320" w:hanging="360"/>
+      </w:pPr>
+      <w:rPr>
+        <w:rFonts w:ascii="Courier New" w:hAnsi="Courier New" w:cs="Courier New" w:hint="default"/>
+      </w:rPr>
+    </w:lvl>
+    <w:lvl w:ilvl="5" w:tplc="300A0005" w:tentative="1">
+      <w:start w:val="1"/>
+      <w:numFmt w:val="bullet"/>
+      <w:lvlText w:val=""/>
+      <w:lvlJc w:val="left"/>
+      <w:pPr>
+        <w:ind w:left="5040" w:hanging="360"/>
+      </w:pPr>
+      <w:rPr>
+        <w:rFonts w:ascii="Wingdings" w:hAnsi="Wingdings" w:hint="default"/>
+      </w:rPr>
+    </w:lvl>
+    <w:lvl w:ilvl="6" w:tplc="300A0001" w:tentative="1">
+      <w:start w:val="1"/>
+      <w:numFmt w:val="bullet"/>
+      <w:lvlText w:val=""/>
+      <w:lvlJc w:val="left"/>
+      <w:pPr>
+        <w:ind w:left="5760" w:hanging="360"/>
+      </w:pPr>
+      <w:rPr>
+        <w:rFonts w:ascii="Symbol" w:hAnsi="Symbol" w:hint="default"/>
+      </w:rPr>
+    </w:lvl>
+    <w:lvl w:ilvl="7" w:tplc="300A0003" w:tentative="1">
+      <w:start w:val="1"/>
+      <w:numFmt w:val="bullet"/>
+      <w:lvlText w:val="o"/>
+      <w:lvlJc w:val="left"/>
+      <w:pPr>
+        <w:ind w:left="6480" w:hanging="360"/>
+      </w:pPr>
+      <w:rPr>
+        <w:rFonts w:ascii="Courier New" w:hAnsi="Courier New" w:cs="Courier New" w:hint="default"/>
+      </w:rPr>
+    </w:lvl>
+    <w:lvl w:ilvl="8" w:tplc="300A0005" w:tentative="1">
+      <w:start w:val="1"/>
+      <w:numFmt w:val="bullet"/>
+      <w:lvlText w:val=""/>
+      <w:lvlJc w:val="left"/>
+      <w:pPr>
+        <w:ind w:left="7200" w:hanging="360"/>
+      </w:pPr>
+      <w:rPr>
+        <w:rFonts w:ascii="Wingdings" w:hAnsi="Wingdings" w:hint="default"/>
+      </w:rPr>
+    </w:lvl>
+  </w:abstractNum>
+  <w:num w:numId="1">
+    <w:abstractNumId w:val="8"/>
+  </w:num>
+  <w:num w:numId="2">
+    <w:abstractNumId w:val="2"/>
+  </w:num>
+  <w:num w:numId="3">
+    <w:abstractNumId w:val="9"/>
+  </w:num>
+  <w:num w:numId="4">
+    <w:abstractNumId w:val="1"/>
+  </w:num>
+  <w:num w:numId="5">
+    <w:abstractNumId w:val="5"/>
+  </w:num>
+  <w:num w:numId="6">
+    <w:abstractNumId w:val="4"/>
+  </w:num>
+  <w:num w:numId="7">
+    <w:abstractNumId w:val="0"/>
+  </w:num>
+  <w:num w:numId="8">
+    <w:abstractNumId w:val="7"/>
+  </w:num>
+  <w:num w:numId="9">
+    <w:abstractNumId w:val="6"/>
+  </w:num>
+  <w:num w:numId="10">
+    <w:abstractNumId w:val="3"/>
+  </w:num>
+</w:numbering>
 </file>
 
 <file path=word/styles.xml><?xml version="1.0" encoding="utf-8"?>
@@ -426,6 +7173,93 @@
     <w:name w:val="Normal"/>
     <w:qFormat/>
   </w:style>
+  <w:style w:type="paragraph" w:styleId="Ttulo1">
+    <w:name w:val="heading 1"/>
+    <w:basedOn w:val="Normal"/>
+    <w:next w:val="Normal"/>
+    <w:link w:val="Ttulo1Car"/>
+    <w:uiPriority w:val="9"/>
+    <w:qFormat/>
+    <w:rsid w:val="00B25F05"/>
+    <w:pPr>
+      <w:keepNext/>
+      <w:keepLines/>
+      <w:spacing w:before="240" w:after="0"/>
+      <w:outlineLvl w:val="0"/>
+    </w:pPr>
+    <w:rPr>
+      <w:rFonts w:asciiTheme="majorHAnsi" w:eastAsiaTheme="majorEastAsia" w:hAnsiTheme="majorHAnsi" w:cstheme="majorBidi"/>
+      <w:color w:val="2F5496" w:themeColor="accent1" w:themeShade="BF"/>
+      <w:sz w:val="32"/>
+      <w:szCs w:val="32"/>
+    </w:rPr>
+  </w:style>
+  <w:style w:type="paragraph" w:styleId="Ttulo2">
+    <w:name w:val="heading 2"/>
+    <w:basedOn w:val="Normal"/>
+    <w:link w:val="Ttulo2Car"/>
+    <w:uiPriority w:val="9"/>
+    <w:qFormat/>
+    <w:rsid w:val="00FA1E56"/>
+    <w:pPr>
+      <w:spacing w:before="100" w:beforeAutospacing="1" w:after="100" w:afterAutospacing="1" w:line="240" w:lineRule="auto"/>
+      <w:outlineLvl w:val="1"/>
+    </w:pPr>
+    <w:rPr>
+      <w:rFonts w:ascii="Times New Roman" w:eastAsia="Times New Roman" w:hAnsi="Times New Roman" w:cs="Times New Roman"/>
+      <w:b/>
+      <w:bCs/>
+      <w:sz w:val="36"/>
+      <w:szCs w:val="36"/>
+      <w:lang w:eastAsia="es-EC"/>
+    </w:rPr>
+  </w:style>
+  <w:style w:type="paragraph" w:styleId="Ttulo3">
+    <w:name w:val="heading 3"/>
+    <w:basedOn w:val="Normal"/>
+    <w:next w:val="Normal"/>
+    <w:link w:val="Ttulo3Car"/>
+    <w:uiPriority w:val="9"/>
+    <w:semiHidden/>
+    <w:unhideWhenUsed/>
+    <w:qFormat/>
+    <w:rsid w:val="00CE7071"/>
+    <w:pPr>
+      <w:keepNext/>
+      <w:keepLines/>
+      <w:spacing w:before="40" w:after="0"/>
+      <w:outlineLvl w:val="2"/>
+    </w:pPr>
+    <w:rPr>
+      <w:rFonts w:asciiTheme="majorHAnsi" w:eastAsiaTheme="majorEastAsia" w:hAnsiTheme="majorHAnsi" w:cstheme="majorBidi"/>
+      <w:color w:val="1F3763" w:themeColor="accent1" w:themeShade="7F"/>
+      <w:sz w:val="24"/>
+      <w:szCs w:val="24"/>
+    </w:rPr>
+  </w:style>
+  <w:style w:type="paragraph" w:styleId="Ttulo4">
+    <w:name w:val="heading 4"/>
+    <w:basedOn w:val="Normal"/>
+    <w:next w:val="Normal"/>
+    <w:link w:val="Ttulo4Car"/>
+    <w:uiPriority w:val="9"/>
+    <w:semiHidden/>
+    <w:unhideWhenUsed/>
+    <w:qFormat/>
+    <w:rsid w:val="009A38D1"/>
+    <w:pPr>
+      <w:keepNext/>
+      <w:keepLines/>
+      <w:spacing w:before="40" w:after="0"/>
+      <w:outlineLvl w:val="3"/>
+    </w:pPr>
+    <w:rPr>
+      <w:rFonts w:asciiTheme="majorHAnsi" w:eastAsiaTheme="majorEastAsia" w:hAnsiTheme="majorHAnsi" w:cstheme="majorBidi"/>
+      <w:i/>
+      <w:iCs/>
+      <w:color w:val="2F5496" w:themeColor="accent1" w:themeShade="BF"/>
+    </w:rPr>
+  </w:style>
   <w:style w:type="character" w:default="1" w:styleId="Fuentedeprrafopredeter">
     <w:name w:val="Default Paragraph Font"/>
     <w:uiPriority w:val="1"/>
@@ -453,11 +7287,226 @@
     <w:semiHidden/>
     <w:unhideWhenUsed/>
   </w:style>
+  <w:style w:type="paragraph" w:styleId="Encabezado">
+    <w:name w:val="header"/>
+    <w:basedOn w:val="Normal"/>
+    <w:link w:val="EncabezadoCar"/>
+    <w:uiPriority w:val="99"/>
+    <w:unhideWhenUsed/>
+    <w:rsid w:val="00DC6946"/>
+    <w:pPr>
+      <w:tabs>
+        <w:tab w:val="center" w:pos="4252"/>
+        <w:tab w:val="right" w:pos="8504"/>
+      </w:tabs>
+      <w:spacing w:after="0" w:line="240" w:lineRule="auto"/>
+    </w:pPr>
+  </w:style>
+  <w:style w:type="character" w:customStyle="1" w:styleId="EncabezadoCar">
+    <w:name w:val="Encabezado Car"/>
+    <w:basedOn w:val="Fuentedeprrafopredeter"/>
+    <w:link w:val="Encabezado"/>
+    <w:uiPriority w:val="99"/>
+    <w:rsid w:val="00DC6946"/>
+  </w:style>
+  <w:style w:type="paragraph" w:styleId="Piedepgina">
+    <w:name w:val="footer"/>
+    <w:basedOn w:val="Normal"/>
+    <w:link w:val="PiedepginaCar"/>
+    <w:uiPriority w:val="99"/>
+    <w:unhideWhenUsed/>
+    <w:rsid w:val="00DC6946"/>
+    <w:pPr>
+      <w:tabs>
+        <w:tab w:val="center" w:pos="4252"/>
+        <w:tab w:val="right" w:pos="8504"/>
+      </w:tabs>
+      <w:spacing w:after="0" w:line="240" w:lineRule="auto"/>
+    </w:pPr>
+  </w:style>
+  <w:style w:type="character" w:customStyle="1" w:styleId="PiedepginaCar">
+    <w:name w:val="Pie de página Car"/>
+    <w:basedOn w:val="Fuentedeprrafopredeter"/>
+    <w:link w:val="Piedepgina"/>
+    <w:uiPriority w:val="99"/>
+    <w:rsid w:val="00DC6946"/>
+  </w:style>
+  <w:style w:type="character" w:styleId="Textoennegrita">
+    <w:name w:val="Strong"/>
+    <w:basedOn w:val="Fuentedeprrafopredeter"/>
+    <w:uiPriority w:val="22"/>
+    <w:qFormat/>
+    <w:rsid w:val="00DC6946"/>
+    <w:rPr>
+      <w:b/>
+      <w:bCs/>
+    </w:rPr>
+  </w:style>
+  <w:style w:type="paragraph" w:styleId="Prrafodelista">
+    <w:name w:val="List Paragraph"/>
+    <w:basedOn w:val="Normal"/>
+    <w:uiPriority w:val="34"/>
+    <w:qFormat/>
+    <w:rsid w:val="00DC6946"/>
+    <w:pPr>
+      <w:ind w:left="720"/>
+      <w:contextualSpacing/>
+    </w:pPr>
+  </w:style>
+  <w:style w:type="character" w:styleId="Hipervnculo">
+    <w:name w:val="Hyperlink"/>
+    <w:basedOn w:val="Fuentedeprrafopredeter"/>
+    <w:uiPriority w:val="99"/>
+    <w:unhideWhenUsed/>
+    <w:rsid w:val="0067710F"/>
+    <w:rPr>
+      <w:color w:val="0000FF"/>
+      <w:u w:val="single"/>
+    </w:rPr>
+  </w:style>
+  <w:style w:type="character" w:customStyle="1" w:styleId="Ttulo2Car">
+    <w:name w:val="Título 2 Car"/>
+    <w:basedOn w:val="Fuentedeprrafopredeter"/>
+    <w:link w:val="Ttulo2"/>
+    <w:uiPriority w:val="9"/>
+    <w:rsid w:val="00FA1E56"/>
+    <w:rPr>
+      <w:rFonts w:ascii="Times New Roman" w:eastAsia="Times New Roman" w:hAnsi="Times New Roman" w:cs="Times New Roman"/>
+      <w:b/>
+      <w:bCs/>
+      <w:sz w:val="36"/>
+      <w:szCs w:val="36"/>
+      <w:lang w:eastAsia="es-EC"/>
+    </w:rPr>
+  </w:style>
+  <w:style w:type="paragraph" w:styleId="NormalWeb">
+    <w:name w:val="Normal (Web)"/>
+    <w:basedOn w:val="Normal"/>
+    <w:uiPriority w:val="99"/>
+    <w:semiHidden/>
+    <w:unhideWhenUsed/>
+    <w:rsid w:val="00FA1E56"/>
+    <w:pPr>
+      <w:spacing w:before="100" w:beforeAutospacing="1" w:after="100" w:afterAutospacing="1" w:line="240" w:lineRule="auto"/>
+    </w:pPr>
+    <w:rPr>
+      <w:rFonts w:ascii="Times New Roman" w:eastAsia="Times New Roman" w:hAnsi="Times New Roman" w:cs="Times New Roman"/>
+      <w:sz w:val="24"/>
+      <w:szCs w:val="24"/>
+      <w:lang w:eastAsia="es-EC"/>
+    </w:rPr>
+  </w:style>
+  <w:style w:type="character" w:customStyle="1" w:styleId="mw-headline">
+    <w:name w:val="mw-headline"/>
+    <w:basedOn w:val="Fuentedeprrafopredeter"/>
+    <w:rsid w:val="00FA1E56"/>
+  </w:style>
+  <w:style w:type="character" w:customStyle="1" w:styleId="Ttulo1Car">
+    <w:name w:val="Título 1 Car"/>
+    <w:basedOn w:val="Fuentedeprrafopredeter"/>
+    <w:link w:val="Ttulo1"/>
+    <w:uiPriority w:val="9"/>
+    <w:rsid w:val="00B25F05"/>
+    <w:rPr>
+      <w:rFonts w:asciiTheme="majorHAnsi" w:eastAsiaTheme="majorEastAsia" w:hAnsiTheme="majorHAnsi" w:cstheme="majorBidi"/>
+      <w:color w:val="2F5496" w:themeColor="accent1" w:themeShade="BF"/>
+      <w:sz w:val="32"/>
+      <w:szCs w:val="32"/>
+    </w:rPr>
+  </w:style>
+  <w:style w:type="character" w:customStyle="1" w:styleId="Ttulo3Car">
+    <w:name w:val="Título 3 Car"/>
+    <w:basedOn w:val="Fuentedeprrafopredeter"/>
+    <w:link w:val="Ttulo3"/>
+    <w:uiPriority w:val="9"/>
+    <w:semiHidden/>
+    <w:rsid w:val="00CE7071"/>
+    <w:rPr>
+      <w:rFonts w:asciiTheme="majorHAnsi" w:eastAsiaTheme="majorEastAsia" w:hAnsiTheme="majorHAnsi" w:cstheme="majorBidi"/>
+      <w:color w:val="1F3763" w:themeColor="accent1" w:themeShade="7F"/>
+      <w:sz w:val="24"/>
+      <w:szCs w:val="24"/>
+    </w:rPr>
+  </w:style>
+  <w:style w:type="character" w:customStyle="1" w:styleId="Ttulo4Car">
+    <w:name w:val="Título 4 Car"/>
+    <w:basedOn w:val="Fuentedeprrafopredeter"/>
+    <w:link w:val="Ttulo4"/>
+    <w:uiPriority w:val="9"/>
+    <w:semiHidden/>
+    <w:rsid w:val="009A38D1"/>
+    <w:rPr>
+      <w:rFonts w:asciiTheme="majorHAnsi" w:eastAsiaTheme="majorEastAsia" w:hAnsiTheme="majorHAnsi" w:cstheme="majorBidi"/>
+      <w:i/>
+      <w:iCs/>
+      <w:color w:val="2F5496" w:themeColor="accent1" w:themeShade="BF"/>
+    </w:rPr>
+  </w:style>
+  <w:style w:type="paragraph" w:styleId="HTMLconformatoprevio">
+    <w:name w:val="HTML Preformatted"/>
+    <w:basedOn w:val="Normal"/>
+    <w:link w:val="HTMLconformatoprevioCar"/>
+    <w:uiPriority w:val="99"/>
+    <w:unhideWhenUsed/>
+    <w:rsid w:val="00F858CF"/>
+    <w:pPr>
+      <w:tabs>
+        <w:tab w:val="left" w:pos="916"/>
+        <w:tab w:val="left" w:pos="1832"/>
+        <w:tab w:val="left" w:pos="2748"/>
+        <w:tab w:val="left" w:pos="3664"/>
+        <w:tab w:val="left" w:pos="4580"/>
+        <w:tab w:val="left" w:pos="5496"/>
+        <w:tab w:val="left" w:pos="6412"/>
+        <w:tab w:val="left" w:pos="7328"/>
+        <w:tab w:val="left" w:pos="8244"/>
+        <w:tab w:val="left" w:pos="9160"/>
+        <w:tab w:val="left" w:pos="10076"/>
+        <w:tab w:val="left" w:pos="10992"/>
+        <w:tab w:val="left" w:pos="11908"/>
+        <w:tab w:val="left" w:pos="12824"/>
+        <w:tab w:val="left" w:pos="13740"/>
+        <w:tab w:val="left" w:pos="14656"/>
+      </w:tabs>
+      <w:spacing w:after="0" w:line="240" w:lineRule="auto"/>
+    </w:pPr>
+    <w:rPr>
+      <w:rFonts w:ascii="Courier New" w:eastAsia="Times New Roman" w:hAnsi="Courier New" w:cs="Courier New"/>
+      <w:sz w:val="20"/>
+      <w:szCs w:val="20"/>
+      <w:lang w:eastAsia="es-EC"/>
+    </w:rPr>
+  </w:style>
+  <w:style w:type="character" w:customStyle="1" w:styleId="HTMLconformatoprevioCar">
+    <w:name w:val="HTML con formato previo Car"/>
+    <w:basedOn w:val="Fuentedeprrafopredeter"/>
+    <w:link w:val="HTMLconformatoprevio"/>
+    <w:uiPriority w:val="99"/>
+    <w:rsid w:val="00F858CF"/>
+    <w:rPr>
+      <w:rFonts w:ascii="Courier New" w:eastAsia="Times New Roman" w:hAnsi="Courier New" w:cs="Courier New"/>
+      <w:sz w:val="20"/>
+      <w:szCs w:val="20"/>
+      <w:lang w:eastAsia="es-EC"/>
+    </w:rPr>
+  </w:style>
+  <w:style w:type="character" w:styleId="Mencinsinresolver">
+    <w:name w:val="Unresolved Mention"/>
+    <w:basedOn w:val="Fuentedeprrafopredeter"/>
+    <w:uiPriority w:val="99"/>
+    <w:semiHidden/>
+    <w:unhideWhenUsed/>
+    <w:rsid w:val="00FA033D"/>
+    <w:rPr>
+      <w:color w:val="605E5C"/>
+      <w:shd w:val="clear" w:color="auto" w:fill="E1DFDD"/>
+    </w:rPr>
+  </w:style>
 </w:styles>
 </file>
 
 <file path=word/theme/theme1.xml><?xml version="1.0" encoding="utf-8"?>
-<a:theme xmlns:a="http://schemas.openxmlformats.org/drawingml/2006/main" name="Tema de Office">
+<a:theme xmlns:a="http://schemas.openxmlformats.org/drawingml/2006/main" name="Office Theme">
   <a:themeElements>
     <a:clrScheme name="Office">
       <a:dk1>
